--- a/spring笔记.docx
+++ b/spring笔记.docx
@@ -4421,6 +4421,358 @@
     </w:p>
     <w:p>
       <w:pPr>
+        <w:pStyle w:val="2"/>
+      </w:pPr>
+      <w:r>
+        <w:rPr>
+          <w:rFonts w:hint="eastAsia"/>
+        </w:rPr>
+        <w:t>@</w:t>
+      </w:r>
+      <w:r>
+        <w:t>ConfigurationProperties</w:t>
+      </w:r>
+    </w:p>
+    <w:p>
+      <w:r>
+        <w:rPr>
+          <w:rFonts w:hint="eastAsia"/>
+        </w:rPr>
+        <w:t>该注解用于代替</w:t>
+      </w:r>
+      <w:r>
+        <w:rPr>
+          <w:rFonts w:hint="eastAsia"/>
+        </w:rPr>
+        <w:t>@Value</w:t>
+      </w:r>
+      <w:r>
+        <w:rPr>
+          <w:rFonts w:hint="eastAsia"/>
+        </w:rPr>
+        <w:t>注解</w:t>
+      </w:r>
+      <w:r>
+        <w:rPr>
+          <w:rFonts w:hint="eastAsia"/>
+        </w:rPr>
+        <w:t>,</w:t>
+      </w:r>
+      <w:r>
+        <w:rPr>
+          <w:rFonts w:hint="eastAsia"/>
+        </w:rPr>
+        <w:t>当一个类中有多个参数需要注入式</w:t>
+      </w:r>
+      <w:r>
+        <w:rPr>
+          <w:rFonts w:hint="eastAsia"/>
+        </w:rPr>
+        <w:t>,</w:t>
+      </w:r>
+      <w:r>
+        <w:rPr>
+          <w:rFonts w:hint="eastAsia"/>
+        </w:rPr>
+        <w:t>该注解比较便捷</w:t>
+      </w:r>
+    </w:p>
+    <w:p>
+      <w:r>
+        <w:rPr>
+          <w:rFonts w:hint="eastAsia"/>
+        </w:rPr>
+        <w:t>注意</w:t>
+      </w:r>
+      <w:r>
+        <w:rPr>
+          <w:rFonts w:hint="eastAsia"/>
+        </w:rPr>
+        <w:t>:</w:t>
+      </w:r>
+      <w:r>
+        <w:rPr>
+          <w:rFonts w:hint="eastAsia"/>
+        </w:rPr>
+        <w:t>如果使用该注解需要两个条件</w:t>
+      </w:r>
+      <w:r>
+        <w:rPr>
+          <w:rFonts w:hint="eastAsia"/>
+        </w:rPr>
+        <w:t>,</w:t>
+      </w:r>
+    </w:p>
+    <w:p>
+      <w:r>
+        <w:rPr>
+          <w:rFonts w:hint="eastAsia"/>
+        </w:rPr>
+        <w:t>1</w:t>
+      </w:r>
+      <w:r>
+        <w:rPr>
+          <w:rFonts w:hint="eastAsia"/>
+        </w:rPr>
+        <w:t>、使用</w:t>
+      </w:r>
+      <w:r>
+        <w:rPr>
+          <w:rFonts w:hint="eastAsia"/>
+        </w:rPr>
+        <w:t>@EnableConfigurationProperties</w:t>
+      </w:r>
+      <w:r>
+        <w:rPr>
+          <w:rFonts w:hint="eastAsia"/>
+        </w:rPr>
+        <w:t>注解开启该功能</w:t>
+      </w:r>
+    </w:p>
+    <w:p>
+      <w:r>
+        <w:rPr>
+          <w:rFonts w:hint="eastAsia"/>
+        </w:rPr>
+        <w:t>2</w:t>
+      </w:r>
+      <w:r>
+        <w:rPr>
+          <w:rFonts w:hint="eastAsia"/>
+        </w:rPr>
+        <w:t>、将添加该注解的类纳入</w:t>
+      </w:r>
+      <w:r>
+        <w:rPr>
+          <w:rFonts w:hint="eastAsia"/>
+        </w:rPr>
+        <w:t>spring</w:t>
+      </w:r>
+      <w:r>
+        <w:rPr>
+          <w:rFonts w:hint="eastAsia"/>
+        </w:rPr>
+        <w:t>管理</w:t>
+      </w:r>
+      <w:r>
+        <w:rPr>
+          <w:rFonts w:hint="eastAsia"/>
+        </w:rPr>
+        <w:t>，有多种方式可以实现将</w:t>
+      </w:r>
+      <w:r>
+        <w:rPr>
+          <w:rFonts w:hint="eastAsia"/>
+        </w:rPr>
+        <w:t>bean</w:t>
+      </w:r>
+      <w:r>
+        <w:rPr>
+          <w:rFonts w:hint="eastAsia"/>
+        </w:rPr>
+        <w:t>纳入</w:t>
+      </w:r>
+      <w:r>
+        <w:rPr>
+          <w:rFonts w:hint="eastAsia"/>
+        </w:rPr>
+        <w:t>spring</w:t>
+      </w:r>
+      <w:r>
+        <w:rPr>
+          <w:rFonts w:hint="eastAsia"/>
+        </w:rPr>
+        <w:t>管理</w:t>
+      </w:r>
+    </w:p>
+    <w:p>
+      <w:pPr>
+        <w:pStyle w:val="a8"/>
+        <w:numPr>
+          <w:ilvl w:val="1"/>
+          <w:numId w:val="13"/>
+        </w:numPr>
+        <w:ind w:firstLineChars="0"/>
+      </w:pPr>
+      <w:r>
+        <w:rPr>
+          <w:rFonts w:hint="eastAsia"/>
+        </w:rPr>
+        <w:t>添加</w:t>
+      </w:r>
+      <w:r>
+        <w:rPr>
+          <w:rFonts w:hint="eastAsia"/>
+        </w:rPr>
+        <w:t>component</w:t>
+      </w:r>
+      <w:r>
+        <w:rPr>
+          <w:rFonts w:hint="eastAsia"/>
+        </w:rPr>
+        <w:t>注解</w:t>
+      </w:r>
+    </w:p>
+    <w:p>
+      <w:pPr>
+        <w:pStyle w:val="a8"/>
+        <w:numPr>
+          <w:ilvl w:val="1"/>
+          <w:numId w:val="13"/>
+        </w:numPr>
+        <w:ind w:firstLineChars="0"/>
+      </w:pPr>
+      <w:r>
+        <w:rPr>
+          <w:rFonts w:hint="eastAsia"/>
+        </w:rPr>
+        <w:t>使用</w:t>
+      </w:r>
+      <w:r>
+        <w:rPr>
+          <w:rFonts w:hint="eastAsia"/>
+        </w:rPr>
+        <w:t>@Bean</w:t>
+      </w:r>
+      <w:r>
+        <w:rPr>
+          <w:rFonts w:hint="eastAsia"/>
+        </w:rPr>
+        <w:t>注解</w:t>
+      </w:r>
+    </w:p>
+    <w:p>
+      <w:pPr>
+        <w:pStyle w:val="a8"/>
+        <w:numPr>
+          <w:ilvl w:val="1"/>
+          <w:numId w:val="13"/>
+        </w:numPr>
+        <w:ind w:firstLineChars="0"/>
+      </w:pPr>
+      <w:r>
+        <w:rPr>
+          <w:rFonts w:hint="eastAsia"/>
+        </w:rPr>
+        <w:t>在</w:t>
+      </w:r>
+      <w:r>
+        <w:rPr>
+          <w:rFonts w:hint="eastAsia"/>
+        </w:rPr>
+        <w:t>xml</w:t>
+      </w:r>
+      <w:r>
+        <w:rPr>
+          <w:rFonts w:hint="eastAsia"/>
+        </w:rPr>
+        <w:t>中定义</w:t>
+      </w:r>
+      <w:r>
+        <w:rPr>
+          <w:rFonts w:hint="eastAsia"/>
+        </w:rPr>
+        <w:t>bean</w:t>
+      </w:r>
+    </w:p>
+    <w:p>
+      <w:pPr>
+        <w:pStyle w:val="a8"/>
+        <w:numPr>
+          <w:ilvl w:val="1"/>
+          <w:numId w:val="13"/>
+        </w:numPr>
+        <w:ind w:firstLineChars="0"/>
+      </w:pPr>
+      <w:r>
+        <w:rPr>
+          <w:rFonts w:hint="eastAsia"/>
+        </w:rPr>
+        <w:t>使用</w:t>
+      </w:r>
+      <w:r>
+        <w:rPr>
+          <w:rFonts w:hint="eastAsia"/>
+        </w:rPr>
+        <w:t>@EnableConfigurationProperties</w:t>
+      </w:r>
+      <w:r>
+        <w:rPr>
+          <w:rFonts w:hint="eastAsia"/>
+        </w:rPr>
+        <w:t>的属性引入该类</w:t>
+      </w:r>
+      <w:r>
+        <w:rPr>
+          <w:rFonts w:hint="eastAsia"/>
+        </w:rPr>
+        <w:t>（</w:t>
+      </w:r>
+      <w:r>
+        <w:rPr>
+          <w:rFonts w:hint="eastAsia"/>
+        </w:rPr>
+        <w:t>仅适用此处讨论的注解</w:t>
+      </w:r>
+      <w:r>
+        <w:rPr>
+          <w:rFonts w:hint="eastAsia"/>
+        </w:rPr>
+        <w:t>）</w:t>
+      </w:r>
+    </w:p>
+    <w:p>
+      <w:pPr>
+        <w:pStyle w:val="2"/>
+      </w:pPr>
+      <w:r>
+        <w:t>@PropertySource</w:t>
+      </w:r>
+    </w:p>
+    <w:p>
+      <w:r>
+        <w:rPr>
+          <w:rFonts w:hint="eastAsia"/>
+        </w:rPr>
+        <w:t>该注解用于代替</w:t>
+      </w:r>
+      <w:r>
+        <w:t>PropertyPlaceholderConfigurer</w:t>
+      </w:r>
+      <w:r>
+        <w:rPr>
+          <w:rFonts w:hint="eastAsia"/>
+        </w:rPr>
+        <w:t>,</w:t>
+      </w:r>
+      <w:r>
+        <w:rPr>
+          <w:rFonts w:hint="eastAsia"/>
+        </w:rPr>
+        <w:t>使用注解的形式引入资源文件</w:t>
+      </w:r>
+    </w:p>
+    <w:p>
+      <w:pPr>
+        <w:pStyle w:val="2"/>
+      </w:pPr>
+      <w:r>
+        <w:rPr>
+          <w:rFonts w:hint="eastAsia"/>
+        </w:rPr>
+        <w:t>@ContextConfiguration</w:t>
+      </w:r>
+    </w:p>
+    <w:p>
+      <w:r>
+        <w:rPr>
+          <w:rFonts w:hint="eastAsia"/>
+        </w:rPr>
+        <w:t>在测试时通过该注解指定配置文件的位置</w:t>
+      </w:r>
+    </w:p>
+    <w:p>
+      <w:pPr>
         <w:pStyle w:val="1"/>
       </w:pPr>
       <w:r>
@@ -4488,6 +4840,7 @@
           <w:b/>
           <w:highlight w:val="cyan"/>
         </w:rPr>
+        <w:lastRenderedPageBreak/>
         <w:t>ContextLoaderListener</w:t>
       </w:r>
       <w:r>
@@ -4732,7 +5085,6 @@
           <w:b/>
           <w:noProof/>
         </w:rPr>
-        <w:lastRenderedPageBreak/>
         <w:drawing>
           <wp:inline distT="0" distB="0" distL="0" distR="0">
             <wp:extent cx="5274310" cy="3190061"/>
@@ -4948,6 +5300,7 @@
           <w:b/>
           <w:noProof/>
         </w:rPr>
+        <w:lastRenderedPageBreak/>
         <w:drawing>
           <wp:inline distT="0" distB="0" distL="0" distR="0">
             <wp:extent cx="5274310" cy="3656796"/>
@@ -5235,7 +5588,6 @@
                 <w:kern w:val="0"/>
                 <w:sz w:val="16"/>
               </w:rPr>
-              <w:lastRenderedPageBreak/>
               <w:t>}</w:t>
             </w:r>
           </w:p>
@@ -5254,7 +5606,6 @@
           <w:b/>
           <w:highlight w:val="cyan"/>
         </w:rPr>
-        <w:lastRenderedPageBreak/>
         <w:t>invokeBeanFactoryPostProcessors()</w:t>
       </w:r>
       <w:r>
@@ -6495,6 +6846,7 @@
                 <w:kern w:val="0"/>
                 <w:sz w:val="20"/>
               </w:rPr>
+              <w:lastRenderedPageBreak/>
               <w:tab/>
             </w:r>
             <w:r>
@@ -6582,6 +6934,7 @@
         <w:rPr>
           <w:rFonts w:hint="eastAsia"/>
         </w:rPr>
+        <w:lastRenderedPageBreak/>
         <w:t>Spring</w:t>
       </w:r>
       <w:r>
@@ -6762,7 +7115,6 @@
               <w:rPr>
                 <w:color w:val="FF0000"/>
               </w:rPr>
-              <w:lastRenderedPageBreak/>
               <w:t xml:space="preserve"> http://mybatis.org/schema/mybatis-spring</w:t>
             </w:r>
           </w:p>
@@ -6918,72 +7270,72 @@
         <w:rPr>
           <w:rFonts w:hint="eastAsia"/>
         </w:rPr>
+        <w:t>Spring</w:t>
+      </w:r>
+      <w:r>
+        <w:rPr>
+          <w:rFonts w:hint="eastAsia"/>
+        </w:rPr>
+        <w:t>配置文件标签的加载和解析</w:t>
+      </w:r>
+    </w:p>
+    <w:p>
+      <w:r>
+        <w:t>XmlWebApplicationContext</w:t>
+      </w:r>
+      <w:r>
+        <w:rPr>
+          <w:rFonts w:hint="eastAsia"/>
+        </w:rPr>
+        <w:t>中的</w:t>
+      </w:r>
+      <w:r>
+        <w:rPr>
+          <w:rFonts w:hint="eastAsia"/>
+        </w:rPr>
+        <w:t>loadBeanDefinitions</w:t>
+      </w:r>
+      <w:r>
+        <w:rPr>
+          <w:rFonts w:hint="eastAsia"/>
+        </w:rPr>
+        <w:t>方法先读取配置文件</w:t>
+      </w:r>
+      <w:r>
+        <w:rPr>
+          <w:rFonts w:hint="eastAsia"/>
+        </w:rPr>
+        <w:t>,</w:t>
+      </w:r>
+      <w:r>
+        <w:rPr>
+          <w:rFonts w:hint="eastAsia"/>
+        </w:rPr>
+        <w:t>然后解析</w:t>
+      </w:r>
+      <w:r>
+        <w:rPr>
+          <w:rFonts w:hint="eastAsia"/>
+        </w:rPr>
+        <w:t>xml</w:t>
+      </w:r>
+      <w:r>
+        <w:rPr>
+          <w:rFonts w:hint="eastAsia"/>
+        </w:rPr>
+        <w:t>文件</w:t>
+      </w:r>
+      <w:r>
+        <w:rPr>
+          <w:rFonts w:hint="eastAsia"/>
+        </w:rPr>
+        <w:t>,</w:t>
+      </w:r>
+      <w:r>
+        <w:rPr>
+          <w:rFonts w:hint="eastAsia"/>
+        </w:rPr>
         <w:lastRenderedPageBreak/>
-        <w:t>Spring</w:t>
-      </w:r>
-      <w:r>
-        <w:rPr>
-          <w:rFonts w:hint="eastAsia"/>
-        </w:rPr>
-        <w:t>配置文件标签的加载和解析</w:t>
-      </w:r>
-    </w:p>
-    <w:p>
-      <w:r>
-        <w:t>XmlWebApplicationContext</w:t>
-      </w:r>
-      <w:r>
-        <w:rPr>
-          <w:rFonts w:hint="eastAsia"/>
-        </w:rPr>
-        <w:t>中的</w:t>
-      </w:r>
-      <w:r>
-        <w:rPr>
-          <w:rFonts w:hint="eastAsia"/>
-        </w:rPr>
-        <w:t>loadBeanDefinitions</w:t>
-      </w:r>
-      <w:r>
-        <w:rPr>
-          <w:rFonts w:hint="eastAsia"/>
-        </w:rPr>
-        <w:t>方法先读取配置文件</w:t>
-      </w:r>
-      <w:r>
-        <w:rPr>
-          <w:rFonts w:hint="eastAsia"/>
-        </w:rPr>
-        <w:t>,</w:t>
-      </w:r>
-      <w:r>
-        <w:rPr>
-          <w:rFonts w:hint="eastAsia"/>
-        </w:rPr>
-        <w:t>然后解析</w:t>
-      </w:r>
-      <w:r>
-        <w:rPr>
-          <w:rFonts w:hint="eastAsia"/>
-        </w:rPr>
-        <w:t>xml</w:t>
-      </w:r>
-      <w:r>
-        <w:rPr>
-          <w:rFonts w:hint="eastAsia"/>
-        </w:rPr>
-        <w:t>文件</w:t>
-      </w:r>
-      <w:r>
-        <w:rPr>
-          <w:rFonts w:hint="eastAsia"/>
-        </w:rPr>
-        <w:t>,</w:t>
-      </w:r>
-      <w:r>
-        <w:rPr>
-          <w:rFonts w:hint="eastAsia"/>
-        </w:rPr>
         <w:t>解析</w:t>
       </w:r>
       <w:r>
@@ -7294,7 +7646,6 @@
         <w:rPr>
           <w:noProof/>
         </w:rPr>
-        <w:lastRenderedPageBreak/>
         <w:drawing>
           <wp:inline distT="0" distB="0" distL="0" distR="0">
             <wp:extent cx="5274310" cy="2958779"/>
@@ -7440,6 +7791,7 @@
         <w:rPr>
           <w:color w:val="FF0000"/>
         </w:rPr>
+        <w:lastRenderedPageBreak/>
         <w:t>DefaultBeanDefinitionDocumentReader</w:t>
       </w:r>
       <w:r>
@@ -7715,17 +8067,7 @@
           <w:sz w:val="18"/>
           <w:szCs w:val="18"/>
         </w:rPr>
-        <w:t>方法中实现</w:t>
-      </w:r>
-      <w:r>
-        <w:rPr>
-          <w:rFonts w:ascii="宋体" w:eastAsia="宋体" w:cs="宋体" w:hint="eastAsia"/>
-          <w:kern w:val="0"/>
-          <w:sz w:val="18"/>
-          <w:szCs w:val="18"/>
-        </w:rPr>
-        <w:lastRenderedPageBreak/>
-        <w:t>的</w:t>
+        <w:t>方法中实现的</w:t>
       </w:r>
       <w:r>
         <w:rPr>
@@ -7959,6 +8301,7 @@
           <w:rFonts w:hint="eastAsia"/>
           <w:noProof/>
         </w:rPr>
+        <w:lastRenderedPageBreak/>
         <w:drawing>
           <wp:inline distT="0" distB="0" distL="0" distR="0">
             <wp:extent cx="5274310" cy="2716591"/>
@@ -8035,290 +8378,290 @@
         <w:rPr>
           <w:rFonts w:hint="eastAsia"/>
         </w:rPr>
+        <w:t>spring</w:t>
+      </w:r>
+      <w:r>
+        <w:rPr>
+          <w:rFonts w:hint="eastAsia"/>
+        </w:rPr>
+        <w:t>内置组件</w:t>
+      </w:r>
+    </w:p>
+    <w:p>
+      <w:pPr>
+        <w:pStyle w:val="2"/>
+      </w:pPr>
+      <w:r>
+        <w:rPr>
+          <w:rFonts w:hint="eastAsia"/>
+        </w:rPr>
+        <w:t>ApplicationContextAware</w:t>
+      </w:r>
+    </w:p>
+    <w:p>
+      <w:r>
+        <w:rPr>
+          <w:rFonts w:hint="eastAsia"/>
+        </w:rPr>
+        <w:t>通过继承</w:t>
+      </w:r>
+      <w:r>
+        <w:rPr>
+          <w:rFonts w:hint="eastAsia"/>
+        </w:rPr>
+        <w:t>ApplicationContextAware</w:t>
+      </w:r>
+      <w:r>
+        <w:rPr>
+          <w:rFonts w:hint="eastAsia"/>
+        </w:rPr>
+        <w:t>可以获取</w:t>
+      </w:r>
+      <w:r>
+        <w:rPr>
+          <w:rFonts w:hint="eastAsia"/>
+        </w:rPr>
+        <w:t>ApplicationContext</w:t>
+      </w:r>
+      <w:r>
+        <w:rPr>
+          <w:rFonts w:hint="eastAsia"/>
+        </w:rPr>
+        <w:t>实例的引用</w:t>
+      </w:r>
+    </w:p>
+    <w:p>
+      <w:r>
+        <w:rPr>
+          <w:rFonts w:hint="eastAsia"/>
+        </w:rPr>
+        <w:t>只需要给出</w:t>
+      </w:r>
+      <w:r>
+        <w:rPr>
+          <w:rFonts w:hint="eastAsia"/>
+        </w:rPr>
+        <w:t>ApplicationContextAware</w:t>
+      </w:r>
+      <w:r>
+        <w:rPr>
+          <w:rFonts w:hint="eastAsia"/>
+        </w:rPr>
+        <w:t>的实现类</w:t>
+      </w:r>
+      <w:r>
+        <w:rPr>
+          <w:rFonts w:hint="eastAsia"/>
+        </w:rPr>
+        <w:t>,</w:t>
+      </w:r>
+      <w:r>
+        <w:rPr>
+          <w:rFonts w:hint="eastAsia"/>
+        </w:rPr>
+        <w:t>并将实现类注册到</w:t>
+      </w:r>
+      <w:r>
+        <w:rPr>
+          <w:rFonts w:hint="eastAsia"/>
+        </w:rPr>
+        <w:t>spring</w:t>
+      </w:r>
+      <w:r>
+        <w:rPr>
+          <w:rFonts w:hint="eastAsia"/>
+        </w:rPr>
+        <w:t>容器中</w:t>
+      </w:r>
+      <w:r>
+        <w:rPr>
+          <w:rFonts w:hint="eastAsia"/>
+        </w:rPr>
+        <w:t>,</w:t>
+      </w:r>
+      <w:r>
+        <w:rPr>
+          <w:rFonts w:hint="eastAsia"/>
+        </w:rPr>
+        <w:t>那么</w:t>
+      </w:r>
+      <w:r>
+        <w:rPr>
+          <w:rFonts w:hint="eastAsia"/>
+        </w:rPr>
+        <w:t>spring</w:t>
+      </w:r>
+      <w:r>
+        <w:rPr>
+          <w:rFonts w:hint="eastAsia"/>
+        </w:rPr>
+        <w:t>在对该实现类时会将</w:t>
+      </w:r>
+      <w:r>
+        <w:rPr>
+          <w:rFonts w:hint="eastAsia"/>
+        </w:rPr>
+        <w:t>applicationContext</w:t>
+      </w:r>
+      <w:r>
+        <w:rPr>
+          <w:rFonts w:hint="eastAsia"/>
+        </w:rPr>
+        <w:t>实例的引用设置到该实现类的对象中</w:t>
+      </w:r>
+      <w:r>
+        <w:rPr>
+          <w:rFonts w:hint="eastAsia"/>
+        </w:rPr>
+        <w:t>,</w:t>
+      </w:r>
+      <w:r>
+        <w:rPr>
+          <w:rFonts w:hint="eastAsia"/>
+        </w:rPr>
+        <w:t>在程序中可以通过该实现类的实例对</w:t>
+      </w:r>
+      <w:r>
+        <w:rPr>
+          <w:rFonts w:hint="eastAsia"/>
+        </w:rPr>
+        <w:t>ApplicationContext</w:t>
+      </w:r>
+      <w:r>
+        <w:rPr>
+          <w:rFonts w:hint="eastAsia"/>
+        </w:rPr>
+        <w:t>实例进行访问了</w:t>
+      </w:r>
+    </w:p>
+    <w:p>
+      <w:pPr>
+        <w:pStyle w:val="1"/>
+      </w:pPr>
+      <w:r>
+        <w:rPr>
+          <w:rFonts w:hint="eastAsia"/>
+        </w:rPr>
+        <w:t>spring4.2</w:t>
+      </w:r>
+      <w:r>
+        <w:rPr>
+          <w:rFonts w:hint="eastAsia"/>
+        </w:rPr>
+        <w:t>对跨域请求的支持</w:t>
+      </w:r>
+    </w:p>
+    <w:p>
+      <w:r>
+        <w:rPr>
+          <w:rFonts w:hint="eastAsia"/>
+        </w:rPr>
+        <w:t>从</w:t>
+      </w:r>
+      <w:r>
+        <w:rPr>
+          <w:rFonts w:hint="eastAsia"/>
+        </w:rPr>
+        <w:t>4.2</w:t>
+      </w:r>
+      <w:r>
+        <w:rPr>
+          <w:rFonts w:hint="eastAsia"/>
+        </w:rPr>
+        <w:t>开始</w:t>
+      </w:r>
+      <w:r>
+        <w:rPr>
+          <w:rFonts w:hint="eastAsia"/>
+        </w:rPr>
+        <w:t>spring</w:t>
+      </w:r>
+      <w:r>
+        <w:rPr>
+          <w:rFonts w:hint="eastAsia"/>
+        </w:rPr>
+        <w:t>开始支持跨域请求</w:t>
+      </w:r>
+      <w:r>
+        <w:rPr>
+          <w:rFonts w:hint="eastAsia"/>
+        </w:rPr>
+        <w:t>,</w:t>
+      </w:r>
+      <w:r>
+        <w:rPr>
+          <w:rFonts w:hint="eastAsia"/>
+        </w:rPr>
+        <w:t>使用方法是在</w:t>
+      </w:r>
+      <w:r>
+        <w:rPr>
+          <w:rFonts w:hint="eastAsia"/>
+        </w:rPr>
+        <w:t>RequestMapping</w:t>
+      </w:r>
+      <w:r>
+        <w:rPr>
+          <w:rFonts w:hint="eastAsia"/>
+        </w:rPr>
+        <w:t>注解上添加</w:t>
+      </w:r>
+      <w:r>
+        <w:rPr>
+          <w:rFonts w:hint="eastAsia"/>
+        </w:rPr>
+        <w:t>@CrossOrigin</w:t>
+      </w:r>
+      <w:r>
+        <w:rPr>
+          <w:rFonts w:hint="eastAsia"/>
+        </w:rPr>
+        <w:t>注解</w:t>
+      </w:r>
+      <w:r>
+        <w:rPr>
+          <w:rFonts w:hint="eastAsia"/>
+        </w:rPr>
+        <w:t>,</w:t>
+      </w:r>
+      <w:r>
+        <w:rPr>
+          <w:rFonts w:hint="eastAsia"/>
+        </w:rPr>
+        <w:t>这样</w:t>
+      </w:r>
+      <w:r>
+        <w:rPr>
+          <w:rFonts w:hint="eastAsia"/>
+        </w:rPr>
+        <w:t>spring</w:t>
+      </w:r>
+      <w:r>
+        <w:rPr>
+          <w:rFonts w:hint="eastAsia"/>
+        </w:rPr>
+        <w:t>在获取</w:t>
+      </w:r>
+      <w:r>
+        <w:rPr>
+          <w:rFonts w:hint="eastAsia"/>
+        </w:rPr>
+        <w:t>HandlerMethod</w:t>
+      </w:r>
+      <w:r>
+        <w:rPr>
+          <w:rFonts w:hint="eastAsia"/>
+        </w:rPr>
+        <w:t>时会做特殊处理</w:t>
+      </w:r>
+    </w:p>
+    <w:p>
+      <w:r>
+        <w:rPr>
+          <w:rFonts w:hint="eastAsia"/>
+          <w:noProof/>
+        </w:rPr>
         <w:lastRenderedPageBreak/>
-        <w:t>spring</w:t>
-      </w:r>
-      <w:r>
-        <w:rPr>
-          <w:rFonts w:hint="eastAsia"/>
-        </w:rPr>
-        <w:t>内置组件</w:t>
-      </w:r>
-    </w:p>
-    <w:p>
-      <w:pPr>
-        <w:pStyle w:val="2"/>
-      </w:pPr>
-      <w:r>
-        <w:rPr>
-          <w:rFonts w:hint="eastAsia"/>
-        </w:rPr>
-        <w:t>ApplicationContextAware</w:t>
-      </w:r>
-    </w:p>
-    <w:p>
-      <w:r>
-        <w:rPr>
-          <w:rFonts w:hint="eastAsia"/>
-        </w:rPr>
-        <w:t>通过继承</w:t>
-      </w:r>
-      <w:r>
-        <w:rPr>
-          <w:rFonts w:hint="eastAsia"/>
-        </w:rPr>
-        <w:t>ApplicationContextAware</w:t>
-      </w:r>
-      <w:r>
-        <w:rPr>
-          <w:rFonts w:hint="eastAsia"/>
-        </w:rPr>
-        <w:t>可以获取</w:t>
-      </w:r>
-      <w:r>
-        <w:rPr>
-          <w:rFonts w:hint="eastAsia"/>
-        </w:rPr>
-        <w:t>ApplicationContext</w:t>
-      </w:r>
-      <w:r>
-        <w:rPr>
-          <w:rFonts w:hint="eastAsia"/>
-        </w:rPr>
-        <w:t>实例的引用</w:t>
-      </w:r>
-    </w:p>
-    <w:p>
-      <w:r>
-        <w:rPr>
-          <w:rFonts w:hint="eastAsia"/>
-        </w:rPr>
-        <w:t>只需要给出</w:t>
-      </w:r>
-      <w:r>
-        <w:rPr>
-          <w:rFonts w:hint="eastAsia"/>
-        </w:rPr>
-        <w:t>ApplicationContextAware</w:t>
-      </w:r>
-      <w:r>
-        <w:rPr>
-          <w:rFonts w:hint="eastAsia"/>
-        </w:rPr>
-        <w:t>的实现类</w:t>
-      </w:r>
-      <w:r>
-        <w:rPr>
-          <w:rFonts w:hint="eastAsia"/>
-        </w:rPr>
-        <w:t>,</w:t>
-      </w:r>
-      <w:r>
-        <w:rPr>
-          <w:rFonts w:hint="eastAsia"/>
-        </w:rPr>
-        <w:t>并将实现类注册到</w:t>
-      </w:r>
-      <w:r>
-        <w:rPr>
-          <w:rFonts w:hint="eastAsia"/>
-        </w:rPr>
-        <w:t>spring</w:t>
-      </w:r>
-      <w:r>
-        <w:rPr>
-          <w:rFonts w:hint="eastAsia"/>
-        </w:rPr>
-        <w:t>容器中</w:t>
-      </w:r>
-      <w:r>
-        <w:rPr>
-          <w:rFonts w:hint="eastAsia"/>
-        </w:rPr>
-        <w:t>,</w:t>
-      </w:r>
-      <w:r>
-        <w:rPr>
-          <w:rFonts w:hint="eastAsia"/>
-        </w:rPr>
-        <w:t>那么</w:t>
-      </w:r>
-      <w:r>
-        <w:rPr>
-          <w:rFonts w:hint="eastAsia"/>
-        </w:rPr>
-        <w:t>spring</w:t>
-      </w:r>
-      <w:r>
-        <w:rPr>
-          <w:rFonts w:hint="eastAsia"/>
-        </w:rPr>
-        <w:t>在对该实现类时会将</w:t>
-      </w:r>
-      <w:r>
-        <w:rPr>
-          <w:rFonts w:hint="eastAsia"/>
-        </w:rPr>
-        <w:t>applicationContext</w:t>
-      </w:r>
-      <w:r>
-        <w:rPr>
-          <w:rFonts w:hint="eastAsia"/>
-        </w:rPr>
-        <w:t>实例的引用设置到该实现类的对象中</w:t>
-      </w:r>
-      <w:r>
-        <w:rPr>
-          <w:rFonts w:hint="eastAsia"/>
-        </w:rPr>
-        <w:t>,</w:t>
-      </w:r>
-      <w:r>
-        <w:rPr>
-          <w:rFonts w:hint="eastAsia"/>
-        </w:rPr>
-        <w:t>在程序中可以通过该实现类的实例对</w:t>
-      </w:r>
-      <w:r>
-        <w:rPr>
-          <w:rFonts w:hint="eastAsia"/>
-        </w:rPr>
-        <w:t>ApplicationContext</w:t>
-      </w:r>
-      <w:r>
-        <w:rPr>
-          <w:rFonts w:hint="eastAsia"/>
-        </w:rPr>
-        <w:t>实例进行访问了</w:t>
-      </w:r>
-    </w:p>
-    <w:p>
-      <w:pPr>
-        <w:pStyle w:val="1"/>
-      </w:pPr>
-      <w:r>
-        <w:rPr>
-          <w:rFonts w:hint="eastAsia"/>
-        </w:rPr>
-        <w:t>spring4.2</w:t>
-      </w:r>
-      <w:r>
-        <w:rPr>
-          <w:rFonts w:hint="eastAsia"/>
-        </w:rPr>
-        <w:t>对跨域请求的支持</w:t>
-      </w:r>
-    </w:p>
-    <w:p>
-      <w:r>
-        <w:rPr>
-          <w:rFonts w:hint="eastAsia"/>
-        </w:rPr>
-        <w:t>从</w:t>
-      </w:r>
-      <w:r>
-        <w:rPr>
-          <w:rFonts w:hint="eastAsia"/>
-        </w:rPr>
-        <w:t>4.2</w:t>
-      </w:r>
-      <w:r>
-        <w:rPr>
-          <w:rFonts w:hint="eastAsia"/>
-        </w:rPr>
-        <w:t>开始</w:t>
-      </w:r>
-      <w:r>
-        <w:rPr>
-          <w:rFonts w:hint="eastAsia"/>
-        </w:rPr>
-        <w:t>spring</w:t>
-      </w:r>
-      <w:r>
-        <w:rPr>
-          <w:rFonts w:hint="eastAsia"/>
-        </w:rPr>
-        <w:t>开始支持跨域请求</w:t>
-      </w:r>
-      <w:r>
-        <w:rPr>
-          <w:rFonts w:hint="eastAsia"/>
-        </w:rPr>
-        <w:t>,</w:t>
-      </w:r>
-      <w:r>
-        <w:rPr>
-          <w:rFonts w:hint="eastAsia"/>
-        </w:rPr>
-        <w:t>使用方法是在</w:t>
-      </w:r>
-      <w:r>
-        <w:rPr>
-          <w:rFonts w:hint="eastAsia"/>
-        </w:rPr>
-        <w:t>RequestMapping</w:t>
-      </w:r>
-      <w:r>
-        <w:rPr>
-          <w:rFonts w:hint="eastAsia"/>
-        </w:rPr>
-        <w:t>注解上添加</w:t>
-      </w:r>
-      <w:r>
-        <w:rPr>
-          <w:rFonts w:hint="eastAsia"/>
-        </w:rPr>
-        <w:t>@CrossOrigin</w:t>
-      </w:r>
-      <w:r>
-        <w:rPr>
-          <w:rFonts w:hint="eastAsia"/>
-        </w:rPr>
-        <w:t>注解</w:t>
-      </w:r>
-      <w:r>
-        <w:rPr>
-          <w:rFonts w:hint="eastAsia"/>
-        </w:rPr>
-        <w:t>,</w:t>
-      </w:r>
-      <w:r>
-        <w:rPr>
-          <w:rFonts w:hint="eastAsia"/>
-        </w:rPr>
-        <w:t>这样</w:t>
-      </w:r>
-      <w:r>
-        <w:rPr>
-          <w:rFonts w:hint="eastAsia"/>
-        </w:rPr>
-        <w:t>spring</w:t>
-      </w:r>
-      <w:r>
-        <w:rPr>
-          <w:rFonts w:hint="eastAsia"/>
-        </w:rPr>
-        <w:t>在获取</w:t>
-      </w:r>
-      <w:r>
-        <w:rPr>
-          <w:rFonts w:hint="eastAsia"/>
-        </w:rPr>
-        <w:t>HandlerMethod</w:t>
-      </w:r>
-      <w:r>
-        <w:rPr>
-          <w:rFonts w:hint="eastAsia"/>
-        </w:rPr>
-        <w:t>时会做特殊处理</w:t>
-      </w:r>
-    </w:p>
-    <w:p>
-      <w:r>
-        <w:rPr>
-          <w:rFonts w:hint="eastAsia"/>
-          <w:noProof/>
-        </w:rPr>
         <w:drawing>
           <wp:inline distT="0" distB="0" distL="0" distR="0">
             <wp:extent cx="5274310" cy="2528472"/>
@@ -8732,162 +9075,162 @@
         <w:rPr>
           <w:rFonts w:hint="eastAsia"/>
         </w:rPr>
+        <w:t>HandlerMethod</w:t>
+      </w:r>
+      <w:r>
+        <w:rPr>
+          <w:rFonts w:hint="eastAsia"/>
+        </w:rPr>
+        <w:t>和</w:t>
+      </w:r>
+      <w:r>
+        <w:rPr>
+          <w:rFonts w:hint="eastAsia"/>
+        </w:rPr>
+        <w:t>Interceptor</w:t>
+      </w:r>
+      <w:r>
+        <w:rPr>
+          <w:rFonts w:hint="eastAsia"/>
+        </w:rPr>
+        <w:t>有关系</w:t>
+      </w:r>
+      <w:r>
+        <w:rPr>
+          <w:rFonts w:hint="eastAsia"/>
+        </w:rPr>
+        <w:t>,</w:t>
+      </w:r>
+      <w:r>
+        <w:rPr>
+          <w:rFonts w:hint="eastAsia"/>
+        </w:rPr>
+        <w:t>通过自定义</w:t>
+      </w:r>
+      <w:r>
+        <w:rPr>
+          <w:rFonts w:hint="eastAsia"/>
+        </w:rPr>
+        <w:t>HandlerExecutionChain</w:t>
+      </w:r>
+      <w:r>
+        <w:rPr>
+          <w:rFonts w:hint="eastAsia"/>
+        </w:rPr>
+        <w:t>可以对</w:t>
+      </w:r>
+      <w:r>
+        <w:rPr>
+          <w:rFonts w:hint="eastAsia"/>
+        </w:rPr>
+        <w:t>Method</w:t>
+      </w:r>
+      <w:r>
+        <w:rPr>
+          <w:rFonts w:hint="eastAsia"/>
+        </w:rPr>
+        <w:t>和</w:t>
+      </w:r>
+      <w:r>
+        <w:rPr>
+          <w:rFonts w:hint="eastAsia"/>
+        </w:rPr>
+        <w:t>Interceptor</w:t>
+      </w:r>
+      <w:r>
+        <w:rPr>
+          <w:rFonts w:hint="eastAsia"/>
+        </w:rPr>
+        <w:t>方法进行操作</w:t>
+      </w:r>
+      <w:r>
+        <w:rPr>
+          <w:rFonts w:hint="eastAsia"/>
+        </w:rPr>
+        <w:t>,</w:t>
+      </w:r>
+      <w:r>
+        <w:rPr>
+          <w:rFonts w:hint="eastAsia"/>
+        </w:rPr>
+        <w:t>比如获取</w:t>
+      </w:r>
+      <w:r>
+        <w:rPr>
+          <w:rFonts w:hint="eastAsia"/>
+        </w:rPr>
+        <w:t>methodName</w:t>
+      </w:r>
+    </w:p>
+    <w:p>
+      <w:pPr>
+        <w:pStyle w:val="1"/>
+      </w:pPr>
+      <w:r>
+        <w:rPr>
+          <w:rFonts w:hint="eastAsia"/>
+        </w:rPr>
+        <w:t>DispatcherServlet</w:t>
+      </w:r>
+    </w:p>
+    <w:p>
+      <w:pPr>
+        <w:pStyle w:val="2"/>
+      </w:pPr>
+      <w:r>
+        <w:rPr>
+          <w:rFonts w:hint="eastAsia"/>
+        </w:rPr>
+        <w:t>重写</w:t>
+      </w:r>
+      <w:r>
+        <w:rPr>
+          <w:rFonts w:hint="eastAsia"/>
+        </w:rPr>
+        <w:t>DispatcherServlet</w:t>
+      </w:r>
+      <w:r>
+        <w:rPr>
+          <w:rFonts w:hint="eastAsia"/>
+        </w:rPr>
+        <w:t>中的</w:t>
+      </w:r>
+      <w:r>
+        <w:rPr>
+          <w:rFonts w:hint="eastAsia"/>
+        </w:rPr>
+        <w:t>doDispatcher</w:t>
+      </w:r>
+    </w:p>
+    <w:p>
+      <w:r>
+        <w:rPr>
+          <w:rFonts w:hint="eastAsia"/>
+        </w:rPr>
+        <w:t>重写</w:t>
+      </w:r>
+      <w:r>
+        <w:rPr>
+          <w:rFonts w:hint="eastAsia"/>
+        </w:rPr>
+        <w:t>doDispatcher</w:t>
+      </w:r>
+      <w:r>
+        <w:rPr>
+          <w:rFonts w:hint="eastAsia"/>
+        </w:rPr>
+        <w:t>方法可以在一次请求中添加自己的逻辑</w:t>
+      </w:r>
+    </w:p>
+    <w:p>
+      <w:pPr>
+        <w:pStyle w:val="2"/>
+      </w:pPr>
+      <w:r>
+        <w:rPr>
+          <w:rFonts w:hint="eastAsia"/>
+        </w:rPr>
         <w:lastRenderedPageBreak/>
-        <w:t>HandlerMethod</w:t>
-      </w:r>
-      <w:r>
-        <w:rPr>
-          <w:rFonts w:hint="eastAsia"/>
-        </w:rPr>
-        <w:t>和</w:t>
-      </w:r>
-      <w:r>
-        <w:rPr>
-          <w:rFonts w:hint="eastAsia"/>
-        </w:rPr>
-        <w:t>Interceptor</w:t>
-      </w:r>
-      <w:r>
-        <w:rPr>
-          <w:rFonts w:hint="eastAsia"/>
-        </w:rPr>
-        <w:t>有关系</w:t>
-      </w:r>
-      <w:r>
-        <w:rPr>
-          <w:rFonts w:hint="eastAsia"/>
-        </w:rPr>
-        <w:t>,</w:t>
-      </w:r>
-      <w:r>
-        <w:rPr>
-          <w:rFonts w:hint="eastAsia"/>
-        </w:rPr>
-        <w:t>通过自定义</w:t>
-      </w:r>
-      <w:r>
-        <w:rPr>
-          <w:rFonts w:hint="eastAsia"/>
-        </w:rPr>
-        <w:t>HandlerExecutionChain</w:t>
-      </w:r>
-      <w:r>
-        <w:rPr>
-          <w:rFonts w:hint="eastAsia"/>
-        </w:rPr>
-        <w:t>可以对</w:t>
-      </w:r>
-      <w:r>
-        <w:rPr>
-          <w:rFonts w:hint="eastAsia"/>
-        </w:rPr>
-        <w:t>Method</w:t>
-      </w:r>
-      <w:r>
-        <w:rPr>
-          <w:rFonts w:hint="eastAsia"/>
-        </w:rPr>
-        <w:t>和</w:t>
-      </w:r>
-      <w:r>
-        <w:rPr>
-          <w:rFonts w:hint="eastAsia"/>
-        </w:rPr>
-        <w:t>Interceptor</w:t>
-      </w:r>
-      <w:r>
-        <w:rPr>
-          <w:rFonts w:hint="eastAsia"/>
-        </w:rPr>
-        <w:t>方法进行操作</w:t>
-      </w:r>
-      <w:r>
-        <w:rPr>
-          <w:rFonts w:hint="eastAsia"/>
-        </w:rPr>
-        <w:t>,</w:t>
-      </w:r>
-      <w:r>
-        <w:rPr>
-          <w:rFonts w:hint="eastAsia"/>
-        </w:rPr>
-        <w:t>比如获取</w:t>
-      </w:r>
-      <w:r>
-        <w:rPr>
-          <w:rFonts w:hint="eastAsia"/>
-        </w:rPr>
-        <w:t>methodName</w:t>
-      </w:r>
-    </w:p>
-    <w:p>
-      <w:pPr>
-        <w:pStyle w:val="1"/>
-      </w:pPr>
-      <w:r>
-        <w:rPr>
-          <w:rFonts w:hint="eastAsia"/>
-        </w:rPr>
-        <w:t>DispatcherServlet</w:t>
-      </w:r>
-    </w:p>
-    <w:p>
-      <w:pPr>
-        <w:pStyle w:val="2"/>
-      </w:pPr>
-      <w:r>
-        <w:rPr>
-          <w:rFonts w:hint="eastAsia"/>
-        </w:rPr>
-        <w:t>重写</w:t>
-      </w:r>
-      <w:r>
-        <w:rPr>
-          <w:rFonts w:hint="eastAsia"/>
-        </w:rPr>
-        <w:t>DispatcherServlet</w:t>
-      </w:r>
-      <w:r>
-        <w:rPr>
-          <w:rFonts w:hint="eastAsia"/>
-        </w:rPr>
-        <w:t>中的</w:t>
-      </w:r>
-      <w:r>
-        <w:rPr>
-          <w:rFonts w:hint="eastAsia"/>
-        </w:rPr>
-        <w:t>doDispatcher</w:t>
-      </w:r>
-    </w:p>
-    <w:p>
-      <w:r>
-        <w:rPr>
-          <w:rFonts w:hint="eastAsia"/>
-        </w:rPr>
-        <w:t>重写</w:t>
-      </w:r>
-      <w:r>
-        <w:rPr>
-          <w:rFonts w:hint="eastAsia"/>
-        </w:rPr>
-        <w:t>doDispatcher</w:t>
-      </w:r>
-      <w:r>
-        <w:rPr>
-          <w:rFonts w:hint="eastAsia"/>
-        </w:rPr>
-        <w:t>方法可以在一次请求中添加自己的逻辑</w:t>
-      </w:r>
-    </w:p>
-    <w:p>
-      <w:pPr>
-        <w:pStyle w:val="2"/>
-      </w:pPr>
-      <w:r>
-        <w:rPr>
-          <w:rFonts w:hint="eastAsia"/>
-        </w:rPr>
         <w:t>DispatcherServlet</w:t>
       </w:r>
       <w:r>
@@ -9313,7 +9656,1608 @@
         </w:pict>
       </w:r>
     </w:p>
+    <w:p>
+      <w:pPr>
+        <w:pStyle w:val="1"/>
+      </w:pPr>
+      <w:r>
+        <w:rPr>
+          <w:rFonts w:hint="eastAsia"/>
+        </w:rPr>
+        <w:t>spring-data</w:t>
+      </w:r>
+      <w:r>
+        <w:rPr>
+          <w:rFonts w:hint="eastAsia"/>
+        </w:rPr>
+        <w:t>-jpa</w:t>
+      </w:r>
+    </w:p>
+    <w:p>
+      <w:pPr>
+        <w:pStyle w:val="2"/>
+      </w:pPr>
+      <w:r>
+        <w:rPr>
+          <w:rFonts w:hint="eastAsia"/>
+        </w:rPr>
+        <w:t>引入依赖的途径</w:t>
+      </w:r>
+    </w:p>
+    <w:p>
+      <w:r>
+        <w:rPr>
+          <w:rFonts w:hint="eastAsia"/>
+        </w:rPr>
+        <w:t>使用</w:t>
+      </w:r>
+      <w:r>
+        <w:rPr>
+          <w:rFonts w:hint="eastAsia"/>
+        </w:rPr>
+        <w:t>maven</w:t>
+      </w:r>
+      <w:r>
+        <w:rPr>
+          <w:rFonts w:hint="eastAsia"/>
+        </w:rPr>
+        <w:t>引入</w:t>
+      </w:r>
+      <w:r>
+        <w:rPr>
+          <w:rFonts w:hint="eastAsia"/>
+        </w:rPr>
+        <w:t>spring-data-jpa</w:t>
+      </w:r>
+      <w:r>
+        <w:rPr>
+          <w:rFonts w:hint="eastAsia"/>
+        </w:rPr>
+        <w:t>的方法是</w:t>
+      </w:r>
+      <w:r>
+        <w:rPr>
+          <w:rFonts w:hint="eastAsia"/>
+        </w:rPr>
+        <w:t>:</w:t>
+      </w:r>
+    </w:p>
+    <w:p>
+      <w:r>
+        <w:rPr>
+          <w:rFonts w:hint="eastAsia"/>
+        </w:rPr>
+        <w:t>第一步：</w:t>
+      </w:r>
+      <w:r>
+        <w:rPr>
+          <w:rFonts w:hint="eastAsia"/>
+        </w:rPr>
+        <w:t>引入</w:t>
+      </w:r>
+      <w:r>
+        <w:rPr>
+          <w:rFonts w:hint="eastAsia"/>
+        </w:rPr>
+        <w:t>spring data release train bom</w:t>
+      </w:r>
+    </w:p>
+    <w:tbl>
+      <w:tblPr>
+        <w:tblStyle w:val="a6"/>
+        <w:tblW w:w="0" w:type="auto"/>
+        <w:tblLook w:val="04A0"/>
+      </w:tblPr>
+      <w:tblGrid>
+        <w:gridCol w:w="8522"/>
+      </w:tblGrid>
+      <w:tr>
+        <w:tc>
+          <w:tcPr>
+            <w:tcW w:w="8522" w:type="dxa"/>
+          </w:tcPr>
+          <w:p>
+            <w:pPr>
+              <w:autoSpaceDE w:val="0"/>
+              <w:autoSpaceDN w:val="0"/>
+              <w:adjustRightInd w:val="0"/>
+              <w:jc w:val="left"/>
+              <w:rPr>
+                <w:rFonts w:ascii="Consolas" w:hAnsi="Consolas" w:cs="Consolas"/>
+                <w:kern w:val="0"/>
+                <w:sz w:val="22"/>
+              </w:rPr>
+            </w:pPr>
+            <w:r>
+              <w:rPr>
+                <w:rFonts w:ascii="Consolas" w:hAnsi="Consolas" w:cs="Consolas"/>
+                <w:color w:val="008080"/>
+                <w:kern w:val="0"/>
+                <w:sz w:val="22"/>
+              </w:rPr>
+              <w:t>&lt;</w:t>
+            </w:r>
+            <w:r>
+              <w:rPr>
+                <w:rFonts w:ascii="Consolas" w:hAnsi="Consolas" w:cs="Consolas"/>
+                <w:color w:val="3F7F7F"/>
+                <w:kern w:val="0"/>
+                <w:sz w:val="22"/>
+              </w:rPr>
+              <w:t>dependencyManagement</w:t>
+            </w:r>
+            <w:r>
+              <w:rPr>
+                <w:rFonts w:ascii="Consolas" w:hAnsi="Consolas" w:cs="Consolas"/>
+                <w:color w:val="008080"/>
+                <w:kern w:val="0"/>
+                <w:sz w:val="22"/>
+              </w:rPr>
+              <w:t>&gt;</w:t>
+            </w:r>
+          </w:p>
+          <w:p>
+            <w:pPr>
+              <w:autoSpaceDE w:val="0"/>
+              <w:autoSpaceDN w:val="0"/>
+              <w:adjustRightInd w:val="0"/>
+              <w:jc w:val="left"/>
+              <w:rPr>
+                <w:rFonts w:ascii="Consolas" w:hAnsi="Consolas" w:cs="Consolas"/>
+                <w:kern w:val="0"/>
+                <w:sz w:val="22"/>
+              </w:rPr>
+            </w:pPr>
+            <w:r>
+              <w:rPr>
+                <w:rFonts w:ascii="Consolas" w:hAnsi="Consolas" w:cs="Consolas"/>
+                <w:color w:val="000000"/>
+                <w:kern w:val="0"/>
+                <w:sz w:val="22"/>
+              </w:rPr>
+              <w:tab/>
+            </w:r>
+            <w:r>
+              <w:rPr>
+                <w:rFonts w:ascii="Consolas" w:hAnsi="Consolas" w:cs="Consolas"/>
+                <w:color w:val="008080"/>
+                <w:kern w:val="0"/>
+                <w:sz w:val="22"/>
+              </w:rPr>
+              <w:t>&lt;</w:t>
+            </w:r>
+            <w:r>
+              <w:rPr>
+                <w:rFonts w:ascii="Consolas" w:hAnsi="Consolas" w:cs="Consolas"/>
+                <w:color w:val="3F7F7F"/>
+                <w:kern w:val="0"/>
+                <w:sz w:val="22"/>
+              </w:rPr>
+              <w:t>dependencies</w:t>
+            </w:r>
+            <w:r>
+              <w:rPr>
+                <w:rFonts w:ascii="Consolas" w:hAnsi="Consolas" w:cs="Consolas"/>
+                <w:color w:val="008080"/>
+                <w:kern w:val="0"/>
+                <w:sz w:val="22"/>
+              </w:rPr>
+              <w:t>&gt;</w:t>
+            </w:r>
+          </w:p>
+          <w:p>
+            <w:pPr>
+              <w:autoSpaceDE w:val="0"/>
+              <w:autoSpaceDN w:val="0"/>
+              <w:adjustRightInd w:val="0"/>
+              <w:jc w:val="left"/>
+              <w:rPr>
+                <w:rFonts w:ascii="Consolas" w:hAnsi="Consolas" w:cs="Consolas"/>
+                <w:kern w:val="0"/>
+                <w:sz w:val="22"/>
+              </w:rPr>
+            </w:pPr>
+            <w:r>
+              <w:rPr>
+                <w:rFonts w:ascii="Consolas" w:hAnsi="Consolas" w:cs="Consolas"/>
+                <w:color w:val="000000"/>
+                <w:kern w:val="0"/>
+                <w:sz w:val="22"/>
+              </w:rPr>
+              <w:tab/>
+            </w:r>
+            <w:r>
+              <w:rPr>
+                <w:rFonts w:ascii="Consolas" w:hAnsi="Consolas" w:cs="Consolas"/>
+                <w:color w:val="000000"/>
+                <w:kern w:val="0"/>
+                <w:sz w:val="22"/>
+              </w:rPr>
+              <w:tab/>
+            </w:r>
+            <w:r>
+              <w:rPr>
+                <w:rFonts w:ascii="Consolas" w:hAnsi="Consolas" w:cs="Consolas"/>
+                <w:color w:val="008080"/>
+                <w:kern w:val="0"/>
+                <w:sz w:val="22"/>
+              </w:rPr>
+              <w:t>&lt;</w:t>
+            </w:r>
+            <w:r>
+              <w:rPr>
+                <w:rFonts w:ascii="Consolas" w:hAnsi="Consolas" w:cs="Consolas"/>
+                <w:color w:val="3F7F7F"/>
+                <w:kern w:val="0"/>
+                <w:sz w:val="22"/>
+              </w:rPr>
+              <w:t>dependency</w:t>
+            </w:r>
+            <w:r>
+              <w:rPr>
+                <w:rFonts w:ascii="Consolas" w:hAnsi="Consolas" w:cs="Consolas"/>
+                <w:color w:val="008080"/>
+                <w:kern w:val="0"/>
+                <w:sz w:val="22"/>
+              </w:rPr>
+              <w:t>&gt;</w:t>
+            </w:r>
+          </w:p>
+          <w:p>
+            <w:pPr>
+              <w:autoSpaceDE w:val="0"/>
+              <w:autoSpaceDN w:val="0"/>
+              <w:adjustRightInd w:val="0"/>
+              <w:jc w:val="left"/>
+              <w:rPr>
+                <w:rFonts w:ascii="Consolas" w:hAnsi="Consolas" w:cs="Consolas"/>
+                <w:kern w:val="0"/>
+                <w:sz w:val="22"/>
+              </w:rPr>
+            </w:pPr>
+            <w:r>
+              <w:rPr>
+                <w:rFonts w:ascii="Consolas" w:hAnsi="Consolas" w:cs="Consolas"/>
+                <w:color w:val="000000"/>
+                <w:kern w:val="0"/>
+                <w:sz w:val="22"/>
+              </w:rPr>
+              <w:tab/>
+            </w:r>
+            <w:r>
+              <w:rPr>
+                <w:rFonts w:ascii="Consolas" w:hAnsi="Consolas" w:cs="Consolas"/>
+                <w:color w:val="000000"/>
+                <w:kern w:val="0"/>
+                <w:sz w:val="22"/>
+              </w:rPr>
+              <w:tab/>
+              <w:t xml:space="preserve">  </w:t>
+            </w:r>
+            <w:r>
+              <w:rPr>
+                <w:rFonts w:ascii="Consolas" w:hAnsi="Consolas" w:cs="Consolas"/>
+                <w:color w:val="008080"/>
+                <w:kern w:val="0"/>
+                <w:sz w:val="22"/>
+              </w:rPr>
+              <w:t>&lt;</w:t>
+            </w:r>
+            <w:r>
+              <w:rPr>
+                <w:rFonts w:ascii="Consolas" w:hAnsi="Consolas" w:cs="Consolas"/>
+                <w:color w:val="3F7F7F"/>
+                <w:kern w:val="0"/>
+                <w:sz w:val="22"/>
+              </w:rPr>
+              <w:t>groupId</w:t>
+            </w:r>
+            <w:r>
+              <w:rPr>
+                <w:rFonts w:ascii="Consolas" w:hAnsi="Consolas" w:cs="Consolas"/>
+                <w:color w:val="008080"/>
+                <w:kern w:val="0"/>
+                <w:sz w:val="22"/>
+              </w:rPr>
+              <w:t>&gt;</w:t>
+            </w:r>
+            <w:r>
+              <w:rPr>
+                <w:rFonts w:ascii="Consolas" w:hAnsi="Consolas" w:cs="Consolas"/>
+                <w:color w:val="000000"/>
+                <w:kern w:val="0"/>
+                <w:sz w:val="22"/>
+              </w:rPr>
+              <w:t>org.springframework.data</w:t>
+            </w:r>
+            <w:r>
+              <w:rPr>
+                <w:rFonts w:ascii="Consolas" w:hAnsi="Consolas" w:cs="Consolas"/>
+                <w:color w:val="008080"/>
+                <w:kern w:val="0"/>
+                <w:sz w:val="22"/>
+              </w:rPr>
+              <w:t>&lt;/</w:t>
+            </w:r>
+            <w:r>
+              <w:rPr>
+                <w:rFonts w:ascii="Consolas" w:hAnsi="Consolas" w:cs="Consolas"/>
+                <w:color w:val="3F7F7F"/>
+                <w:kern w:val="0"/>
+                <w:sz w:val="22"/>
+              </w:rPr>
+              <w:t>groupId</w:t>
+            </w:r>
+            <w:r>
+              <w:rPr>
+                <w:rFonts w:ascii="Consolas" w:hAnsi="Consolas" w:cs="Consolas"/>
+                <w:color w:val="008080"/>
+                <w:kern w:val="0"/>
+                <w:sz w:val="22"/>
+              </w:rPr>
+              <w:t>&gt;</w:t>
+            </w:r>
+          </w:p>
+          <w:p>
+            <w:pPr>
+              <w:autoSpaceDE w:val="0"/>
+              <w:autoSpaceDN w:val="0"/>
+              <w:adjustRightInd w:val="0"/>
+              <w:jc w:val="left"/>
+              <w:rPr>
+                <w:rFonts w:ascii="Consolas" w:hAnsi="Consolas" w:cs="Consolas"/>
+                <w:kern w:val="0"/>
+                <w:sz w:val="22"/>
+              </w:rPr>
+            </w:pPr>
+            <w:r>
+              <w:rPr>
+                <w:rFonts w:ascii="Consolas" w:hAnsi="Consolas" w:cs="Consolas"/>
+                <w:color w:val="000000"/>
+                <w:kern w:val="0"/>
+                <w:sz w:val="22"/>
+              </w:rPr>
+              <w:tab/>
+            </w:r>
+            <w:r>
+              <w:rPr>
+                <w:rFonts w:ascii="Consolas" w:hAnsi="Consolas" w:cs="Consolas"/>
+                <w:color w:val="000000"/>
+                <w:kern w:val="0"/>
+                <w:sz w:val="22"/>
+              </w:rPr>
+              <w:tab/>
+              <w:t xml:space="preserve">  </w:t>
+            </w:r>
+            <w:r>
+              <w:rPr>
+                <w:rFonts w:ascii="Consolas" w:hAnsi="Consolas" w:cs="Consolas"/>
+                <w:color w:val="008080"/>
+                <w:kern w:val="0"/>
+                <w:sz w:val="22"/>
+              </w:rPr>
+              <w:t>&lt;</w:t>
+            </w:r>
+            <w:r>
+              <w:rPr>
+                <w:rFonts w:ascii="Consolas" w:hAnsi="Consolas" w:cs="Consolas"/>
+                <w:color w:val="3F7F7F"/>
+                <w:kern w:val="0"/>
+                <w:sz w:val="22"/>
+              </w:rPr>
+              <w:t>artifactId</w:t>
+            </w:r>
+            <w:r>
+              <w:rPr>
+                <w:rFonts w:ascii="Consolas" w:hAnsi="Consolas" w:cs="Consolas"/>
+                <w:color w:val="008080"/>
+                <w:kern w:val="0"/>
+                <w:sz w:val="22"/>
+              </w:rPr>
+              <w:t>&gt;</w:t>
+            </w:r>
+            <w:r>
+              <w:rPr>
+                <w:rFonts w:ascii="Consolas" w:hAnsi="Consolas" w:cs="Consolas"/>
+                <w:color w:val="000000"/>
+                <w:kern w:val="0"/>
+                <w:sz w:val="22"/>
+              </w:rPr>
+              <w:t>spring-data-</w:t>
+            </w:r>
+            <w:r>
+              <w:rPr>
+                <w:rFonts w:ascii="Consolas" w:hAnsi="Consolas" w:cs="Consolas"/>
+                <w:color w:val="000000"/>
+                <w:kern w:val="0"/>
+                <w:sz w:val="22"/>
+                <w:u w:val="single"/>
+              </w:rPr>
+              <w:t>releasetrain</w:t>
+            </w:r>
+            <w:r>
+              <w:rPr>
+                <w:rFonts w:ascii="Consolas" w:hAnsi="Consolas" w:cs="Consolas"/>
+                <w:color w:val="008080"/>
+                <w:kern w:val="0"/>
+                <w:sz w:val="22"/>
+              </w:rPr>
+              <w:t>&lt;/</w:t>
+            </w:r>
+            <w:r>
+              <w:rPr>
+                <w:rFonts w:ascii="Consolas" w:hAnsi="Consolas" w:cs="Consolas"/>
+                <w:color w:val="3F7F7F"/>
+                <w:kern w:val="0"/>
+                <w:sz w:val="22"/>
+              </w:rPr>
+              <w:t>artifactId</w:t>
+            </w:r>
+            <w:r>
+              <w:rPr>
+                <w:rFonts w:ascii="Consolas" w:hAnsi="Consolas" w:cs="Consolas"/>
+                <w:color w:val="008080"/>
+                <w:kern w:val="0"/>
+                <w:sz w:val="22"/>
+              </w:rPr>
+              <w:t>&gt;</w:t>
+            </w:r>
+          </w:p>
+          <w:p>
+            <w:pPr>
+              <w:autoSpaceDE w:val="0"/>
+              <w:autoSpaceDN w:val="0"/>
+              <w:adjustRightInd w:val="0"/>
+              <w:jc w:val="left"/>
+              <w:rPr>
+                <w:rFonts w:ascii="Consolas" w:hAnsi="Consolas" w:cs="Consolas"/>
+                <w:kern w:val="0"/>
+                <w:sz w:val="22"/>
+              </w:rPr>
+            </w:pPr>
+            <w:r>
+              <w:rPr>
+                <w:rFonts w:ascii="Consolas" w:hAnsi="Consolas" w:cs="Consolas"/>
+                <w:color w:val="000000"/>
+                <w:kern w:val="0"/>
+                <w:sz w:val="22"/>
+              </w:rPr>
+              <w:tab/>
+            </w:r>
+            <w:r>
+              <w:rPr>
+                <w:rFonts w:ascii="Consolas" w:hAnsi="Consolas" w:cs="Consolas"/>
+                <w:color w:val="000000"/>
+                <w:kern w:val="0"/>
+                <w:sz w:val="22"/>
+              </w:rPr>
+              <w:tab/>
+              <w:t xml:space="preserve">  </w:t>
+            </w:r>
+            <w:r>
+              <w:rPr>
+                <w:rFonts w:ascii="Consolas" w:hAnsi="Consolas" w:cs="Consolas"/>
+                <w:color w:val="008080"/>
+                <w:kern w:val="0"/>
+                <w:sz w:val="22"/>
+              </w:rPr>
+              <w:t>&lt;</w:t>
+            </w:r>
+            <w:r>
+              <w:rPr>
+                <w:rFonts w:ascii="Consolas" w:hAnsi="Consolas" w:cs="Consolas"/>
+                <w:color w:val="3F7F7F"/>
+                <w:kern w:val="0"/>
+                <w:sz w:val="22"/>
+              </w:rPr>
+              <w:t>version</w:t>
+            </w:r>
+            <w:r>
+              <w:rPr>
+                <w:rFonts w:ascii="Consolas" w:hAnsi="Consolas" w:cs="Consolas"/>
+                <w:color w:val="008080"/>
+                <w:kern w:val="0"/>
+                <w:sz w:val="22"/>
+              </w:rPr>
+              <w:t>&gt;</w:t>
+            </w:r>
+            <w:r>
+              <w:rPr>
+                <w:rFonts w:ascii="Consolas" w:hAnsi="Consolas" w:cs="Consolas"/>
+                <w:color w:val="000000"/>
+                <w:kern w:val="0"/>
+                <w:sz w:val="22"/>
+              </w:rPr>
+              <w:t>1.3.0.RELEASE</w:t>
+            </w:r>
+            <w:r>
+              <w:rPr>
+                <w:rFonts w:ascii="Consolas" w:hAnsi="Consolas" w:cs="Consolas"/>
+                <w:color w:val="008080"/>
+                <w:kern w:val="0"/>
+                <w:sz w:val="22"/>
+              </w:rPr>
+              <w:t>&lt;/</w:t>
+            </w:r>
+            <w:r>
+              <w:rPr>
+                <w:rFonts w:ascii="Consolas" w:hAnsi="Consolas" w:cs="Consolas"/>
+                <w:color w:val="3F7F7F"/>
+                <w:kern w:val="0"/>
+                <w:sz w:val="22"/>
+              </w:rPr>
+              <w:t>version</w:t>
+            </w:r>
+            <w:r>
+              <w:rPr>
+                <w:rFonts w:ascii="Consolas" w:hAnsi="Consolas" w:cs="Consolas"/>
+                <w:color w:val="008080"/>
+                <w:kern w:val="0"/>
+                <w:sz w:val="22"/>
+              </w:rPr>
+              <w:t>&gt;</w:t>
+            </w:r>
+          </w:p>
+          <w:p>
+            <w:pPr>
+              <w:autoSpaceDE w:val="0"/>
+              <w:autoSpaceDN w:val="0"/>
+              <w:adjustRightInd w:val="0"/>
+              <w:jc w:val="left"/>
+              <w:rPr>
+                <w:rFonts w:ascii="Consolas" w:hAnsi="Consolas" w:cs="Consolas"/>
+                <w:kern w:val="0"/>
+                <w:sz w:val="22"/>
+              </w:rPr>
+            </w:pPr>
+            <w:r>
+              <w:rPr>
+                <w:rFonts w:ascii="Consolas" w:hAnsi="Consolas" w:cs="Consolas"/>
+                <w:color w:val="000000"/>
+                <w:kern w:val="0"/>
+                <w:sz w:val="22"/>
+              </w:rPr>
+              <w:tab/>
+            </w:r>
+            <w:r>
+              <w:rPr>
+                <w:rFonts w:ascii="Consolas" w:hAnsi="Consolas" w:cs="Consolas"/>
+                <w:color w:val="000000"/>
+                <w:kern w:val="0"/>
+                <w:sz w:val="22"/>
+              </w:rPr>
+              <w:tab/>
+              <w:t xml:space="preserve">  </w:t>
+            </w:r>
+            <w:r>
+              <w:rPr>
+                <w:rFonts w:ascii="Consolas" w:hAnsi="Consolas" w:cs="Consolas"/>
+                <w:color w:val="008080"/>
+                <w:kern w:val="0"/>
+                <w:sz w:val="22"/>
+              </w:rPr>
+              <w:t>&lt;</w:t>
+            </w:r>
+            <w:r>
+              <w:rPr>
+                <w:rFonts w:ascii="Consolas" w:hAnsi="Consolas" w:cs="Consolas"/>
+                <w:color w:val="3F7F7F"/>
+                <w:kern w:val="0"/>
+                <w:sz w:val="22"/>
+              </w:rPr>
+              <w:t>type</w:t>
+            </w:r>
+            <w:r>
+              <w:rPr>
+                <w:rFonts w:ascii="Consolas" w:hAnsi="Consolas" w:cs="Consolas"/>
+                <w:color w:val="008080"/>
+                <w:kern w:val="0"/>
+                <w:sz w:val="22"/>
+              </w:rPr>
+              <w:t>&gt;</w:t>
+            </w:r>
+            <w:r>
+              <w:rPr>
+                <w:rFonts w:ascii="Consolas" w:hAnsi="Consolas" w:cs="Consolas"/>
+                <w:color w:val="000000"/>
+                <w:kern w:val="0"/>
+                <w:sz w:val="22"/>
+                <w:u w:val="single"/>
+              </w:rPr>
+              <w:t>pom</w:t>
+            </w:r>
+            <w:r>
+              <w:rPr>
+                <w:rFonts w:ascii="Consolas" w:hAnsi="Consolas" w:cs="Consolas"/>
+                <w:color w:val="008080"/>
+                <w:kern w:val="0"/>
+                <w:sz w:val="22"/>
+              </w:rPr>
+              <w:t>&lt;/</w:t>
+            </w:r>
+            <w:r>
+              <w:rPr>
+                <w:rFonts w:ascii="Consolas" w:hAnsi="Consolas" w:cs="Consolas"/>
+                <w:color w:val="3F7F7F"/>
+                <w:kern w:val="0"/>
+                <w:sz w:val="22"/>
+              </w:rPr>
+              <w:t>type</w:t>
+            </w:r>
+            <w:r>
+              <w:rPr>
+                <w:rFonts w:ascii="Consolas" w:hAnsi="Consolas" w:cs="Consolas"/>
+                <w:color w:val="008080"/>
+                <w:kern w:val="0"/>
+                <w:sz w:val="22"/>
+              </w:rPr>
+              <w:t>&gt;</w:t>
+            </w:r>
+          </w:p>
+          <w:p>
+            <w:pPr>
+              <w:autoSpaceDE w:val="0"/>
+              <w:autoSpaceDN w:val="0"/>
+              <w:adjustRightInd w:val="0"/>
+              <w:jc w:val="left"/>
+              <w:rPr>
+                <w:rFonts w:ascii="Consolas" w:hAnsi="Consolas" w:cs="Consolas"/>
+                <w:kern w:val="0"/>
+                <w:sz w:val="22"/>
+              </w:rPr>
+            </w:pPr>
+            <w:r>
+              <w:rPr>
+                <w:rFonts w:ascii="Consolas" w:hAnsi="Consolas" w:cs="Consolas"/>
+                <w:color w:val="000000"/>
+                <w:kern w:val="0"/>
+                <w:sz w:val="22"/>
+              </w:rPr>
+              <w:tab/>
+            </w:r>
+            <w:r>
+              <w:rPr>
+                <w:rFonts w:ascii="Consolas" w:hAnsi="Consolas" w:cs="Consolas"/>
+                <w:color w:val="000000"/>
+                <w:kern w:val="0"/>
+                <w:sz w:val="22"/>
+              </w:rPr>
+              <w:tab/>
+            </w:r>
+            <w:r>
+              <w:rPr>
+                <w:rFonts w:ascii="Consolas" w:hAnsi="Consolas" w:cs="Consolas"/>
+                <w:color w:val="008080"/>
+                <w:kern w:val="0"/>
+                <w:sz w:val="22"/>
+              </w:rPr>
+              <w:t>&lt;/</w:t>
+            </w:r>
+            <w:r>
+              <w:rPr>
+                <w:rFonts w:ascii="Consolas" w:hAnsi="Consolas" w:cs="Consolas"/>
+                <w:color w:val="3F7F7F"/>
+                <w:kern w:val="0"/>
+                <w:sz w:val="22"/>
+              </w:rPr>
+              <w:t>dependency</w:t>
+            </w:r>
+            <w:r>
+              <w:rPr>
+                <w:rFonts w:ascii="Consolas" w:hAnsi="Consolas" w:cs="Consolas"/>
+                <w:color w:val="008080"/>
+                <w:kern w:val="0"/>
+                <w:sz w:val="22"/>
+              </w:rPr>
+              <w:t>&gt;</w:t>
+            </w:r>
+          </w:p>
+          <w:p>
+            <w:pPr>
+              <w:autoSpaceDE w:val="0"/>
+              <w:autoSpaceDN w:val="0"/>
+              <w:adjustRightInd w:val="0"/>
+              <w:jc w:val="left"/>
+              <w:rPr>
+                <w:rFonts w:ascii="Consolas" w:hAnsi="Consolas" w:cs="Consolas"/>
+                <w:kern w:val="0"/>
+                <w:sz w:val="22"/>
+              </w:rPr>
+            </w:pPr>
+            <w:r>
+              <w:rPr>
+                <w:rFonts w:ascii="Consolas" w:hAnsi="Consolas" w:cs="Consolas"/>
+                <w:color w:val="000000"/>
+                <w:kern w:val="0"/>
+                <w:sz w:val="22"/>
+              </w:rPr>
+              <w:tab/>
+            </w:r>
+            <w:r>
+              <w:rPr>
+                <w:rFonts w:ascii="Consolas" w:hAnsi="Consolas" w:cs="Consolas"/>
+                <w:color w:val="008080"/>
+                <w:kern w:val="0"/>
+                <w:sz w:val="22"/>
+              </w:rPr>
+              <w:t>&lt;/</w:t>
+            </w:r>
+            <w:r>
+              <w:rPr>
+                <w:rFonts w:ascii="Consolas" w:hAnsi="Consolas" w:cs="Consolas"/>
+                <w:color w:val="3F7F7F"/>
+                <w:kern w:val="0"/>
+                <w:sz w:val="22"/>
+              </w:rPr>
+              <w:t>dependencies</w:t>
+            </w:r>
+            <w:r>
+              <w:rPr>
+                <w:rFonts w:ascii="Consolas" w:hAnsi="Consolas" w:cs="Consolas"/>
+                <w:color w:val="008080"/>
+                <w:kern w:val="0"/>
+                <w:sz w:val="22"/>
+              </w:rPr>
+              <w:t>&gt;</w:t>
+            </w:r>
+          </w:p>
+          <w:p>
+            <w:r>
+              <w:rPr>
+                <w:rFonts w:ascii="Consolas" w:hAnsi="Consolas" w:cs="Consolas"/>
+                <w:color w:val="008080"/>
+                <w:kern w:val="0"/>
+                <w:sz w:val="22"/>
+              </w:rPr>
+              <w:t>&lt;/</w:t>
+            </w:r>
+            <w:r>
+              <w:rPr>
+                <w:rFonts w:ascii="Consolas" w:hAnsi="Consolas" w:cs="Consolas"/>
+                <w:color w:val="3F7F7F"/>
+                <w:kern w:val="0"/>
+                <w:sz w:val="22"/>
+              </w:rPr>
+              <w:t>dependencyManagement</w:t>
+            </w:r>
+            <w:r>
+              <w:rPr>
+                <w:rFonts w:ascii="Consolas" w:hAnsi="Consolas" w:cs="Consolas"/>
+                <w:color w:val="008080"/>
+                <w:kern w:val="0"/>
+                <w:sz w:val="22"/>
+              </w:rPr>
+              <w:t>&gt;</w:t>
+            </w:r>
+          </w:p>
+        </w:tc>
+      </w:tr>
+    </w:tbl>
     <w:p/>
+    <w:p>
+      <w:r>
+        <w:rPr>
+          <w:rFonts w:hint="eastAsia"/>
+        </w:rPr>
+        <w:t>第二步：</w:t>
+      </w:r>
+      <w:r>
+        <w:rPr>
+          <w:rFonts w:hint="eastAsia"/>
+        </w:rPr>
+        <w:t>引入</w:t>
+      </w:r>
+      <w:r>
+        <w:rPr>
+          <w:rFonts w:hint="eastAsia"/>
+        </w:rPr>
+        <w:t>spring-data-jpa</w:t>
+      </w:r>
+    </w:p>
+    <w:tbl>
+      <w:tblPr>
+        <w:tblStyle w:val="a6"/>
+        <w:tblW w:w="0" w:type="auto"/>
+        <w:tblLook w:val="04A0"/>
+      </w:tblPr>
+      <w:tblGrid>
+        <w:gridCol w:w="8522"/>
+      </w:tblGrid>
+      <w:tr>
+        <w:tc>
+          <w:tcPr>
+            <w:tcW w:w="8522" w:type="dxa"/>
+          </w:tcPr>
+          <w:p>
+            <w:pPr>
+              <w:autoSpaceDE w:val="0"/>
+              <w:autoSpaceDN w:val="0"/>
+              <w:adjustRightInd w:val="0"/>
+              <w:jc w:val="left"/>
+              <w:rPr>
+                <w:rFonts w:ascii="Consolas" w:hAnsi="Consolas" w:cs="Consolas"/>
+                <w:kern w:val="0"/>
+                <w:sz w:val="22"/>
+              </w:rPr>
+            </w:pPr>
+            <w:r>
+              <w:rPr>
+                <w:rFonts w:ascii="Consolas" w:hAnsi="Consolas" w:cs="Consolas"/>
+                <w:color w:val="008080"/>
+                <w:kern w:val="0"/>
+                <w:sz w:val="22"/>
+              </w:rPr>
+              <w:t>&lt;</w:t>
+            </w:r>
+            <w:r>
+              <w:rPr>
+                <w:rFonts w:ascii="Consolas" w:hAnsi="Consolas" w:cs="Consolas"/>
+                <w:color w:val="3F7F7F"/>
+                <w:kern w:val="0"/>
+                <w:sz w:val="22"/>
+              </w:rPr>
+              <w:t>dependency</w:t>
+            </w:r>
+            <w:r>
+              <w:rPr>
+                <w:rFonts w:ascii="Consolas" w:hAnsi="Consolas" w:cs="Consolas"/>
+                <w:color w:val="008080"/>
+                <w:kern w:val="0"/>
+                <w:sz w:val="22"/>
+              </w:rPr>
+              <w:t>&gt;</w:t>
+            </w:r>
+          </w:p>
+          <w:p>
+            <w:pPr>
+              <w:autoSpaceDE w:val="0"/>
+              <w:autoSpaceDN w:val="0"/>
+              <w:adjustRightInd w:val="0"/>
+              <w:jc w:val="left"/>
+              <w:rPr>
+                <w:rFonts w:ascii="Consolas" w:hAnsi="Consolas" w:cs="Consolas"/>
+                <w:kern w:val="0"/>
+                <w:sz w:val="22"/>
+              </w:rPr>
+            </w:pPr>
+            <w:r>
+              <w:rPr>
+                <w:rFonts w:ascii="Consolas" w:hAnsi="Consolas" w:cs="Consolas"/>
+                <w:color w:val="000000"/>
+                <w:kern w:val="0"/>
+                <w:sz w:val="22"/>
+              </w:rPr>
+              <w:tab/>
+            </w:r>
+            <w:r>
+              <w:rPr>
+                <w:rFonts w:ascii="Consolas" w:hAnsi="Consolas" w:cs="Consolas"/>
+                <w:color w:val="008080"/>
+                <w:kern w:val="0"/>
+                <w:sz w:val="22"/>
+              </w:rPr>
+              <w:t>&lt;</w:t>
+            </w:r>
+            <w:r>
+              <w:rPr>
+                <w:rFonts w:ascii="Consolas" w:hAnsi="Consolas" w:cs="Consolas"/>
+                <w:color w:val="3F7F7F"/>
+                <w:kern w:val="0"/>
+                <w:sz w:val="22"/>
+              </w:rPr>
+              <w:t>groupId</w:t>
+            </w:r>
+            <w:r>
+              <w:rPr>
+                <w:rFonts w:ascii="Consolas" w:hAnsi="Consolas" w:cs="Consolas"/>
+                <w:color w:val="008080"/>
+                <w:kern w:val="0"/>
+                <w:sz w:val="22"/>
+              </w:rPr>
+              <w:t>&gt;</w:t>
+            </w:r>
+            <w:r>
+              <w:rPr>
+                <w:rFonts w:ascii="Consolas" w:hAnsi="Consolas" w:cs="Consolas"/>
+                <w:color w:val="000000"/>
+                <w:kern w:val="0"/>
+                <w:sz w:val="22"/>
+              </w:rPr>
+              <w:t>org.springframework.data</w:t>
+            </w:r>
+            <w:r>
+              <w:rPr>
+                <w:rFonts w:ascii="Consolas" w:hAnsi="Consolas" w:cs="Consolas"/>
+                <w:color w:val="008080"/>
+                <w:kern w:val="0"/>
+                <w:sz w:val="22"/>
+              </w:rPr>
+              <w:t>&lt;/</w:t>
+            </w:r>
+            <w:r>
+              <w:rPr>
+                <w:rFonts w:ascii="Consolas" w:hAnsi="Consolas" w:cs="Consolas"/>
+                <w:color w:val="3F7F7F"/>
+                <w:kern w:val="0"/>
+                <w:sz w:val="22"/>
+              </w:rPr>
+              <w:t>groupId</w:t>
+            </w:r>
+            <w:r>
+              <w:rPr>
+                <w:rFonts w:ascii="Consolas" w:hAnsi="Consolas" w:cs="Consolas"/>
+                <w:color w:val="008080"/>
+                <w:kern w:val="0"/>
+                <w:sz w:val="22"/>
+              </w:rPr>
+              <w:t>&gt;</w:t>
+            </w:r>
+          </w:p>
+          <w:p>
+            <w:pPr>
+              <w:autoSpaceDE w:val="0"/>
+              <w:autoSpaceDN w:val="0"/>
+              <w:adjustRightInd w:val="0"/>
+              <w:jc w:val="left"/>
+              <w:rPr>
+                <w:rFonts w:ascii="Consolas" w:hAnsi="Consolas" w:cs="Consolas"/>
+                <w:kern w:val="0"/>
+                <w:sz w:val="22"/>
+              </w:rPr>
+            </w:pPr>
+            <w:r>
+              <w:rPr>
+                <w:rFonts w:ascii="Consolas" w:hAnsi="Consolas" w:cs="Consolas"/>
+                <w:color w:val="000000"/>
+                <w:kern w:val="0"/>
+                <w:sz w:val="22"/>
+              </w:rPr>
+              <w:tab/>
+            </w:r>
+            <w:r>
+              <w:rPr>
+                <w:rFonts w:ascii="Consolas" w:hAnsi="Consolas" w:cs="Consolas"/>
+                <w:color w:val="008080"/>
+                <w:kern w:val="0"/>
+                <w:sz w:val="22"/>
+              </w:rPr>
+              <w:t>&lt;</w:t>
+            </w:r>
+            <w:r>
+              <w:rPr>
+                <w:rFonts w:ascii="Consolas" w:hAnsi="Consolas" w:cs="Consolas"/>
+                <w:color w:val="3F7F7F"/>
+                <w:kern w:val="0"/>
+                <w:sz w:val="22"/>
+              </w:rPr>
+              <w:t>artifactId</w:t>
+            </w:r>
+            <w:r>
+              <w:rPr>
+                <w:rFonts w:ascii="Consolas" w:hAnsi="Consolas" w:cs="Consolas"/>
+                <w:color w:val="008080"/>
+                <w:kern w:val="0"/>
+                <w:sz w:val="22"/>
+              </w:rPr>
+              <w:t>&gt;</w:t>
+            </w:r>
+            <w:r>
+              <w:rPr>
+                <w:rFonts w:ascii="Consolas" w:hAnsi="Consolas" w:cs="Consolas"/>
+                <w:color w:val="000000"/>
+                <w:kern w:val="0"/>
+                <w:sz w:val="22"/>
+              </w:rPr>
+              <w:t>spring-data-</w:t>
+            </w:r>
+            <w:r>
+              <w:rPr>
+                <w:rFonts w:ascii="Consolas" w:hAnsi="Consolas" w:cs="Consolas"/>
+                <w:color w:val="000000"/>
+                <w:kern w:val="0"/>
+                <w:sz w:val="22"/>
+                <w:u w:val="single"/>
+              </w:rPr>
+              <w:t>jpa</w:t>
+            </w:r>
+            <w:r>
+              <w:rPr>
+                <w:rFonts w:ascii="Consolas" w:hAnsi="Consolas" w:cs="Consolas"/>
+                <w:color w:val="008080"/>
+                <w:kern w:val="0"/>
+                <w:sz w:val="22"/>
+              </w:rPr>
+              <w:t>&lt;/</w:t>
+            </w:r>
+            <w:r>
+              <w:rPr>
+                <w:rFonts w:ascii="Consolas" w:hAnsi="Consolas" w:cs="Consolas"/>
+                <w:color w:val="3F7F7F"/>
+                <w:kern w:val="0"/>
+                <w:sz w:val="22"/>
+              </w:rPr>
+              <w:t>artifactId</w:t>
+            </w:r>
+            <w:r>
+              <w:rPr>
+                <w:rFonts w:ascii="Consolas" w:hAnsi="Consolas" w:cs="Consolas"/>
+                <w:color w:val="008080"/>
+                <w:kern w:val="0"/>
+                <w:sz w:val="22"/>
+              </w:rPr>
+              <w:t>&gt;</w:t>
+            </w:r>
+          </w:p>
+          <w:p>
+            <w:pPr>
+              <w:autoSpaceDE w:val="0"/>
+              <w:autoSpaceDN w:val="0"/>
+              <w:adjustRightInd w:val="0"/>
+              <w:jc w:val="left"/>
+            </w:pPr>
+            <w:r>
+              <w:rPr>
+                <w:rFonts w:ascii="Consolas" w:hAnsi="Consolas" w:cs="Consolas"/>
+                <w:color w:val="008080"/>
+                <w:kern w:val="0"/>
+                <w:sz w:val="22"/>
+              </w:rPr>
+              <w:t>&lt;/</w:t>
+            </w:r>
+            <w:r>
+              <w:rPr>
+                <w:rFonts w:ascii="Consolas" w:hAnsi="Consolas" w:cs="Consolas"/>
+                <w:color w:val="3F7F7F"/>
+                <w:kern w:val="0"/>
+                <w:sz w:val="22"/>
+              </w:rPr>
+              <w:t>dependency</w:t>
+            </w:r>
+            <w:r>
+              <w:rPr>
+                <w:rFonts w:ascii="Consolas" w:hAnsi="Consolas" w:cs="Consolas"/>
+                <w:color w:val="008080"/>
+                <w:kern w:val="0"/>
+                <w:sz w:val="22"/>
+              </w:rPr>
+              <w:t>&gt;</w:t>
+            </w:r>
+          </w:p>
+        </w:tc>
+      </w:tr>
+    </w:tbl>
+    <w:p>
+      <w:pPr>
+        <w:pStyle w:val="1"/>
+        <w:rPr>
+          <w:rFonts w:hint="eastAsia"/>
+        </w:rPr>
+      </w:pPr>
+      <w:r>
+        <w:rPr>
+          <w:rFonts w:hint="eastAsia"/>
+        </w:rPr>
+        <w:lastRenderedPageBreak/>
+        <w:t>DataSource</w:t>
+      </w:r>
+    </w:p>
+    <w:p>
+      <w:pPr>
+        <w:pStyle w:val="2"/>
+        <w:rPr>
+          <w:rFonts w:hint="eastAsia"/>
+          <w:kern w:val="0"/>
+        </w:rPr>
+      </w:pPr>
+      <w:r>
+        <w:rPr>
+          <w:kern w:val="0"/>
+        </w:rPr>
+        <w:t>AbstractRoutingDataSource</w:t>
+      </w:r>
+    </w:p>
+    <w:p>
+      <w:pPr>
+        <w:rPr>
+          <w:rFonts w:hint="eastAsia"/>
+        </w:rPr>
+      </w:pPr>
+      <w:r>
+        <w:rPr>
+          <w:rFonts w:hint="eastAsia"/>
+        </w:rPr>
+        <w:t>spring</w:t>
+      </w:r>
+      <w:r>
+        <w:rPr>
+          <w:rFonts w:hint="eastAsia"/>
+        </w:rPr>
+        <w:t>支持动态切换连接池</w:t>
+      </w:r>
+      <w:r>
+        <w:rPr>
+          <w:rFonts w:hint="eastAsia"/>
+        </w:rPr>
+        <w:t>,</w:t>
+      </w:r>
+      <w:r>
+        <w:rPr>
+          <w:rFonts w:hint="eastAsia"/>
+        </w:rPr>
+        <w:t>通过</w:t>
+      </w:r>
+      <w:r>
+        <w:rPr>
+          <w:rFonts w:hint="eastAsia"/>
+        </w:rPr>
+        <w:t>AbstractRoutingDataSource</w:t>
+      </w:r>
+      <w:r>
+        <w:rPr>
+          <w:rFonts w:hint="eastAsia"/>
+        </w:rPr>
+        <w:t>实现</w:t>
+      </w:r>
+    </w:p>
+    <w:p>
+      <w:pPr>
+        <w:rPr>
+          <w:rFonts w:hint="eastAsia"/>
+        </w:rPr>
+      </w:pPr>
+    </w:p>
+    <w:p>
+      <w:pPr>
+        <w:rPr>
+          <w:rFonts w:hint="eastAsia"/>
+        </w:rPr>
+      </w:pPr>
+      <w:r>
+        <w:rPr>
+          <w:rFonts w:hint="eastAsia"/>
+        </w:rPr>
+        <w:t>下图中红圈内的变量用于存放数据源和</w:t>
+      </w:r>
+      <w:r>
+        <w:rPr>
+          <w:rFonts w:hint="eastAsia"/>
+        </w:rPr>
+        <w:t>key</w:t>
+      </w:r>
+      <w:r>
+        <w:rPr>
+          <w:rFonts w:hint="eastAsia"/>
+        </w:rPr>
+        <w:t>之间的映射关系</w:t>
+      </w:r>
+    </w:p>
+    <w:p>
+      <w:pPr>
+        <w:rPr>
+          <w:rFonts w:hint="eastAsia"/>
+        </w:rPr>
+      </w:pPr>
+      <w:r>
+        <w:rPr>
+          <w:noProof/>
+        </w:rPr>
+        <w:drawing>
+          <wp:inline distT="0" distB="0" distL="0" distR="0">
+            <wp:extent cx="5274310" cy="1537739"/>
+            <wp:effectExtent l="19050" t="0" r="2540" b="0"/>
+            <wp:docPr id="3" name="图片 2"/>
+            <wp:cNvGraphicFramePr>
+              <a:graphicFrameLocks xmlns:a="http://schemas.openxmlformats.org/drawingml/2006/main" noChangeAspect="1"/>
+            </wp:cNvGraphicFramePr>
+            <a:graphic xmlns:a="http://schemas.openxmlformats.org/drawingml/2006/main">
+              <a:graphicData uri="http://schemas.openxmlformats.org/drawingml/2006/picture">
+                <pic:pic xmlns:pic="http://schemas.openxmlformats.org/drawingml/2006/picture">
+                  <pic:nvPicPr>
+                    <pic:cNvPr id="0" name="Picture 2"/>
+                    <pic:cNvPicPr>
+                      <a:picLocks noChangeAspect="1" noChangeArrowheads="1"/>
+                    </pic:cNvPicPr>
+                  </pic:nvPicPr>
+                  <pic:blipFill>
+                    <a:blip r:embed="rId21"/>
+                    <a:srcRect/>
+                    <a:stretch>
+                      <a:fillRect/>
+                    </a:stretch>
+                  </pic:blipFill>
+                  <pic:spPr bwMode="auto">
+                    <a:xfrm>
+                      <a:off x="0" y="0"/>
+                      <a:ext cx="5274310" cy="1537739"/>
+                    </a:xfrm>
+                    <a:prstGeom prst="rect">
+                      <a:avLst/>
+                    </a:prstGeom>
+                    <a:noFill/>
+                    <a:ln w="9525">
+                      <a:noFill/>
+                      <a:miter lim="800000"/>
+                      <a:headEnd/>
+                      <a:tailEnd/>
+                    </a:ln>
+                  </pic:spPr>
+                </pic:pic>
+              </a:graphicData>
+            </a:graphic>
+          </wp:inline>
+        </w:drawing>
+      </w:r>
+    </w:p>
+    <w:p>
+      <w:pPr>
+        <w:rPr>
+          <w:rFonts w:hint="eastAsia"/>
+        </w:rPr>
+      </w:pPr>
+    </w:p>
+    <w:p>
+      <w:pPr>
+        <w:rPr>
+          <w:rFonts w:hint="eastAsia"/>
+        </w:rPr>
+      </w:pPr>
+      <w:r>
+        <w:rPr>
+          <w:rFonts w:hint="eastAsia"/>
+        </w:rPr>
+        <w:t>下图中的方法是决定用哪个</w:t>
+      </w:r>
+      <w:r>
+        <w:rPr>
+          <w:rFonts w:hint="eastAsia"/>
+        </w:rPr>
+        <w:t>key</w:t>
+      </w:r>
+      <w:r>
+        <w:rPr>
+          <w:rFonts w:hint="eastAsia"/>
+        </w:rPr>
+        <w:t>去查找已经定义的数据源</w:t>
+      </w:r>
+    </w:p>
+    <w:p>
+      <w:pPr>
+        <w:rPr>
+          <w:rFonts w:hint="eastAsia"/>
+        </w:rPr>
+      </w:pPr>
+      <w:r>
+        <w:rPr>
+          <w:noProof/>
+        </w:rPr>
+        <w:drawing>
+          <wp:inline distT="0" distB="0" distL="0" distR="0">
+            <wp:extent cx="4699000" cy="1463040"/>
+            <wp:effectExtent l="19050" t="0" r="6350" b="0"/>
+            <wp:docPr id="5" name="图片 5"/>
+            <wp:cNvGraphicFramePr>
+              <a:graphicFrameLocks xmlns:a="http://schemas.openxmlformats.org/drawingml/2006/main" noChangeAspect="1"/>
+            </wp:cNvGraphicFramePr>
+            <a:graphic xmlns:a="http://schemas.openxmlformats.org/drawingml/2006/main">
+              <a:graphicData uri="http://schemas.openxmlformats.org/drawingml/2006/picture">
+                <pic:pic xmlns:pic="http://schemas.openxmlformats.org/drawingml/2006/picture">
+                  <pic:nvPicPr>
+                    <pic:cNvPr id="0" name="Picture 5"/>
+                    <pic:cNvPicPr>
+                      <a:picLocks noChangeAspect="1" noChangeArrowheads="1"/>
+                    </pic:cNvPicPr>
+                  </pic:nvPicPr>
+                  <pic:blipFill>
+                    <a:blip r:embed="rId22"/>
+                    <a:srcRect/>
+                    <a:stretch>
+                      <a:fillRect/>
+                    </a:stretch>
+                  </pic:blipFill>
+                  <pic:spPr bwMode="auto">
+                    <a:xfrm>
+                      <a:off x="0" y="0"/>
+                      <a:ext cx="4699000" cy="1463040"/>
+                    </a:xfrm>
+                    <a:prstGeom prst="rect">
+                      <a:avLst/>
+                    </a:prstGeom>
+                    <a:noFill/>
+                    <a:ln w="9525">
+                      <a:noFill/>
+                      <a:miter lim="800000"/>
+                      <a:headEnd/>
+                      <a:tailEnd/>
+                    </a:ln>
+                  </pic:spPr>
+                </pic:pic>
+              </a:graphicData>
+            </a:graphic>
+          </wp:inline>
+        </w:drawing>
+      </w:r>
+    </w:p>
+    <w:p>
+      <w:pPr>
+        <w:rPr>
+          <w:rFonts w:hint="eastAsia"/>
+        </w:rPr>
+      </w:pPr>
+    </w:p>
+    <w:p>
+      <w:pPr>
+        <w:rPr>
+          <w:rFonts w:hint="eastAsia"/>
+          <w:b/>
+          <w:sz w:val="22"/>
+        </w:rPr>
+      </w:pPr>
+      <w:r>
+        <w:rPr>
+          <w:rFonts w:hint="eastAsia"/>
+          <w:b/>
+          <w:sz w:val="22"/>
+        </w:rPr>
+        <w:t>应用思路</w:t>
+      </w:r>
+      <w:r>
+        <w:rPr>
+          <w:rFonts w:hint="eastAsia"/>
+          <w:b/>
+          <w:sz w:val="22"/>
+        </w:rPr>
+        <w:t>:</w:t>
+      </w:r>
+    </w:p>
+    <w:p>
+      <w:pPr>
+        <w:pStyle w:val="a8"/>
+        <w:numPr>
+          <w:ilvl w:val="0"/>
+          <w:numId w:val="15"/>
+        </w:numPr>
+        <w:ind w:firstLineChars="0"/>
+        <w:rPr>
+          <w:rFonts w:hint="eastAsia"/>
+        </w:rPr>
+      </w:pPr>
+      <w:r>
+        <w:rPr>
+          <w:rFonts w:hint="eastAsia"/>
+        </w:rPr>
+        <w:t>定义一个类</w:t>
+      </w:r>
+      <w:r>
+        <w:rPr>
+          <w:rFonts w:hint="eastAsia"/>
+        </w:rPr>
+        <w:t>,</w:t>
+      </w:r>
+      <w:r>
+        <w:rPr>
+          <w:rFonts w:hint="eastAsia"/>
+        </w:rPr>
+        <w:t>在其中声明一个成员变量</w:t>
+      </w:r>
+      <w:r>
+        <w:rPr>
+          <w:rFonts w:hint="eastAsia"/>
+        </w:rPr>
+        <w:t xml:space="preserve">ThreadLocal </w:t>
+      </w:r>
+      <w:r>
+        <w:rPr>
+          <w:rFonts w:hint="eastAsia"/>
+        </w:rPr>
+        <w:t xml:space="preserve"> </w:t>
+      </w:r>
+      <w:r>
+        <w:rPr>
+          <w:rFonts w:hint="eastAsia"/>
+        </w:rPr>
+        <w:t>keyContainer</w:t>
+      </w:r>
+    </w:p>
+    <w:p>
+      <w:pPr>
+        <w:pStyle w:val="a8"/>
+        <w:numPr>
+          <w:ilvl w:val="0"/>
+          <w:numId w:val="15"/>
+        </w:numPr>
+        <w:ind w:firstLineChars="0"/>
+        <w:rPr>
+          <w:rFonts w:hint="eastAsia"/>
+        </w:rPr>
+      </w:pPr>
+      <w:r>
+        <w:rPr>
+          <w:rFonts w:hint="eastAsia"/>
+        </w:rPr>
+        <w:t>定义一个切面</w:t>
+      </w:r>
+      <w:r>
+        <w:rPr>
+          <w:rFonts w:hint="eastAsia"/>
+        </w:rPr>
+        <w:t>,</w:t>
+      </w:r>
+      <w:r>
+        <w:rPr>
+          <w:rFonts w:hint="eastAsia"/>
+        </w:rPr>
+        <w:t>拦截所有</w:t>
+      </w:r>
+      <w:r>
+        <w:rPr>
+          <w:rFonts w:hint="eastAsia"/>
+        </w:rPr>
+        <w:t>Service</w:t>
+      </w:r>
+      <w:r>
+        <w:rPr>
+          <w:rFonts w:hint="eastAsia"/>
+        </w:rPr>
+        <w:t>方法</w:t>
+      </w:r>
+      <w:r>
+        <w:rPr>
+          <w:rFonts w:hint="eastAsia"/>
+        </w:rPr>
+        <w:t>,</w:t>
+      </w:r>
+      <w:r>
+        <w:rPr>
+          <w:rFonts w:hint="eastAsia"/>
+        </w:rPr>
+        <w:t>在通知中通过方法名决定获取对应</w:t>
+      </w:r>
+      <w:r>
+        <w:rPr>
+          <w:rFonts w:hint="eastAsia"/>
+        </w:rPr>
+        <w:t>(</w:t>
+      </w:r>
+      <w:r>
+        <w:rPr>
+          <w:rFonts w:hint="eastAsia"/>
+        </w:rPr>
+        <w:t>对应规则可以自己定义</w:t>
+      </w:r>
+      <w:r>
+        <w:rPr>
+          <w:rFonts w:hint="eastAsia"/>
+        </w:rPr>
+        <w:t>)</w:t>
+      </w:r>
+      <w:r>
+        <w:rPr>
+          <w:rFonts w:hint="eastAsia"/>
+        </w:rPr>
+        <w:t>的</w:t>
+      </w:r>
+      <w:r>
+        <w:rPr>
+          <w:rFonts w:hint="eastAsia"/>
+        </w:rPr>
+        <w:t>key,</w:t>
+      </w:r>
+      <w:r>
+        <w:rPr>
+          <w:rFonts w:hint="eastAsia"/>
+        </w:rPr>
+        <w:t>然后放到上一步定义的</w:t>
+      </w:r>
+      <w:r>
+        <w:rPr>
+          <w:rFonts w:hint="eastAsia"/>
+        </w:rPr>
+        <w:t>keyContainer</w:t>
+      </w:r>
+      <w:r>
+        <w:rPr>
+          <w:rFonts w:hint="eastAsia"/>
+        </w:rPr>
+        <w:t>中</w:t>
+      </w:r>
+    </w:p>
+    <w:p>
+      <w:pPr>
+        <w:pStyle w:val="a8"/>
+        <w:numPr>
+          <w:ilvl w:val="0"/>
+          <w:numId w:val="15"/>
+        </w:numPr>
+        <w:ind w:firstLineChars="0"/>
+        <w:rPr>
+          <w:rFonts w:hint="eastAsia"/>
+        </w:rPr>
+      </w:pPr>
+      <w:r>
+        <w:rPr>
+          <w:rFonts w:hint="eastAsia"/>
+        </w:rPr>
+        <w:t>定义</w:t>
+      </w:r>
+      <w:r>
+        <w:rPr>
+          <w:rFonts w:hint="eastAsia"/>
+        </w:rPr>
+        <w:t>AbstractRoutingDataSource</w:t>
+      </w:r>
+      <w:r>
+        <w:rPr>
+          <w:rFonts w:hint="eastAsia"/>
+        </w:rPr>
+        <w:t>实现类</w:t>
+      </w:r>
+      <w:r>
+        <w:rPr>
+          <w:rFonts w:hint="eastAsia"/>
+        </w:rPr>
+        <w:t>,</w:t>
+      </w:r>
+      <w:r>
+        <w:rPr>
+          <w:rFonts w:hint="eastAsia"/>
+        </w:rPr>
+        <w:t>实现</w:t>
+      </w:r>
+      <w:r>
+        <w:rPr>
+          <w:rFonts w:hint="eastAsia"/>
+        </w:rPr>
+        <w:t>determineCurrentLookupKey</w:t>
+      </w:r>
+      <w:r>
+        <w:rPr>
+          <w:rFonts w:hint="eastAsia"/>
+        </w:rPr>
+        <w:t>方法</w:t>
+      </w:r>
+    </w:p>
+    <w:p>
+      <w:pPr>
+        <w:pStyle w:val="a8"/>
+        <w:ind w:left="420" w:firstLineChars="0" w:firstLine="0"/>
+      </w:pPr>
+      <w:r>
+        <w:rPr>
+          <w:rFonts w:hint="eastAsia"/>
+        </w:rPr>
+        <w:t>在</w:t>
+      </w:r>
+      <w:r>
+        <w:rPr>
+          <w:rFonts w:hint="eastAsia"/>
+        </w:rPr>
+        <w:t>determineCurrentLookupKey</w:t>
+      </w:r>
+      <w:r>
+        <w:rPr>
+          <w:rFonts w:hint="eastAsia"/>
+        </w:rPr>
+        <w:t>方法中从</w:t>
+      </w:r>
+      <w:r>
+        <w:rPr>
+          <w:rFonts w:hint="eastAsia"/>
+        </w:rPr>
+        <w:t>keyContainer</w:t>
+      </w:r>
+      <w:r>
+        <w:rPr>
+          <w:rFonts w:hint="eastAsia"/>
+        </w:rPr>
+        <w:t>中获取当前线程要使用的</w:t>
+      </w:r>
+      <w:r>
+        <w:rPr>
+          <w:rFonts w:hint="eastAsia"/>
+        </w:rPr>
+        <w:t>key</w:t>
+      </w:r>
+    </w:p>
     <w:sectPr>
       <w:pgSz w:w="11906" w:h="16838"/>
       <w:pgMar w:top="1440" w:right="1800" w:bottom="1440" w:left="1800" w:header="851" w:footer="992" w:gutter="0"/>
@@ -9478,6 +11422,95 @@
     </w:lvl>
   </w:abstractNum>
   <w:abstractNum w:abstractNumId="1">
+    <w:nsid w:val="0591345C"/>
+    <w:multiLevelType w:val="hybridMultilevel"/>
+    <w:tmpl w:val="23FE2EA0"/>
+    <w:lvl w:ilvl="0" w:tplc="04090019">
+      <w:start w:val="1"/>
+      <w:numFmt w:val="lowerLetter"/>
+      <w:lvlText w:val="%1)"/>
+      <w:lvlJc w:val="left"/>
+      <w:pPr>
+        <w:ind w:left="420" w:hanging="420"/>
+      </w:pPr>
+    </w:lvl>
+    <w:lvl w:ilvl="1" w:tplc="4D58BC58">
+      <w:start w:val="1"/>
+      <w:numFmt w:val="lowerLetter"/>
+      <w:lvlText w:val="%2、"/>
+      <w:lvlJc w:val="left"/>
+      <w:pPr>
+        <w:ind w:left="840" w:hanging="420"/>
+      </w:pPr>
+      <w:rPr>
+        <w:rFonts w:hint="eastAsia"/>
+      </w:rPr>
+    </w:lvl>
+    <w:lvl w:ilvl="2" w:tplc="0409001B" w:tentative="1">
+      <w:start w:val="1"/>
+      <w:numFmt w:val="lowerRoman"/>
+      <w:lvlText w:val="%3."/>
+      <w:lvlJc w:val="right"/>
+      <w:pPr>
+        <w:ind w:left="1260" w:hanging="420"/>
+      </w:pPr>
+    </w:lvl>
+    <w:lvl w:ilvl="3" w:tplc="0409000F" w:tentative="1">
+      <w:start w:val="1"/>
+      <w:numFmt w:val="decimal"/>
+      <w:lvlText w:val="%4."/>
+      <w:lvlJc w:val="left"/>
+      <w:pPr>
+        <w:ind w:left="1680" w:hanging="420"/>
+      </w:pPr>
+    </w:lvl>
+    <w:lvl w:ilvl="4" w:tplc="04090019" w:tentative="1">
+      <w:start w:val="1"/>
+      <w:numFmt w:val="lowerLetter"/>
+      <w:lvlText w:val="%5)"/>
+      <w:lvlJc w:val="left"/>
+      <w:pPr>
+        <w:ind w:left="2100" w:hanging="420"/>
+      </w:pPr>
+    </w:lvl>
+    <w:lvl w:ilvl="5" w:tplc="0409001B" w:tentative="1">
+      <w:start w:val="1"/>
+      <w:numFmt w:val="lowerRoman"/>
+      <w:lvlText w:val="%6."/>
+      <w:lvlJc w:val="right"/>
+      <w:pPr>
+        <w:ind w:left="2520" w:hanging="420"/>
+      </w:pPr>
+    </w:lvl>
+    <w:lvl w:ilvl="6" w:tplc="0409000F" w:tentative="1">
+      <w:start w:val="1"/>
+      <w:numFmt w:val="decimal"/>
+      <w:lvlText w:val="%7."/>
+      <w:lvlJc w:val="left"/>
+      <w:pPr>
+        <w:ind w:left="2940" w:hanging="420"/>
+      </w:pPr>
+    </w:lvl>
+    <w:lvl w:ilvl="7" w:tplc="04090019" w:tentative="1">
+      <w:start w:val="1"/>
+      <w:numFmt w:val="lowerLetter"/>
+      <w:lvlText w:val="%8)"/>
+      <w:lvlJc w:val="left"/>
+      <w:pPr>
+        <w:ind w:left="3360" w:hanging="420"/>
+      </w:pPr>
+    </w:lvl>
+    <w:lvl w:ilvl="8" w:tplc="0409001B" w:tentative="1">
+      <w:start w:val="1"/>
+      <w:numFmt w:val="lowerRoman"/>
+      <w:lvlText w:val="%9."/>
+      <w:lvlJc w:val="right"/>
+      <w:pPr>
+        <w:ind w:left="3780" w:hanging="420"/>
+      </w:pPr>
+    </w:lvl>
+  </w:abstractNum>
+  <w:abstractNum w:abstractNumId="2">
     <w:nsid w:val="15644954"/>
     <w:multiLevelType w:val="hybridMultilevel"/>
     <w:tmpl w:val="D3B42046"/>
@@ -9590,7 +11623,7 @@
       </w:rPr>
     </w:lvl>
   </w:abstractNum>
-  <w:abstractNum w:abstractNumId="2">
+  <w:abstractNum w:abstractNumId="3">
     <w:nsid w:val="1DED576E"/>
     <w:multiLevelType w:val="multilevel"/>
     <w:tmpl w:val="0409001F"/>
@@ -9676,7 +11709,7 @@
       </w:pPr>
     </w:lvl>
   </w:abstractNum>
-  <w:abstractNum w:abstractNumId="3">
+  <w:abstractNum w:abstractNumId="4">
     <w:nsid w:val="1FFC4E92"/>
     <w:multiLevelType w:val="multilevel"/>
     <w:tmpl w:val="0409001F"/>
@@ -9762,7 +11795,7 @@
       </w:pPr>
     </w:lvl>
   </w:abstractNum>
-  <w:abstractNum w:abstractNumId="4">
+  <w:abstractNum w:abstractNumId="5">
     <w:nsid w:val="2F1D1997"/>
     <w:multiLevelType w:val="multilevel"/>
     <w:tmpl w:val="0409001F"/>
@@ -9848,7 +11881,7 @@
       </w:pPr>
     </w:lvl>
   </w:abstractNum>
-  <w:abstractNum w:abstractNumId="5">
+  <w:abstractNum w:abstractNumId="6">
     <w:nsid w:val="5BA8154B"/>
     <w:multiLevelType w:val="multilevel"/>
     <w:tmpl w:val="16841608"/>
@@ -9962,7 +11995,7 @@
       </w:rPr>
     </w:lvl>
   </w:abstractNum>
-  <w:abstractNum w:abstractNumId="6">
+  <w:abstractNum w:abstractNumId="7">
     <w:nsid w:val="61BA5C4D"/>
     <w:multiLevelType w:val="multilevel"/>
     <w:tmpl w:val="89CE0C2E"/>
@@ -10078,7 +12111,93 @@
       </w:rPr>
     </w:lvl>
   </w:abstractNum>
-  <w:abstractNum w:abstractNumId="7">
+  <w:abstractNum w:abstractNumId="8">
+    <w:nsid w:val="625E0958"/>
+    <w:multiLevelType w:val="hybridMultilevel"/>
+    <w:tmpl w:val="382C7BF8"/>
+    <w:lvl w:ilvl="0" w:tplc="0409000F">
+      <w:start w:val="1"/>
+      <w:numFmt w:val="decimal"/>
+      <w:lvlText w:val="%1."/>
+      <w:lvlJc w:val="left"/>
+      <w:pPr>
+        <w:ind w:left="420" w:hanging="420"/>
+      </w:pPr>
+    </w:lvl>
+    <w:lvl w:ilvl="1" w:tplc="04090019" w:tentative="1">
+      <w:start w:val="1"/>
+      <w:numFmt w:val="lowerLetter"/>
+      <w:lvlText w:val="%2)"/>
+      <w:lvlJc w:val="left"/>
+      <w:pPr>
+        <w:ind w:left="840" w:hanging="420"/>
+      </w:pPr>
+    </w:lvl>
+    <w:lvl w:ilvl="2" w:tplc="0409001B" w:tentative="1">
+      <w:start w:val="1"/>
+      <w:numFmt w:val="lowerRoman"/>
+      <w:lvlText w:val="%3."/>
+      <w:lvlJc w:val="right"/>
+      <w:pPr>
+        <w:ind w:left="1260" w:hanging="420"/>
+      </w:pPr>
+    </w:lvl>
+    <w:lvl w:ilvl="3" w:tplc="0409000F" w:tentative="1">
+      <w:start w:val="1"/>
+      <w:numFmt w:val="decimal"/>
+      <w:lvlText w:val="%4."/>
+      <w:lvlJc w:val="left"/>
+      <w:pPr>
+        <w:ind w:left="1680" w:hanging="420"/>
+      </w:pPr>
+    </w:lvl>
+    <w:lvl w:ilvl="4" w:tplc="04090019" w:tentative="1">
+      <w:start w:val="1"/>
+      <w:numFmt w:val="lowerLetter"/>
+      <w:lvlText w:val="%5)"/>
+      <w:lvlJc w:val="left"/>
+      <w:pPr>
+        <w:ind w:left="2100" w:hanging="420"/>
+      </w:pPr>
+    </w:lvl>
+    <w:lvl w:ilvl="5" w:tplc="0409001B" w:tentative="1">
+      <w:start w:val="1"/>
+      <w:numFmt w:val="lowerRoman"/>
+      <w:lvlText w:val="%6."/>
+      <w:lvlJc w:val="right"/>
+      <w:pPr>
+        <w:ind w:left="2520" w:hanging="420"/>
+      </w:pPr>
+    </w:lvl>
+    <w:lvl w:ilvl="6" w:tplc="0409000F" w:tentative="1">
+      <w:start w:val="1"/>
+      <w:numFmt w:val="decimal"/>
+      <w:lvlText w:val="%7."/>
+      <w:lvlJc w:val="left"/>
+      <w:pPr>
+        <w:ind w:left="2940" w:hanging="420"/>
+      </w:pPr>
+    </w:lvl>
+    <w:lvl w:ilvl="7" w:tplc="04090019" w:tentative="1">
+      <w:start w:val="1"/>
+      <w:numFmt w:val="lowerLetter"/>
+      <w:lvlText w:val="%8)"/>
+      <w:lvlJc w:val="left"/>
+      <w:pPr>
+        <w:ind w:left="3360" w:hanging="420"/>
+      </w:pPr>
+    </w:lvl>
+    <w:lvl w:ilvl="8" w:tplc="0409001B" w:tentative="1">
+      <w:start w:val="1"/>
+      <w:numFmt w:val="lowerRoman"/>
+      <w:lvlText w:val="%9."/>
+      <w:lvlJc w:val="right"/>
+      <w:pPr>
+        <w:ind w:left="3780" w:hanging="420"/>
+      </w:pPr>
+    </w:lvl>
+  </w:abstractNum>
+  <w:abstractNum w:abstractNumId="9">
     <w:nsid w:val="6C5D69F0"/>
     <w:multiLevelType w:val="multilevel"/>
     <w:tmpl w:val="0409001F"/>
@@ -10164,7 +12283,7 @@
       </w:pPr>
     </w:lvl>
   </w:abstractNum>
-  <w:abstractNum w:abstractNumId="8">
+  <w:abstractNum w:abstractNumId="10">
     <w:nsid w:val="6EF61002"/>
     <w:multiLevelType w:val="multilevel"/>
     <w:tmpl w:val="BD3C32CA"/>
@@ -10277,7 +12396,7 @@
       </w:rPr>
     </w:lvl>
   </w:abstractNum>
-  <w:abstractNum w:abstractNumId="9">
+  <w:abstractNum w:abstractNumId="11">
     <w:nsid w:val="71F463F5"/>
     <w:multiLevelType w:val="multilevel"/>
     <w:tmpl w:val="CF0EED3E"/>
@@ -10390,23 +12509,109 @@
       </w:rPr>
     </w:lvl>
   </w:abstractNum>
+  <w:abstractNum w:abstractNumId="12">
+    <w:nsid w:val="7D131D89"/>
+    <w:multiLevelType w:val="hybridMultilevel"/>
+    <w:tmpl w:val="987E94D6"/>
+    <w:lvl w:ilvl="0" w:tplc="0409000F">
+      <w:start w:val="1"/>
+      <w:numFmt w:val="decimal"/>
+      <w:lvlText w:val="%1."/>
+      <w:lvlJc w:val="left"/>
+      <w:pPr>
+        <w:ind w:left="420" w:hanging="420"/>
+      </w:pPr>
+    </w:lvl>
+    <w:lvl w:ilvl="1" w:tplc="04090019" w:tentative="1">
+      <w:start w:val="1"/>
+      <w:numFmt w:val="lowerLetter"/>
+      <w:lvlText w:val="%2)"/>
+      <w:lvlJc w:val="left"/>
+      <w:pPr>
+        <w:ind w:left="840" w:hanging="420"/>
+      </w:pPr>
+    </w:lvl>
+    <w:lvl w:ilvl="2" w:tplc="0409001B" w:tentative="1">
+      <w:start w:val="1"/>
+      <w:numFmt w:val="lowerRoman"/>
+      <w:lvlText w:val="%3."/>
+      <w:lvlJc w:val="right"/>
+      <w:pPr>
+        <w:ind w:left="1260" w:hanging="420"/>
+      </w:pPr>
+    </w:lvl>
+    <w:lvl w:ilvl="3" w:tplc="0409000F" w:tentative="1">
+      <w:start w:val="1"/>
+      <w:numFmt w:val="decimal"/>
+      <w:lvlText w:val="%4."/>
+      <w:lvlJc w:val="left"/>
+      <w:pPr>
+        <w:ind w:left="1680" w:hanging="420"/>
+      </w:pPr>
+    </w:lvl>
+    <w:lvl w:ilvl="4" w:tplc="04090019" w:tentative="1">
+      <w:start w:val="1"/>
+      <w:numFmt w:val="lowerLetter"/>
+      <w:lvlText w:val="%5)"/>
+      <w:lvlJc w:val="left"/>
+      <w:pPr>
+        <w:ind w:left="2100" w:hanging="420"/>
+      </w:pPr>
+    </w:lvl>
+    <w:lvl w:ilvl="5" w:tplc="0409001B" w:tentative="1">
+      <w:start w:val="1"/>
+      <w:numFmt w:val="lowerRoman"/>
+      <w:lvlText w:val="%6."/>
+      <w:lvlJc w:val="right"/>
+      <w:pPr>
+        <w:ind w:left="2520" w:hanging="420"/>
+      </w:pPr>
+    </w:lvl>
+    <w:lvl w:ilvl="6" w:tplc="0409000F" w:tentative="1">
+      <w:start w:val="1"/>
+      <w:numFmt w:val="decimal"/>
+      <w:lvlText w:val="%7."/>
+      <w:lvlJc w:val="left"/>
+      <w:pPr>
+        <w:ind w:left="2940" w:hanging="420"/>
+      </w:pPr>
+    </w:lvl>
+    <w:lvl w:ilvl="7" w:tplc="04090019" w:tentative="1">
+      <w:start w:val="1"/>
+      <w:numFmt w:val="lowerLetter"/>
+      <w:lvlText w:val="%8)"/>
+      <w:lvlJc w:val="left"/>
+      <w:pPr>
+        <w:ind w:left="3360" w:hanging="420"/>
+      </w:pPr>
+    </w:lvl>
+    <w:lvl w:ilvl="8" w:tplc="0409001B" w:tentative="1">
+      <w:start w:val="1"/>
+      <w:numFmt w:val="lowerRoman"/>
+      <w:lvlText w:val="%9."/>
+      <w:lvlJc w:val="right"/>
+      <w:pPr>
+        <w:ind w:left="3780" w:hanging="420"/>
+      </w:pPr>
+    </w:lvl>
+  </w:abstractNum>
   <w:num w:numId="1">
+    <w:abstractNumId w:val="4"/>
+  </w:num>
+  <w:num w:numId="2">
+    <w:abstractNumId w:val="5"/>
+  </w:num>
+  <w:num w:numId="3">
     <w:abstractNumId w:val="3"/>
   </w:num>
-  <w:num w:numId="2">
-    <w:abstractNumId w:val="4"/>
-  </w:num>
-  <w:num w:numId="3">
-    <w:abstractNumId w:val="2"/>
-  </w:num>
   <w:num w:numId="4">
-    <w:abstractNumId w:val="7"/>
+    <w:abstractNumId w:val="9"/>
   </w:num>
   <w:num w:numId="5">
-    <w:abstractNumId w:val="8"/>
+    <w:abstractNumId w:val="10"/>
   </w:num>
   <w:num w:numId="6">
-    <w:abstractNumId w:val="9"/>
+    <w:abstractNumId w:val="11"/>
   </w:num>
   <w:num w:numId="7">
     <w:abstractNumId w:val="0"/>
@@ -10442,10 +12647,10 @@
     </w:lvlOverride>
   </w:num>
   <w:num w:numId="9">
-    <w:abstractNumId w:val="6"/>
+    <w:abstractNumId w:val="7"/>
   </w:num>
   <w:num w:numId="10">
-    <w:abstractNumId w:val="6"/>
+    <w:abstractNumId w:val="7"/>
     <w:lvlOverride w:ilvl="0">
       <w:startOverride w:val="1"/>
     </w:lvlOverride>
@@ -10475,10 +12680,19 @@
     </w:lvlOverride>
   </w:num>
   <w:num w:numId="11">
-    <w:abstractNumId w:val="5"/>
+    <w:abstractNumId w:val="6"/>
   </w:num>
   <w:num w:numId="12">
+    <w:abstractNumId w:val="2"/>
+  </w:num>
+  <w:num w:numId="13">
     <w:abstractNumId w:val="1"/>
+  </w:num>
+  <w:num w:numId="14">
+    <w:abstractNumId w:val="12"/>
+  </w:num>
+  <w:num w:numId="15">
+    <w:abstractNumId w:val="8"/>
   </w:num>
 </w:numbering>
 </file>

--- a/spring笔记.docx
+++ b/spring笔记.docx
@@ -11558,7 +11558,7 @@
         <w:rPr>
           <w:rFonts w:hint="eastAsia"/>
         </w:rPr>
-        <w:t>常用概念</w:t>
+        <w:t>接口介绍</w:t>
       </w:r>
     </w:p>
     <w:p>
@@ -11684,9 +11684,6 @@
           <w:numId w:val="16"/>
         </w:numPr>
         <w:ind w:firstLineChars="0"/>
-        <w:rPr>
-          <w:rFonts w:hint="eastAsia"/>
-        </w:rPr>
       </w:pPr>
       <w:r>
         <w:rPr>
@@ -11740,7 +11737,6 @@
     <w:p>
       <w:pPr>
         <w:rPr>
-          <w:rFonts w:hint="eastAsia"/>
           <w:b/>
         </w:rPr>
       </w:pPr>
@@ -11748,9 +11744,6 @@
     <w:p>
       <w:pPr>
         <w:pStyle w:val="4"/>
-        <w:rPr>
-          <w:rFonts w:hint="eastAsia"/>
-        </w:rPr>
       </w:pPr>
       <w:r>
         <w:rPr>
@@ -11764,11 +11757,6 @@
       </w:r>
     </w:p>
     <w:p>
-      <w:pPr>
-        <w:rPr>
-          <w:rFonts w:hint="eastAsia"/>
-        </w:rPr>
-      </w:pPr>
       <w:r>
         <w:rPr>
           <w:rFonts w:hint="eastAsia"/>
@@ -12994,9 +12982,6 @@
     <w:p>
       <w:pPr>
         <w:pStyle w:val="3"/>
-        <w:rPr>
-          <w:rFonts w:hint="eastAsia"/>
-        </w:rPr>
       </w:pPr>
       <w:r>
         <w:rPr>
@@ -13006,11 +12991,6 @@
       </w:r>
     </w:p>
     <w:p>
-      <w:pPr>
-        <w:rPr>
-          <w:rFonts w:hint="eastAsia"/>
-        </w:rPr>
-      </w:pPr>
       <w:r>
         <w:rPr>
           <w:rFonts w:hint="eastAsia"/>
@@ -13422,11 +13402,6 @@
       </w:tr>
     </w:tbl>
     <w:p>
-      <w:pPr>
-        <w:rPr>
-          <w:rFonts w:hint="eastAsia"/>
-        </w:rPr>
-      </w:pPr>
       <w:r>
         <w:rPr>
           <w:rFonts w:hint="eastAsia"/>
@@ -13936,9 +13911,6 @@
     <w:p>
       <w:pPr>
         <w:pStyle w:val="2"/>
-        <w:rPr>
-          <w:rFonts w:hint="eastAsia"/>
-        </w:rPr>
       </w:pPr>
       <w:r>
         <w:rPr>
@@ -13948,11 +13920,6 @@
       </w:r>
     </w:p>
     <w:p>
-      <w:pPr>
-        <w:rPr>
-          <w:rFonts w:hint="eastAsia"/>
-        </w:rPr>
-      </w:pPr>
       <w:r>
         <w:rPr>
           <w:rFonts w:hint="eastAsia"/>
@@ -13974,9 +13941,6 @@
           <w:numId w:val="18"/>
         </w:numPr>
         <w:ind w:firstLineChars="0"/>
-        <w:rPr>
-          <w:rFonts w:hint="eastAsia"/>
-        </w:rPr>
       </w:pPr>
       <w:r>
         <w:rPr>
@@ -14229,9 +14193,6 @@
           <w:numId w:val="18"/>
         </w:numPr>
         <w:ind w:firstLineChars="0"/>
-        <w:rPr>
-          <w:rFonts w:hint="eastAsia"/>
-        </w:rPr>
       </w:pPr>
       <w:r>
         <w:rPr>
@@ -14580,9 +14541,6 @@
           <w:numId w:val="18"/>
         </w:numPr>
         <w:ind w:firstLineChars="0"/>
-        <w:rPr>
-          <w:rFonts w:hint="eastAsia"/>
-        </w:rPr>
       </w:pPr>
       <w:r>
         <w:rPr>
@@ -14736,9 +14694,6 @@
           <w:numId w:val="18"/>
         </w:numPr>
         <w:ind w:firstLineChars="0"/>
-        <w:rPr>
-          <w:rFonts w:hint="eastAsia"/>
-        </w:rPr>
       </w:pPr>
       <w:r>
         <w:rPr>
@@ -15335,19 +15290,10 @@
         </w:tc>
       </w:tr>
     </w:tbl>
-    <w:p>
-      <w:pPr>
-        <w:rPr>
-          <w:rFonts w:hint="eastAsia"/>
-        </w:rPr>
-      </w:pPr>
-    </w:p>
+    <w:p/>
     <w:p>
       <w:pPr>
         <w:pStyle w:val="2"/>
-        <w:rPr>
-          <w:rFonts w:hint="eastAsia"/>
-        </w:rPr>
       </w:pPr>
       <w:r>
         <w:rPr>
@@ -15360,9 +15306,6 @@
     <w:p>
       <w:pPr>
         <w:pStyle w:val="3"/>
-        <w:rPr>
-          <w:rFonts w:hint="eastAsia"/>
-        </w:rPr>
       </w:pPr>
       <w:r>
         <w:rPr>
@@ -16829,19 +16772,10 @@
         </w:tc>
       </w:tr>
     </w:tbl>
-    <w:p>
-      <w:pPr>
-        <w:rPr>
-          <w:rFonts w:hint="eastAsia"/>
-        </w:rPr>
-      </w:pPr>
-    </w:p>
+    <w:p/>
     <w:p>
       <w:pPr>
         <w:pStyle w:val="3"/>
-        <w:rPr>
-          <w:rFonts w:hint="eastAsia"/>
-        </w:rPr>
       </w:pPr>
       <w:r>
         <w:rPr>
@@ -16851,11 +16785,6 @@
       </w:r>
     </w:p>
     <w:p>
-      <w:pPr>
-        <w:rPr>
-          <w:rFonts w:hint="eastAsia"/>
-        </w:rPr>
-      </w:pPr>
       <w:r>
         <w:rPr>
           <w:rFonts w:hint="eastAsia"/>
@@ -17060,11 +16989,6 @@
       </w:tr>
     </w:tbl>
     <w:p>
-      <w:pPr>
-        <w:rPr>
-          <w:rFonts w:hint="eastAsia"/>
-        </w:rPr>
-      </w:pPr>
       <w:r>
         <w:rPr>
           <w:rFonts w:hint="eastAsia"/>
@@ -17079,11 +17003,6 @@
       </w:r>
     </w:p>
     <w:p>
-      <w:pPr>
-        <w:rPr>
-          <w:rFonts w:hint="eastAsia"/>
-        </w:rPr>
-      </w:pPr>
       <w:r>
         <w:rPr>
           <w:rFonts w:hint="eastAsia"/>
@@ -17218,9 +17137,6 @@
     <w:p>
       <w:pPr>
         <w:pStyle w:val="3"/>
-        <w:rPr>
-          <w:rFonts w:hint="eastAsia"/>
-        </w:rPr>
       </w:pPr>
       <w:r>
         <w:rPr>
@@ -17234,7 +17150,7 @@
       <w:pPr>
         <w:rPr>
           <w:rStyle w:val="HTML0"/>
-          <w:rFonts w:ascii="Courier New" w:hAnsi="Courier New" w:cs="Courier New" w:hint="eastAsia"/>
+          <w:rFonts w:ascii="Courier New" w:hAnsi="Courier New" w:cs="Courier New"/>
           <w:sz w:val="23"/>
           <w:szCs w:val="23"/>
           <w:shd w:val="clear" w:color="auto" w:fill="F7F7F8"/>
@@ -17961,9 +17877,6 @@
     <w:p>
       <w:pPr>
         <w:pStyle w:val="3"/>
-        <w:rPr>
-          <w:rFonts w:hint="eastAsia"/>
-        </w:rPr>
       </w:pPr>
       <w:r>
         <w:rPr>
@@ -18988,6 +18901,1570 @@
         <w:t>);</w:t>
       </w:r>
     </w:p>
+    <w:p>
+      <w:pPr>
+        <w:pStyle w:val="1"/>
+        <w:rPr>
+          <w:rFonts w:hint="eastAsia"/>
+        </w:rPr>
+      </w:pPr>
+      <w:r>
+        <w:rPr>
+          <w:rFonts w:hint="eastAsia"/>
+        </w:rPr>
+        <w:t>Spring Data Rest</w:t>
+      </w:r>
+    </w:p>
+    <w:p>
+      <w:pPr>
+        <w:rPr>
+          <w:rFonts w:hint="eastAsia"/>
+        </w:rPr>
+      </w:pPr>
+      <w:r>
+        <w:rPr>
+          <w:rFonts w:hint="eastAsia"/>
+        </w:rPr>
+        <w:t>Spring Data Rest</w:t>
+      </w:r>
+      <w:r>
+        <w:rPr>
+          <w:rFonts w:hint="eastAsia"/>
+        </w:rPr>
+        <w:t>是一个可以将</w:t>
+      </w:r>
+      <w:r>
+        <w:rPr>
+          <w:rFonts w:hint="eastAsia"/>
+        </w:rPr>
+        <w:t>Spring Data repository</w:t>
+      </w:r>
+      <w:r>
+        <w:rPr>
+          <w:rFonts w:hint="eastAsia"/>
+        </w:rPr>
+        <w:t>以</w:t>
+      </w:r>
+      <w:r>
+        <w:rPr>
+          <w:rFonts w:hint="eastAsia"/>
+        </w:rPr>
+        <w:t>restFull</w:t>
+      </w:r>
+      <w:r>
+        <w:rPr>
+          <w:rFonts w:hint="eastAsia"/>
+        </w:rPr>
+        <w:t>形式暴露出去的工具</w:t>
+      </w:r>
+    </w:p>
+    <w:p>
+      <w:pPr>
+        <w:pStyle w:val="2"/>
+        <w:rPr>
+          <w:rFonts w:hint="eastAsia"/>
+        </w:rPr>
+      </w:pPr>
+      <w:r>
+        <w:rPr>
+          <w:rFonts w:hint="eastAsia"/>
+        </w:rPr>
+        <w:t>开启</w:t>
+      </w:r>
+      <w:r>
+        <w:rPr>
+          <w:rFonts w:hint="eastAsia"/>
+        </w:rPr>
+        <w:t>spring data rest</w:t>
+      </w:r>
+      <w:r>
+        <w:rPr>
+          <w:rFonts w:hint="eastAsia"/>
+        </w:rPr>
+        <w:t>功能的方法</w:t>
+      </w:r>
+    </w:p>
+    <w:p>
+      <w:pPr>
+        <w:pStyle w:val="3"/>
+        <w:rPr>
+          <w:rFonts w:hint="eastAsia"/>
+        </w:rPr>
+      </w:pPr>
+      <w:r>
+        <w:rPr>
+          <w:rFonts w:hint="eastAsia"/>
+        </w:rPr>
+        <w:t>常规</w:t>
+      </w:r>
+      <w:r>
+        <w:rPr>
+          <w:rFonts w:hint="eastAsia"/>
+        </w:rPr>
+        <w:t xml:space="preserve">spring </w:t>
+      </w:r>
+      <w:r>
+        <w:rPr>
+          <w:rFonts w:hint="eastAsia"/>
+        </w:rPr>
+        <w:t>项目</w:t>
+      </w:r>
+    </w:p>
+    <w:p>
+      <w:pPr>
+        <w:rPr>
+          <w:rFonts w:hint="eastAsia"/>
+        </w:rPr>
+      </w:pPr>
+      <w:r>
+        <w:rPr>
+          <w:rFonts w:hint="eastAsia"/>
+        </w:rPr>
+        <w:t>在常规</w:t>
+      </w:r>
+      <w:r>
+        <w:rPr>
+          <w:rFonts w:hint="eastAsia"/>
+        </w:rPr>
+        <w:t>spring</w:t>
+      </w:r>
+      <w:r>
+        <w:rPr>
+          <w:rFonts w:hint="eastAsia"/>
+        </w:rPr>
+        <w:t>项目中要想开启</w:t>
+      </w:r>
+      <w:r>
+        <w:rPr>
+          <w:rFonts w:hint="eastAsia"/>
+        </w:rPr>
+        <w:t>spring data rest,</w:t>
+      </w:r>
+      <w:r>
+        <w:rPr>
+          <w:rFonts w:hint="eastAsia"/>
+        </w:rPr>
+        <w:t>需要向</w:t>
+      </w:r>
+      <w:r>
+        <w:rPr>
+          <w:rFonts w:hint="eastAsia"/>
+        </w:rPr>
+        <w:t>spring</w:t>
+      </w:r>
+      <w:r>
+        <w:rPr>
+          <w:rFonts w:hint="eastAsia"/>
+        </w:rPr>
+        <w:t>中注册一个</w:t>
+      </w:r>
+      <w:r>
+        <w:rPr>
+          <w:rFonts w:hint="eastAsia"/>
+        </w:rPr>
+        <w:t>RepositoryRestMvcConfiguration</w:t>
+      </w:r>
+      <w:r>
+        <w:rPr>
+          <w:rFonts w:hint="eastAsia"/>
+        </w:rPr>
+        <w:t>实例</w:t>
+      </w:r>
+      <w:r>
+        <w:rPr>
+          <w:rFonts w:hint="eastAsia"/>
+        </w:rPr>
+        <w:t>,</w:t>
+      </w:r>
+      <w:r>
+        <w:rPr>
+          <w:rFonts w:hint="eastAsia"/>
+        </w:rPr>
+        <w:t>可以通过在</w:t>
+      </w:r>
+      <w:r>
+        <w:rPr>
+          <w:rFonts w:hint="eastAsia"/>
+        </w:rPr>
+        <w:t>Configuration</w:t>
+      </w:r>
+      <w:r>
+        <w:rPr>
+          <w:rFonts w:hint="eastAsia"/>
+        </w:rPr>
+        <w:t>类上添加</w:t>
+      </w:r>
+      <w:r>
+        <w:rPr>
+          <w:rFonts w:hint="eastAsia"/>
+        </w:rPr>
+        <w:t>@Import</w:t>
+      </w:r>
+      <w:r>
+        <w:rPr>
+          <w:rFonts w:hint="eastAsia"/>
+        </w:rPr>
+        <w:t>注解引入</w:t>
+      </w:r>
+      <w:r>
+        <w:rPr>
+          <w:rFonts w:hint="eastAsia"/>
+        </w:rPr>
+        <w:t>,</w:t>
+      </w:r>
+      <w:r>
+        <w:rPr>
+          <w:rFonts w:hint="eastAsia"/>
+        </w:rPr>
+        <w:t>也可以通过</w:t>
+      </w:r>
+      <w:r>
+        <w:rPr>
+          <w:rFonts w:hint="eastAsia"/>
+        </w:rPr>
+        <w:t>@bean</w:t>
+      </w:r>
+      <w:r>
+        <w:rPr>
+          <w:rFonts w:hint="eastAsia"/>
+        </w:rPr>
+        <w:t>注解直接声明</w:t>
+      </w:r>
+    </w:p>
+    <w:p>
+      <w:pPr>
+        <w:pStyle w:val="3"/>
+        <w:rPr>
+          <w:rFonts w:hint="eastAsia"/>
+        </w:rPr>
+      </w:pPr>
+      <w:r>
+        <w:rPr>
+          <w:rFonts w:hint="eastAsia"/>
+        </w:rPr>
+        <w:lastRenderedPageBreak/>
+        <w:t>spring boot</w:t>
+      </w:r>
+      <w:r>
+        <w:rPr>
+          <w:rFonts w:hint="eastAsia"/>
+        </w:rPr>
+        <w:t>项目</w:t>
+      </w:r>
+    </w:p>
+    <w:p>
+      <w:pPr>
+        <w:rPr>
+          <w:rFonts w:hint="eastAsia"/>
+        </w:rPr>
+      </w:pPr>
+      <w:r>
+        <w:rPr>
+          <w:rFonts w:hint="eastAsia"/>
+        </w:rPr>
+        <w:t>spring  boot</w:t>
+      </w:r>
+      <w:r>
+        <w:rPr>
+          <w:rFonts w:hint="eastAsia"/>
+        </w:rPr>
+        <w:t>项目中只需要添加关于</w:t>
+      </w:r>
+      <w:r>
+        <w:rPr>
+          <w:rFonts w:hint="eastAsia"/>
+        </w:rPr>
+        <w:t>spring data rest</w:t>
+      </w:r>
+      <w:r>
+        <w:rPr>
+          <w:rFonts w:hint="eastAsia"/>
+        </w:rPr>
+        <w:t>的依赖</w:t>
+      </w:r>
+      <w:r>
+        <w:rPr>
+          <w:rFonts w:hint="eastAsia"/>
+        </w:rPr>
+        <w:t>,spring boot</w:t>
+      </w:r>
+      <w:r>
+        <w:rPr>
+          <w:rFonts w:hint="eastAsia"/>
+        </w:rPr>
+        <w:t>将会自动配置</w:t>
+      </w:r>
+      <w:r>
+        <w:rPr>
+          <w:rFonts w:hint="eastAsia"/>
+        </w:rPr>
+        <w:t>spring data rest.</w:t>
+      </w:r>
+      <w:r>
+        <w:rPr>
+          <w:rFonts w:hint="eastAsia"/>
+        </w:rPr>
+        <w:t>具体负责自动配置的类是</w:t>
+      </w:r>
+      <w:r>
+        <w:rPr>
+          <w:rFonts w:hint="eastAsia"/>
+        </w:rPr>
+        <w:t>RepositoryRestMvcAutoConfiguration</w:t>
+      </w:r>
+    </w:p>
+    <w:tbl>
+      <w:tblPr>
+        <w:tblStyle w:val="a6"/>
+        <w:tblW w:w="0" w:type="auto"/>
+        <w:tblLook w:val="04A0"/>
+      </w:tblPr>
+      <w:tblGrid>
+        <w:gridCol w:w="8522"/>
+      </w:tblGrid>
+      <w:tr>
+        <w:tc>
+          <w:tcPr>
+            <w:tcW w:w="8522" w:type="dxa"/>
+          </w:tcPr>
+          <w:p>
+            <w:pPr>
+              <w:autoSpaceDE w:val="0"/>
+              <w:autoSpaceDN w:val="0"/>
+              <w:adjustRightInd w:val="0"/>
+              <w:jc w:val="left"/>
+              <w:rPr>
+                <w:rFonts w:ascii="Consolas" w:hAnsi="Consolas" w:cs="Consolas"/>
+                <w:kern w:val="0"/>
+                <w:sz w:val="18"/>
+                <w:szCs w:val="24"/>
+              </w:rPr>
+            </w:pPr>
+            <w:r>
+              <w:rPr>
+                <w:rFonts w:ascii="Consolas" w:hAnsi="Consolas" w:cs="Consolas"/>
+                <w:color w:val="646464"/>
+                <w:kern w:val="0"/>
+                <w:sz w:val="18"/>
+                <w:szCs w:val="24"/>
+              </w:rPr>
+              <w:t>@Configuration</w:t>
+            </w:r>
+          </w:p>
+          <w:p>
+            <w:pPr>
+              <w:autoSpaceDE w:val="0"/>
+              <w:autoSpaceDN w:val="0"/>
+              <w:adjustRightInd w:val="0"/>
+              <w:jc w:val="left"/>
+              <w:rPr>
+                <w:rFonts w:ascii="Consolas" w:hAnsi="Consolas" w:cs="Consolas"/>
+                <w:kern w:val="0"/>
+                <w:sz w:val="18"/>
+                <w:szCs w:val="24"/>
+              </w:rPr>
+            </w:pPr>
+            <w:r>
+              <w:rPr>
+                <w:rFonts w:ascii="Consolas" w:hAnsi="Consolas" w:cs="Consolas"/>
+                <w:color w:val="646464"/>
+                <w:kern w:val="0"/>
+                <w:sz w:val="18"/>
+                <w:szCs w:val="24"/>
+              </w:rPr>
+              <w:t>@ConditionalOnWebApplication</w:t>
+            </w:r>
+          </w:p>
+          <w:p>
+            <w:pPr>
+              <w:autoSpaceDE w:val="0"/>
+              <w:autoSpaceDN w:val="0"/>
+              <w:adjustRightInd w:val="0"/>
+              <w:jc w:val="left"/>
+              <w:rPr>
+                <w:rFonts w:ascii="Consolas" w:hAnsi="Consolas" w:cs="Consolas"/>
+                <w:kern w:val="0"/>
+                <w:sz w:val="18"/>
+                <w:szCs w:val="24"/>
+              </w:rPr>
+            </w:pPr>
+            <w:r>
+              <w:rPr>
+                <w:rFonts w:ascii="Consolas" w:hAnsi="Consolas" w:cs="Consolas"/>
+                <w:color w:val="646464"/>
+                <w:kern w:val="0"/>
+                <w:sz w:val="18"/>
+                <w:szCs w:val="24"/>
+              </w:rPr>
+              <w:t>@ConditionalOnMissingBean</w:t>
+            </w:r>
+            <w:r>
+              <w:rPr>
+                <w:rFonts w:ascii="Consolas" w:hAnsi="Consolas" w:cs="Consolas"/>
+                <w:color w:val="000000"/>
+                <w:kern w:val="0"/>
+                <w:sz w:val="18"/>
+                <w:szCs w:val="24"/>
+              </w:rPr>
+              <w:t>(RepositoryRestMvcConfiguration.</w:t>
+            </w:r>
+            <w:r>
+              <w:rPr>
+                <w:rFonts w:ascii="Consolas" w:hAnsi="Consolas" w:cs="Consolas"/>
+                <w:b/>
+                <w:bCs/>
+                <w:color w:val="7F0055"/>
+                <w:kern w:val="0"/>
+                <w:sz w:val="18"/>
+                <w:szCs w:val="24"/>
+              </w:rPr>
+              <w:t>class</w:t>
+            </w:r>
+            <w:r>
+              <w:rPr>
+                <w:rFonts w:ascii="Consolas" w:hAnsi="Consolas" w:cs="Consolas"/>
+                <w:color w:val="000000"/>
+                <w:kern w:val="0"/>
+                <w:sz w:val="18"/>
+                <w:szCs w:val="24"/>
+              </w:rPr>
+              <w:t>)</w:t>
+            </w:r>
+          </w:p>
+          <w:p>
+            <w:pPr>
+              <w:autoSpaceDE w:val="0"/>
+              <w:autoSpaceDN w:val="0"/>
+              <w:adjustRightInd w:val="0"/>
+              <w:jc w:val="left"/>
+              <w:rPr>
+                <w:rFonts w:ascii="Consolas" w:hAnsi="Consolas" w:cs="Consolas"/>
+                <w:kern w:val="0"/>
+                <w:sz w:val="18"/>
+                <w:szCs w:val="24"/>
+              </w:rPr>
+            </w:pPr>
+            <w:r>
+              <w:rPr>
+                <w:rFonts w:ascii="Consolas" w:hAnsi="Consolas" w:cs="Consolas"/>
+                <w:color w:val="646464"/>
+                <w:kern w:val="0"/>
+                <w:sz w:val="18"/>
+                <w:szCs w:val="24"/>
+              </w:rPr>
+              <w:t>@ConditionalOnClass</w:t>
+            </w:r>
+            <w:r>
+              <w:rPr>
+                <w:rFonts w:ascii="Consolas" w:hAnsi="Consolas" w:cs="Consolas"/>
+                <w:color w:val="000000"/>
+                <w:kern w:val="0"/>
+                <w:sz w:val="18"/>
+                <w:szCs w:val="24"/>
+              </w:rPr>
+              <w:t>(RepositoryRestMvcConfiguration.</w:t>
+            </w:r>
+            <w:r>
+              <w:rPr>
+                <w:rFonts w:ascii="Consolas" w:hAnsi="Consolas" w:cs="Consolas"/>
+                <w:b/>
+                <w:bCs/>
+                <w:color w:val="7F0055"/>
+                <w:kern w:val="0"/>
+                <w:sz w:val="18"/>
+                <w:szCs w:val="24"/>
+              </w:rPr>
+              <w:t>class</w:t>
+            </w:r>
+            <w:r>
+              <w:rPr>
+                <w:rFonts w:ascii="Consolas" w:hAnsi="Consolas" w:cs="Consolas"/>
+                <w:color w:val="000000"/>
+                <w:kern w:val="0"/>
+                <w:sz w:val="18"/>
+                <w:szCs w:val="24"/>
+              </w:rPr>
+              <w:t>)</w:t>
+            </w:r>
+          </w:p>
+          <w:p>
+            <w:pPr>
+              <w:autoSpaceDE w:val="0"/>
+              <w:autoSpaceDN w:val="0"/>
+              <w:adjustRightInd w:val="0"/>
+              <w:jc w:val="left"/>
+              <w:rPr>
+                <w:rFonts w:ascii="Consolas" w:hAnsi="Consolas" w:cs="Consolas"/>
+                <w:kern w:val="0"/>
+                <w:sz w:val="18"/>
+                <w:szCs w:val="24"/>
+              </w:rPr>
+            </w:pPr>
+            <w:r>
+              <w:rPr>
+                <w:rFonts w:ascii="Consolas" w:hAnsi="Consolas" w:cs="Consolas"/>
+                <w:color w:val="646464"/>
+                <w:kern w:val="0"/>
+                <w:sz w:val="18"/>
+                <w:szCs w:val="24"/>
+              </w:rPr>
+              <w:t>@AutoConfigureAfter</w:t>
+            </w:r>
+            <w:r>
+              <w:rPr>
+                <w:rFonts w:ascii="Consolas" w:hAnsi="Consolas" w:cs="Consolas"/>
+                <w:color w:val="000000"/>
+                <w:kern w:val="0"/>
+                <w:sz w:val="18"/>
+                <w:szCs w:val="24"/>
+              </w:rPr>
+              <w:t>({ HttpMessageConvertersAutoConfiguration.</w:t>
+            </w:r>
+            <w:r>
+              <w:rPr>
+                <w:rFonts w:ascii="Consolas" w:hAnsi="Consolas" w:cs="Consolas"/>
+                <w:b/>
+                <w:bCs/>
+                <w:color w:val="7F0055"/>
+                <w:kern w:val="0"/>
+                <w:sz w:val="18"/>
+                <w:szCs w:val="24"/>
+              </w:rPr>
+              <w:t>class</w:t>
+            </w:r>
+            <w:r>
+              <w:rPr>
+                <w:rFonts w:ascii="Consolas" w:hAnsi="Consolas" w:cs="Consolas"/>
+                <w:color w:val="000000"/>
+                <w:kern w:val="0"/>
+                <w:sz w:val="18"/>
+                <w:szCs w:val="24"/>
+              </w:rPr>
+              <w:t>,</w:t>
+            </w:r>
+          </w:p>
+          <w:p>
+            <w:pPr>
+              <w:autoSpaceDE w:val="0"/>
+              <w:autoSpaceDN w:val="0"/>
+              <w:adjustRightInd w:val="0"/>
+              <w:jc w:val="left"/>
+              <w:rPr>
+                <w:rFonts w:ascii="Consolas" w:hAnsi="Consolas" w:cs="Consolas"/>
+                <w:kern w:val="0"/>
+                <w:sz w:val="18"/>
+                <w:szCs w:val="24"/>
+              </w:rPr>
+            </w:pPr>
+            <w:r>
+              <w:rPr>
+                <w:rFonts w:ascii="Consolas" w:hAnsi="Consolas" w:cs="Consolas"/>
+                <w:color w:val="000000"/>
+                <w:kern w:val="0"/>
+                <w:sz w:val="18"/>
+                <w:szCs w:val="24"/>
+              </w:rPr>
+              <w:tab/>
+            </w:r>
+            <w:r>
+              <w:rPr>
+                <w:rFonts w:ascii="Consolas" w:hAnsi="Consolas" w:cs="Consolas"/>
+                <w:color w:val="000000"/>
+                <w:kern w:val="0"/>
+                <w:sz w:val="18"/>
+                <w:szCs w:val="24"/>
+              </w:rPr>
+              <w:tab/>
+              <w:t>JacksonAutoConfiguration.</w:t>
+            </w:r>
+            <w:r>
+              <w:rPr>
+                <w:rFonts w:ascii="Consolas" w:hAnsi="Consolas" w:cs="Consolas"/>
+                <w:b/>
+                <w:bCs/>
+                <w:color w:val="7F0055"/>
+                <w:kern w:val="0"/>
+                <w:sz w:val="18"/>
+                <w:szCs w:val="24"/>
+              </w:rPr>
+              <w:t>class</w:t>
+            </w:r>
+            <w:r>
+              <w:rPr>
+                <w:rFonts w:ascii="Consolas" w:hAnsi="Consolas" w:cs="Consolas"/>
+                <w:color w:val="000000"/>
+                <w:kern w:val="0"/>
+                <w:sz w:val="18"/>
+                <w:szCs w:val="24"/>
+              </w:rPr>
+              <w:t xml:space="preserve"> })</w:t>
+            </w:r>
+          </w:p>
+          <w:p>
+            <w:pPr>
+              <w:autoSpaceDE w:val="0"/>
+              <w:autoSpaceDN w:val="0"/>
+              <w:adjustRightInd w:val="0"/>
+              <w:jc w:val="left"/>
+              <w:rPr>
+                <w:rFonts w:ascii="Consolas" w:hAnsi="Consolas" w:cs="Consolas"/>
+                <w:kern w:val="0"/>
+                <w:sz w:val="18"/>
+                <w:szCs w:val="24"/>
+              </w:rPr>
+            </w:pPr>
+            <w:r>
+              <w:rPr>
+                <w:rFonts w:ascii="Consolas" w:hAnsi="Consolas" w:cs="Consolas"/>
+                <w:color w:val="646464"/>
+                <w:kern w:val="0"/>
+                <w:sz w:val="18"/>
+                <w:szCs w:val="24"/>
+              </w:rPr>
+              <w:t>@</w:t>
+            </w:r>
+            <w:r>
+              <w:rPr>
+                <w:rFonts w:ascii="Consolas" w:hAnsi="Consolas" w:cs="Consolas"/>
+                <w:color w:val="000000"/>
+                <w:kern w:val="0"/>
+                <w:sz w:val="18"/>
+                <w:szCs w:val="24"/>
+              </w:rPr>
+              <w:t>EnableConfigurationProperties(RepositoryRestProperties.</w:t>
+            </w:r>
+            <w:r>
+              <w:rPr>
+                <w:rFonts w:ascii="Consolas" w:hAnsi="Consolas" w:cs="Consolas"/>
+                <w:b/>
+                <w:bCs/>
+                <w:color w:val="7F0055"/>
+                <w:kern w:val="0"/>
+                <w:sz w:val="18"/>
+                <w:szCs w:val="24"/>
+              </w:rPr>
+              <w:t>class</w:t>
+            </w:r>
+            <w:r>
+              <w:rPr>
+                <w:rFonts w:ascii="Consolas" w:hAnsi="Consolas" w:cs="Consolas"/>
+                <w:color w:val="000000"/>
+                <w:kern w:val="0"/>
+                <w:sz w:val="18"/>
+                <w:szCs w:val="24"/>
+              </w:rPr>
+              <w:t>)</w:t>
+            </w:r>
+          </w:p>
+          <w:p>
+            <w:pPr>
+              <w:autoSpaceDE w:val="0"/>
+              <w:autoSpaceDN w:val="0"/>
+              <w:adjustRightInd w:val="0"/>
+              <w:jc w:val="left"/>
+              <w:rPr>
+                <w:rFonts w:ascii="Consolas" w:hAnsi="Consolas" w:cs="Consolas"/>
+                <w:kern w:val="0"/>
+                <w:sz w:val="18"/>
+                <w:szCs w:val="24"/>
+              </w:rPr>
+            </w:pPr>
+            <w:r>
+              <w:rPr>
+                <w:rFonts w:ascii="Consolas" w:hAnsi="Consolas" w:cs="Consolas"/>
+                <w:color w:val="646464"/>
+                <w:kern w:val="0"/>
+                <w:sz w:val="18"/>
+                <w:szCs w:val="24"/>
+              </w:rPr>
+              <w:t>@Import</w:t>
+            </w:r>
+            <w:r>
+              <w:rPr>
+                <w:rFonts w:ascii="Consolas" w:hAnsi="Consolas" w:cs="Consolas"/>
+                <w:color w:val="000000"/>
+                <w:kern w:val="0"/>
+                <w:sz w:val="18"/>
+                <w:szCs w:val="24"/>
+              </w:rPr>
+              <w:t>(</w:t>
+            </w:r>
+            <w:r>
+              <w:rPr>
+                <w:rFonts w:ascii="Consolas" w:hAnsi="Consolas" w:cs="Consolas"/>
+                <w:b/>
+                <w:color w:val="000000"/>
+                <w:kern w:val="0"/>
+                <w:sz w:val="18"/>
+                <w:szCs w:val="24"/>
+              </w:rPr>
+              <w:t>RepositoryRestMvcConfiguration.</w:t>
+            </w:r>
+            <w:r>
+              <w:rPr>
+                <w:rFonts w:ascii="Consolas" w:hAnsi="Consolas" w:cs="Consolas"/>
+                <w:b/>
+                <w:bCs/>
+                <w:color w:val="7F0055"/>
+                <w:kern w:val="0"/>
+                <w:sz w:val="18"/>
+                <w:szCs w:val="24"/>
+              </w:rPr>
+              <w:t>class</w:t>
+            </w:r>
+            <w:r>
+              <w:rPr>
+                <w:rFonts w:ascii="Consolas" w:hAnsi="Consolas" w:cs="Consolas"/>
+                <w:color w:val="000000"/>
+                <w:kern w:val="0"/>
+                <w:sz w:val="18"/>
+                <w:szCs w:val="24"/>
+              </w:rPr>
+              <w:t>)</w:t>
+            </w:r>
+          </w:p>
+          <w:p>
+            <w:pPr>
+              <w:autoSpaceDE w:val="0"/>
+              <w:autoSpaceDN w:val="0"/>
+              <w:adjustRightInd w:val="0"/>
+              <w:jc w:val="left"/>
+              <w:rPr>
+                <w:rFonts w:ascii="Consolas" w:hAnsi="Consolas" w:cs="Consolas"/>
+                <w:kern w:val="0"/>
+                <w:sz w:val="18"/>
+                <w:szCs w:val="24"/>
+              </w:rPr>
+            </w:pPr>
+            <w:r>
+              <w:rPr>
+                <w:rFonts w:ascii="Consolas" w:hAnsi="Consolas" w:cs="Consolas"/>
+                <w:b/>
+                <w:bCs/>
+                <w:color w:val="7F0055"/>
+                <w:kern w:val="0"/>
+                <w:sz w:val="18"/>
+                <w:szCs w:val="24"/>
+              </w:rPr>
+              <w:t>public</w:t>
+            </w:r>
+            <w:r>
+              <w:rPr>
+                <w:rFonts w:ascii="Consolas" w:hAnsi="Consolas" w:cs="Consolas"/>
+                <w:color w:val="000000"/>
+                <w:kern w:val="0"/>
+                <w:sz w:val="18"/>
+                <w:szCs w:val="24"/>
+              </w:rPr>
+              <w:t xml:space="preserve"> </w:t>
+            </w:r>
+            <w:r>
+              <w:rPr>
+                <w:rFonts w:ascii="Consolas" w:hAnsi="Consolas" w:cs="Consolas"/>
+                <w:b/>
+                <w:bCs/>
+                <w:color w:val="7F0055"/>
+                <w:kern w:val="0"/>
+                <w:sz w:val="18"/>
+                <w:szCs w:val="24"/>
+              </w:rPr>
+              <w:t>class</w:t>
+            </w:r>
+            <w:r>
+              <w:rPr>
+                <w:rFonts w:ascii="Consolas" w:hAnsi="Consolas" w:cs="Consolas"/>
+                <w:color w:val="000000"/>
+                <w:kern w:val="0"/>
+                <w:sz w:val="18"/>
+                <w:szCs w:val="24"/>
+              </w:rPr>
+              <w:t xml:space="preserve"> RepositoryRestMvcAutoConfiguration {</w:t>
+            </w:r>
+          </w:p>
+          <w:p>
+            <w:pPr>
+              <w:autoSpaceDE w:val="0"/>
+              <w:autoSpaceDN w:val="0"/>
+              <w:adjustRightInd w:val="0"/>
+              <w:jc w:val="left"/>
+              <w:rPr>
+                <w:rFonts w:ascii="Consolas" w:hAnsi="Consolas" w:cs="Consolas"/>
+                <w:kern w:val="0"/>
+                <w:sz w:val="18"/>
+                <w:szCs w:val="24"/>
+              </w:rPr>
+            </w:pPr>
+            <w:r>
+              <w:rPr>
+                <w:rFonts w:ascii="Consolas" w:hAnsi="Consolas" w:cs="Consolas"/>
+                <w:color w:val="000000"/>
+                <w:kern w:val="0"/>
+                <w:sz w:val="18"/>
+                <w:szCs w:val="24"/>
+              </w:rPr>
+              <w:tab/>
+            </w:r>
+            <w:r>
+              <w:rPr>
+                <w:rFonts w:ascii="Consolas" w:hAnsi="Consolas" w:cs="Consolas"/>
+                <w:color w:val="646464"/>
+                <w:kern w:val="0"/>
+                <w:sz w:val="18"/>
+                <w:szCs w:val="24"/>
+              </w:rPr>
+              <w:t>@Bean</w:t>
+            </w:r>
+          </w:p>
+          <w:p>
+            <w:pPr>
+              <w:autoSpaceDE w:val="0"/>
+              <w:autoSpaceDN w:val="0"/>
+              <w:adjustRightInd w:val="0"/>
+              <w:jc w:val="left"/>
+              <w:rPr>
+                <w:rFonts w:ascii="Consolas" w:hAnsi="Consolas" w:cs="Consolas"/>
+                <w:kern w:val="0"/>
+                <w:sz w:val="18"/>
+                <w:szCs w:val="24"/>
+              </w:rPr>
+            </w:pPr>
+            <w:r>
+              <w:rPr>
+                <w:rFonts w:ascii="Consolas" w:hAnsi="Consolas" w:cs="Consolas"/>
+                <w:color w:val="000000"/>
+                <w:kern w:val="0"/>
+                <w:sz w:val="18"/>
+                <w:szCs w:val="24"/>
+              </w:rPr>
+              <w:tab/>
+            </w:r>
+            <w:r>
+              <w:rPr>
+                <w:rFonts w:ascii="Consolas" w:hAnsi="Consolas" w:cs="Consolas"/>
+                <w:b/>
+                <w:bCs/>
+                <w:color w:val="7F0055"/>
+                <w:kern w:val="0"/>
+                <w:sz w:val="18"/>
+                <w:szCs w:val="24"/>
+              </w:rPr>
+              <w:t>public</w:t>
+            </w:r>
+            <w:r>
+              <w:rPr>
+                <w:rFonts w:ascii="Consolas" w:hAnsi="Consolas" w:cs="Consolas"/>
+                <w:color w:val="000000"/>
+                <w:kern w:val="0"/>
+                <w:sz w:val="18"/>
+                <w:szCs w:val="24"/>
+              </w:rPr>
+              <w:t xml:space="preserve"> SpringBootRepositoryRestConfigurer springBootRepositoryRestConfigurer() {</w:t>
+            </w:r>
+          </w:p>
+          <w:p>
+            <w:pPr>
+              <w:autoSpaceDE w:val="0"/>
+              <w:autoSpaceDN w:val="0"/>
+              <w:adjustRightInd w:val="0"/>
+              <w:jc w:val="left"/>
+              <w:rPr>
+                <w:rFonts w:ascii="Consolas" w:hAnsi="Consolas" w:cs="Consolas"/>
+                <w:kern w:val="0"/>
+                <w:sz w:val="18"/>
+                <w:szCs w:val="24"/>
+              </w:rPr>
+            </w:pPr>
+            <w:r>
+              <w:rPr>
+                <w:rFonts w:ascii="Consolas" w:hAnsi="Consolas" w:cs="Consolas"/>
+                <w:color w:val="000000"/>
+                <w:kern w:val="0"/>
+                <w:sz w:val="18"/>
+                <w:szCs w:val="24"/>
+              </w:rPr>
+              <w:tab/>
+            </w:r>
+            <w:r>
+              <w:rPr>
+                <w:rFonts w:ascii="Consolas" w:hAnsi="Consolas" w:cs="Consolas"/>
+                <w:color w:val="000000"/>
+                <w:kern w:val="0"/>
+                <w:sz w:val="18"/>
+                <w:szCs w:val="24"/>
+              </w:rPr>
+              <w:tab/>
+            </w:r>
+            <w:r>
+              <w:rPr>
+                <w:rFonts w:ascii="Consolas" w:hAnsi="Consolas" w:cs="Consolas"/>
+                <w:b/>
+                <w:bCs/>
+                <w:color w:val="7F0055"/>
+                <w:kern w:val="0"/>
+                <w:sz w:val="18"/>
+                <w:szCs w:val="24"/>
+              </w:rPr>
+              <w:t>return</w:t>
+            </w:r>
+            <w:r>
+              <w:rPr>
+                <w:rFonts w:ascii="Consolas" w:hAnsi="Consolas" w:cs="Consolas"/>
+                <w:color w:val="000000"/>
+                <w:kern w:val="0"/>
+                <w:sz w:val="18"/>
+                <w:szCs w:val="24"/>
+              </w:rPr>
+              <w:t xml:space="preserve"> </w:t>
+            </w:r>
+            <w:r>
+              <w:rPr>
+                <w:rFonts w:ascii="Consolas" w:hAnsi="Consolas" w:cs="Consolas"/>
+                <w:b/>
+                <w:bCs/>
+                <w:color w:val="7F0055"/>
+                <w:kern w:val="0"/>
+                <w:sz w:val="18"/>
+                <w:szCs w:val="24"/>
+              </w:rPr>
+              <w:t>new</w:t>
+            </w:r>
+            <w:r>
+              <w:rPr>
+                <w:rFonts w:ascii="Consolas" w:hAnsi="Consolas" w:cs="Consolas"/>
+                <w:color w:val="000000"/>
+                <w:kern w:val="0"/>
+                <w:sz w:val="18"/>
+                <w:szCs w:val="24"/>
+              </w:rPr>
+              <w:t xml:space="preserve"> SpringBootRepositoryRestConfigurer();</w:t>
+            </w:r>
+          </w:p>
+          <w:p>
+            <w:pPr>
+              <w:autoSpaceDE w:val="0"/>
+              <w:autoSpaceDN w:val="0"/>
+              <w:adjustRightInd w:val="0"/>
+              <w:jc w:val="left"/>
+              <w:rPr>
+                <w:rFonts w:ascii="Consolas" w:hAnsi="Consolas" w:cs="Consolas"/>
+                <w:kern w:val="0"/>
+                <w:sz w:val="18"/>
+                <w:szCs w:val="24"/>
+              </w:rPr>
+            </w:pPr>
+            <w:r>
+              <w:rPr>
+                <w:rFonts w:ascii="Consolas" w:hAnsi="Consolas" w:cs="Consolas"/>
+                <w:color w:val="000000"/>
+                <w:kern w:val="0"/>
+                <w:sz w:val="18"/>
+                <w:szCs w:val="24"/>
+              </w:rPr>
+              <w:tab/>
+              <w:t>}</w:t>
+            </w:r>
+          </w:p>
+          <w:p>
+            <w:pPr>
+              <w:rPr>
+                <w:rFonts w:hint="eastAsia"/>
+                <w:sz w:val="18"/>
+              </w:rPr>
+            </w:pPr>
+            <w:r>
+              <w:rPr>
+                <w:rFonts w:ascii="Consolas" w:hAnsi="Consolas" w:cs="Consolas"/>
+                <w:color w:val="000000"/>
+                <w:kern w:val="0"/>
+                <w:sz w:val="18"/>
+                <w:szCs w:val="24"/>
+              </w:rPr>
+              <w:t>}</w:t>
+            </w:r>
+          </w:p>
+        </w:tc>
+      </w:tr>
+    </w:tbl>
+    <w:p>
+      <w:pPr>
+        <w:pStyle w:val="2"/>
+        <w:rPr>
+          <w:rFonts w:hint="eastAsia"/>
+        </w:rPr>
+      </w:pPr>
+      <w:r>
+        <w:rPr>
+          <w:rFonts w:hint="eastAsia"/>
+        </w:rPr>
+        <w:t>选择暴露哪些</w:t>
+      </w:r>
+      <w:r>
+        <w:rPr>
+          <w:rFonts w:hint="eastAsia"/>
+        </w:rPr>
+        <w:t>Repository</w:t>
+      </w:r>
+      <w:r>
+        <w:rPr>
+          <w:rFonts w:hint="eastAsia"/>
+        </w:rPr>
+        <w:t>的逻辑</w:t>
+      </w:r>
+    </w:p>
+    <w:p>
+      <w:pPr>
+        <w:rPr>
+          <w:rFonts w:hint="eastAsia"/>
+          <w:b/>
+          <w:color w:val="00B050"/>
+        </w:rPr>
+      </w:pPr>
+      <w:r>
+        <w:rPr>
+          <w:rFonts w:hint="eastAsia"/>
+          <w:b/>
+          <w:color w:val="00B050"/>
+        </w:rPr>
+        <w:t>这部分逻辑需要进一步</w:t>
+      </w:r>
+      <w:commentRangeStart w:id="0"/>
+      <w:r>
+        <w:rPr>
+          <w:rFonts w:hint="eastAsia"/>
+          <w:b/>
+          <w:color w:val="00B050"/>
+        </w:rPr>
+        <w:t>测试</w:t>
+      </w:r>
+      <w:commentRangeEnd w:id="0"/>
+      <w:r>
+        <w:rPr>
+          <w:rStyle w:val="a9"/>
+        </w:rPr>
+        <w:commentReference w:id="0"/>
+      </w:r>
+    </w:p>
+    <w:p>
+      <w:pPr>
+        <w:pStyle w:val="3"/>
+        <w:rPr>
+          <w:rFonts w:hint="eastAsia"/>
+        </w:rPr>
+      </w:pPr>
+      <w:r>
+        <w:rPr>
+          <w:rFonts w:hint="eastAsia"/>
+        </w:rPr>
+        <w:t>Default</w:t>
+      </w:r>
+    </w:p>
+    <w:p>
+      <w:pPr>
+        <w:rPr>
+          <w:rFonts w:hint="eastAsia"/>
+        </w:rPr>
+      </w:pPr>
+      <w:r>
+        <w:rPr>
+          <w:rFonts w:hint="eastAsia"/>
+        </w:rPr>
+        <w:t>默认情况下将会暴露所有</w:t>
+      </w:r>
+      <w:r>
+        <w:rPr>
+          <w:rFonts w:hint="eastAsia"/>
+        </w:rPr>
+        <w:t>repository</w:t>
+      </w:r>
+      <w:r>
+        <w:rPr>
+          <w:rFonts w:hint="eastAsia"/>
+        </w:rPr>
+        <w:t>接口下的资源</w:t>
+      </w:r>
+      <w:r>
+        <w:rPr>
+          <w:rFonts w:hint="eastAsia"/>
+        </w:rPr>
+        <w:t>,</w:t>
+      </w:r>
+      <w:r>
+        <w:rPr>
+          <w:rFonts w:hint="eastAsia"/>
+        </w:rPr>
+        <w:t>但可以通过</w:t>
+      </w:r>
+      <w:r>
+        <w:rPr>
+          <w:rFonts w:hint="eastAsia"/>
+        </w:rPr>
+        <w:t>@RestResource</w:t>
+      </w:r>
+      <w:r>
+        <w:rPr>
+          <w:rFonts w:hint="eastAsia"/>
+        </w:rPr>
+        <w:t>注解中的属性排除某一个</w:t>
+      </w:r>
+      <w:r>
+        <w:rPr>
+          <w:rFonts w:hint="eastAsia"/>
+        </w:rPr>
+        <w:t>repository</w:t>
+      </w:r>
+      <w:r>
+        <w:rPr>
+          <w:rFonts w:hint="eastAsia"/>
+        </w:rPr>
+        <w:t>资源</w:t>
+      </w:r>
+    </w:p>
+    <w:p>
+      <w:pPr>
+        <w:pStyle w:val="3"/>
+        <w:rPr>
+          <w:rFonts w:hint="eastAsia"/>
+        </w:rPr>
+      </w:pPr>
+      <w:r>
+        <w:rPr>
+          <w:rFonts w:hint="eastAsia"/>
+        </w:rPr>
+        <w:t>All</w:t>
+      </w:r>
+    </w:p>
+    <w:p>
+      <w:pPr>
+        <w:rPr>
+          <w:rFonts w:hint="eastAsia"/>
+        </w:rPr>
+      </w:pPr>
+      <w:r>
+        <w:rPr>
+          <w:rFonts w:hint="eastAsia"/>
+        </w:rPr>
+        <w:t>暴露所有</w:t>
+      </w:r>
+      <w:r>
+        <w:rPr>
+          <w:rFonts w:hint="eastAsia"/>
+        </w:rPr>
+        <w:t>repository</w:t>
+      </w:r>
+      <w:r>
+        <w:rPr>
+          <w:rFonts w:hint="eastAsia"/>
+        </w:rPr>
+        <w:t>接口和通过注解</w:t>
+      </w:r>
+      <w:r>
+        <w:rPr>
+          <w:rFonts w:hint="eastAsia"/>
+        </w:rPr>
+        <w:t>(</w:t>
+      </w:r>
+      <w:r>
+        <w:rPr>
+          <w:rFonts w:hint="eastAsia"/>
+        </w:rPr>
+        <w:t>@</w:t>
+      </w:r>
+      <w:r>
+        <w:rPr>
+          <w:rFonts w:hint="eastAsia"/>
+        </w:rPr>
+        <w:t>RepositoryDefinition)</w:t>
+      </w:r>
+      <w:r>
+        <w:rPr>
+          <w:rFonts w:hint="eastAsia"/>
+        </w:rPr>
+        <w:t>声明的资源</w:t>
+      </w:r>
+    </w:p>
+    <w:p>
+      <w:pPr>
+        <w:pStyle w:val="3"/>
+        <w:rPr>
+          <w:rFonts w:hint="eastAsia"/>
+        </w:rPr>
+      </w:pPr>
+      <w:r>
+        <w:rPr>
+          <w:rFonts w:hint="eastAsia"/>
+        </w:rPr>
+        <w:t>annotation</w:t>
+      </w:r>
+    </w:p>
+    <w:p>
+      <w:pPr>
+        <w:rPr>
+          <w:rFonts w:hint="eastAsia"/>
+        </w:rPr>
+      </w:pPr>
+      <w:r>
+        <w:rPr>
+          <w:rFonts w:hint="eastAsia"/>
+        </w:rPr>
+        <w:t>只有被</w:t>
+      </w:r>
+      <w:r>
+        <w:rPr>
+          <w:rFonts w:hint="eastAsia"/>
+        </w:rPr>
+        <w:t>@RestResource</w:t>
+      </w:r>
+      <w:r>
+        <w:rPr>
+          <w:rFonts w:hint="eastAsia"/>
+        </w:rPr>
+        <w:t>注解标注的</w:t>
+      </w:r>
+      <w:r>
+        <w:rPr>
+          <w:rFonts w:hint="eastAsia"/>
+        </w:rPr>
+        <w:t>repositories</w:t>
+      </w:r>
+      <w:r>
+        <w:rPr>
+          <w:rFonts w:hint="eastAsia"/>
+        </w:rPr>
+        <w:t>会被暴露</w:t>
+      </w:r>
+    </w:p>
+    <w:p>
+      <w:pPr>
+        <w:rPr>
+          <w:rFonts w:hint="eastAsia"/>
+        </w:rPr>
+      </w:pPr>
+    </w:p>
+    <w:p>
+      <w:pPr>
+        <w:pStyle w:val="2"/>
+        <w:rPr>
+          <w:rFonts w:hint="eastAsia"/>
+        </w:rPr>
+      </w:pPr>
+      <w:r>
+        <w:rPr>
+          <w:rFonts w:hint="eastAsia"/>
+        </w:rPr>
+        <w:t>暴露规则</w:t>
+      </w:r>
+    </w:p>
+    <w:p>
+      <w:pPr>
+        <w:rPr>
+          <w:rFonts w:hint="eastAsia"/>
+        </w:rPr>
+      </w:pPr>
+      <w:r>
+        <w:rPr>
+          <w:rFonts w:hint="eastAsia"/>
+        </w:rPr>
+        <w:t>将</w:t>
+      </w:r>
+      <w:r>
+        <w:rPr>
+          <w:rFonts w:hint="eastAsia"/>
+        </w:rPr>
+        <w:t>Repository</w:t>
+      </w:r>
+      <w:r>
+        <w:rPr>
+          <w:rFonts w:hint="eastAsia"/>
+        </w:rPr>
+        <w:t>管理的</w:t>
+      </w:r>
+      <w:r>
+        <w:rPr>
+          <w:rFonts w:hint="eastAsia"/>
+        </w:rPr>
+        <w:t>domain</w:t>
+      </w:r>
+      <w:r>
+        <w:rPr>
+          <w:rFonts w:hint="eastAsia"/>
+        </w:rPr>
+        <w:t>暴露以</w:t>
+      </w:r>
+      <w:r>
+        <w:rPr>
+          <w:rFonts w:hint="eastAsia"/>
+        </w:rPr>
+        <w:t>RestFull</w:t>
+      </w:r>
+      <w:r>
+        <w:rPr>
+          <w:rFonts w:hint="eastAsia"/>
+        </w:rPr>
+        <w:t>的形式暴露出去</w:t>
+      </w:r>
+      <w:r>
+        <w:rPr>
+          <w:rFonts w:hint="eastAsia"/>
+        </w:rPr>
+        <w:t>,</w:t>
+      </w:r>
+      <w:r>
+        <w:rPr>
+          <w:rFonts w:hint="eastAsia"/>
+        </w:rPr>
+        <w:t>将会暴露两个接口</w:t>
+      </w:r>
+      <w:r>
+        <w:rPr>
+          <w:rFonts w:hint="eastAsia"/>
+        </w:rPr>
+        <w:t>:</w:t>
+      </w:r>
+    </w:p>
+    <w:p>
+      <w:pPr>
+        <w:rPr>
+          <w:rFonts w:hint="eastAsia"/>
+        </w:rPr>
+      </w:pPr>
+      <w:r>
+        <w:rPr>
+          <w:rFonts w:hint="eastAsia"/>
+        </w:rPr>
+        <w:lastRenderedPageBreak/>
+        <w:t>domain</w:t>
+      </w:r>
+      <w:r>
+        <w:rPr>
+          <w:rFonts w:hint="eastAsia"/>
+        </w:rPr>
+        <w:t>名字的小写复数形式作为资源路径</w:t>
+      </w:r>
+    </w:p>
+    <w:p>
+      <w:pPr>
+        <w:rPr>
+          <w:rFonts w:hint="eastAsia"/>
+        </w:rPr>
+      </w:pPr>
+      <w:r>
+        <w:rPr>
+          <w:rFonts w:hint="eastAsia"/>
+        </w:rPr>
+        <w:t>已</w:t>
+      </w:r>
+      <w:r>
+        <w:rPr>
+          <w:rFonts w:hint="eastAsia"/>
+        </w:rPr>
+        <w:t>Repository&lt;Car,Long&gt;</w:t>
+      </w:r>
+      <w:r>
+        <w:rPr>
+          <w:rFonts w:hint="eastAsia"/>
+        </w:rPr>
+        <w:t>为例</w:t>
+      </w:r>
+      <w:r>
+        <w:rPr>
+          <w:rFonts w:hint="eastAsia"/>
+        </w:rPr>
+        <w:t>,spring data rest</w:t>
+      </w:r>
+      <w:r>
+        <w:rPr>
+          <w:rFonts w:hint="eastAsia"/>
+        </w:rPr>
+        <w:t>将会暴露两个接口</w:t>
+      </w:r>
+    </w:p>
+    <w:p>
+      <w:pPr>
+        <w:rPr>
+          <w:rFonts w:hint="eastAsia"/>
+        </w:rPr>
+      </w:pPr>
+      <w:r>
+        <w:rPr>
+          <w:rFonts w:hint="eastAsia"/>
+        </w:rPr>
+        <w:t>/cars</w:t>
+      </w:r>
+      <w:r>
+        <w:rPr>
+          <w:rFonts w:hint="eastAsia"/>
+        </w:rPr>
+        <w:t>和</w:t>
+      </w:r>
+      <w:r>
+        <w:rPr>
+          <w:rFonts w:hint="eastAsia"/>
+        </w:rPr>
+        <w:t>/cars/{id}</w:t>
+      </w:r>
+    </w:p>
+    <w:p>
+      <w:pPr>
+        <w:rPr>
+          <w:rFonts w:hint="eastAsia"/>
+        </w:rPr>
+      </w:pPr>
+      <w:r>
+        <w:rPr>
+          <w:rFonts w:hint="eastAsia"/>
+        </w:rPr>
+        <w:t>前者返回资源列表</w:t>
+      </w:r>
+      <w:r>
+        <w:rPr>
+          <w:rFonts w:hint="eastAsia"/>
+        </w:rPr>
+        <w:t>,</w:t>
+      </w:r>
+      <w:r>
+        <w:rPr>
+          <w:rFonts w:hint="eastAsia"/>
+        </w:rPr>
+        <w:t>后者返回某一个具体的资源</w:t>
+      </w:r>
+    </w:p>
+    <w:p>
+      <w:pPr>
+        <w:pStyle w:val="2"/>
+        <w:rPr>
+          <w:rFonts w:hint="eastAsia"/>
+        </w:rPr>
+      </w:pPr>
+      <w:r>
+        <w:rPr>
+          <w:rFonts w:hint="eastAsia"/>
+        </w:rPr>
+        <w:t>baseUrl</w:t>
+      </w:r>
+    </w:p>
+    <w:p>
+      <w:pPr>
+        <w:rPr>
+          <w:rFonts w:hint="eastAsia"/>
+        </w:rPr>
+      </w:pPr>
+      <w:r>
+        <w:rPr>
+          <w:rFonts w:hint="eastAsia"/>
+        </w:rPr>
+        <w:t>默认情况下</w:t>
+      </w:r>
+      <w:r>
+        <w:rPr>
+          <w:rFonts w:hint="eastAsia"/>
+        </w:rPr>
+        <w:t xml:space="preserve">Spring data rest </w:t>
+      </w:r>
+      <w:r>
+        <w:rPr>
+          <w:rFonts w:hint="eastAsia"/>
+        </w:rPr>
+        <w:t>会以</w:t>
+      </w:r>
+      <w:r>
+        <w:rPr>
+          <w:rFonts w:hint="eastAsia"/>
+        </w:rPr>
+        <w:t>/</w:t>
+      </w:r>
+      <w:r>
+        <w:rPr>
+          <w:rFonts w:hint="eastAsia"/>
+        </w:rPr>
+        <w:t>为所暴露资源的基础路径</w:t>
+      </w:r>
+    </w:p>
+    <w:p>
+      <w:pPr>
+        <w:rPr>
+          <w:rFonts w:hint="eastAsia"/>
+        </w:rPr>
+      </w:pPr>
+      <w:r>
+        <w:rPr>
+          <w:rFonts w:hint="eastAsia"/>
+        </w:rPr>
+        <w:t>在</w:t>
+      </w:r>
+      <w:r>
+        <w:rPr>
+          <w:rFonts w:hint="eastAsia"/>
+        </w:rPr>
+        <w:t>spring boot</w:t>
+      </w:r>
+      <w:r>
+        <w:rPr>
+          <w:rFonts w:hint="eastAsia"/>
+        </w:rPr>
+        <w:t>项目中可以通过</w:t>
+      </w:r>
+      <w:r>
+        <w:rPr>
+          <w:rFonts w:hint="eastAsia"/>
+        </w:rPr>
+        <w:t>spring.data.rest.basePath=/api</w:t>
+      </w:r>
+      <w:r>
+        <w:rPr>
+          <w:rFonts w:hint="eastAsia"/>
+        </w:rPr>
+        <w:t>属性来手动指定基础路径</w:t>
+      </w:r>
+    </w:p>
+    <w:p>
+      <w:pPr>
+        <w:rPr>
+          <w:rFonts w:hint="eastAsia"/>
+        </w:rPr>
+      </w:pPr>
+      <w:r>
+        <w:rPr>
+          <w:rFonts w:hint="eastAsia"/>
+        </w:rPr>
+        <w:t>在常规</w:t>
+      </w:r>
+      <w:r>
+        <w:rPr>
+          <w:rFonts w:hint="eastAsia"/>
+        </w:rPr>
+        <w:t>spring</w:t>
+      </w:r>
+      <w:r>
+        <w:rPr>
+          <w:rFonts w:hint="eastAsia"/>
+        </w:rPr>
+        <w:t>项目中</w:t>
+      </w:r>
+      <w:r>
+        <w:rPr>
+          <w:rFonts w:hint="eastAsia"/>
+        </w:rPr>
+        <w:t>,</w:t>
+      </w:r>
+      <w:r>
+        <w:rPr>
+          <w:rFonts w:hint="eastAsia"/>
+        </w:rPr>
+        <w:t>你需要注册一个</w:t>
+      </w:r>
+      <w:r>
+        <w:rPr>
+          <w:rFonts w:hint="eastAsia"/>
+        </w:rPr>
+        <w:t>RepositoryRestConfigurer</w:t>
+      </w:r>
+      <w:r>
+        <w:rPr>
+          <w:rFonts w:hint="eastAsia"/>
+        </w:rPr>
+        <w:t>实例来自定义基础路径</w:t>
+      </w:r>
+    </w:p>
     <w:p/>
     <w:p>
       <w:pPr>
@@ -19004,7 +20481,6 @@
       <w:pPr>
         <w:pStyle w:val="2"/>
         <w:rPr>
-          <w:rFonts w:hint="eastAsia"/>
           <w:kern w:val="0"/>
         </w:rPr>
       </w:pPr>
@@ -19087,7 +20563,6 @@
         <w:rPr>
           <w:noProof/>
         </w:rPr>
-        <w:lastRenderedPageBreak/>
         <w:drawing>
           <wp:inline distT="0" distB="0" distL="0" distR="0">
             <wp:extent cx="5274310" cy="1537739"/>
@@ -19106,7 +20581,7 @@
                     </pic:cNvPicPr>
                   </pic:nvPicPr>
                   <pic:blipFill>
-                    <a:blip r:embed="rId21"/>
+                    <a:blip r:embed="rId22"/>
                     <a:srcRect/>
                     <a:stretch>
                       <a:fillRect/>
@@ -19179,7 +20654,7 @@
                     </pic:cNvPicPr>
                   </pic:nvPicPr>
                   <pic:blipFill>
-                    <a:blip r:embed="rId22"/>
+                    <a:blip r:embed="rId23"/>
                     <a:srcRect/>
                     <a:stretch>
                       <a:fillRect/>
@@ -19340,7 +20815,14 @@
         <w:rPr>
           <w:rFonts w:hint="eastAsia"/>
         </w:rPr>
-        <w:t>对应规则可以自己定义</w:t>
+        <w:t>对应规则可以</w:t>
+      </w:r>
+      <w:r>
+        <w:rPr>
+          <w:rFonts w:hint="eastAsia"/>
+        </w:rPr>
+        <w:lastRenderedPageBreak/>
+        <w:t>自己定义</w:t>
       </w:r>
       <w:r>
         <w:rPr>
@@ -19481,6 +20963,30 @@
     </w:sectPr>
   </w:body>
 </w:document>
+</file>
+
+<file path=word/comments.xml><?xml version="1.0" encoding="utf-8"?>
+<w:comments xmlns:ve="http://schemas.openxmlformats.org/markup-compatibility/2006" xmlns:o="urn:schemas-microsoft-com:office:office" xmlns:r="http://schemas.openxmlformats.org/officeDocument/2006/relationships" xmlns:m="http://schemas.openxmlformats.org/officeDocument/2006/math" xmlns:v="urn:schemas-microsoft-com:vml" xmlns:wp="http://schemas.openxmlformats.org/drawingml/2006/wordprocessingDrawing" xmlns:w10="urn:schemas-microsoft-com:office:word" xmlns:w="http://schemas.openxmlformats.org/wordprocessingml/2006/main" xmlns:wne="http://schemas.microsoft.com/office/word/2006/wordml">
+  <w:comment w:id="0" w:author="itw_zhangqh" w:date="2017-02-17T12:34:00Z" w:initials="i">
+    <w:p>
+      <w:pPr>
+        <w:pStyle w:val="aa"/>
+      </w:pPr>
+      <w:r>
+        <w:rPr>
+          <w:rStyle w:val="a9"/>
+        </w:rPr>
+        <w:annotationRef/>
+      </w:r>
+      <w:r>
+        <w:rPr>
+          <w:rFonts w:hint="eastAsia"/>
+        </w:rPr>
+        <w:t>需要测试</w:t>
+      </w:r>
+    </w:p>
+  </w:comment>
+</w:comments>
 </file>
 
 <file path=word/endnotes.xml><?xml version="1.0" encoding="utf-8"?>
@@ -21796,6 +23302,64 @@
     <w:basedOn w:val="a0"/>
     <w:rsid w:val="00AE41C5"/>
   </w:style>
+  <w:style w:type="character" w:styleId="a9">
+    <w:name w:val="annotation reference"/>
+    <w:basedOn w:val="a0"/>
+    <w:uiPriority w:val="99"/>
+    <w:semiHidden/>
+    <w:unhideWhenUsed/>
+    <w:rsid w:val="00232D08"/>
+    <w:rPr>
+      <w:sz w:val="21"/>
+      <w:szCs w:val="21"/>
+    </w:rPr>
+  </w:style>
+  <w:style w:type="paragraph" w:styleId="aa">
+    <w:name w:val="annotation text"/>
+    <w:basedOn w:val="a"/>
+    <w:link w:val="Char3"/>
+    <w:uiPriority w:val="99"/>
+    <w:semiHidden/>
+    <w:unhideWhenUsed/>
+    <w:rsid w:val="00232D08"/>
+    <w:pPr>
+      <w:jc w:val="left"/>
+    </w:pPr>
+  </w:style>
+  <w:style w:type="character" w:customStyle="1" w:styleId="Char3">
+    <w:name w:val="批注文字 Char"/>
+    <w:basedOn w:val="a0"/>
+    <w:link w:val="aa"/>
+    <w:uiPriority w:val="99"/>
+    <w:semiHidden/>
+    <w:rsid w:val="00232D08"/>
+  </w:style>
+  <w:style w:type="paragraph" w:styleId="ab">
+    <w:name w:val="annotation subject"/>
+    <w:basedOn w:val="aa"/>
+    <w:next w:val="aa"/>
+    <w:link w:val="Char4"/>
+    <w:uiPriority w:val="99"/>
+    <w:semiHidden/>
+    <w:unhideWhenUsed/>
+    <w:rsid w:val="00232D08"/>
+    <w:rPr>
+      <w:b/>
+      <w:bCs/>
+    </w:rPr>
+  </w:style>
+  <w:style w:type="character" w:customStyle="1" w:styleId="Char4">
+    <w:name w:val="批注主题 Char"/>
+    <w:basedOn w:val="Char3"/>
+    <w:link w:val="ab"/>
+    <w:uiPriority w:val="99"/>
+    <w:semiHidden/>
+    <w:rsid w:val="00232D08"/>
+    <w:rPr>
+      <w:b/>
+      <w:bCs/>
+    </w:rPr>
+  </w:style>
 </w:styles>
 </file>
 

--- a/spring笔记.docx
+++ b/spring笔记.docx
@@ -18904,9 +18904,6 @@
     <w:p>
       <w:pPr>
         <w:pStyle w:val="1"/>
-        <w:rPr>
-          <w:rFonts w:hint="eastAsia"/>
-        </w:rPr>
       </w:pPr>
       <w:r>
         <w:rPr>
@@ -18916,11 +18913,6 @@
       </w:r>
     </w:p>
     <w:p>
-      <w:pPr>
-        <w:rPr>
-          <w:rFonts w:hint="eastAsia"/>
-        </w:rPr>
-      </w:pPr>
       <w:r>
         <w:rPr>
           <w:rFonts w:hint="eastAsia"/>
@@ -18961,9 +18953,6 @@
     <w:p>
       <w:pPr>
         <w:pStyle w:val="2"/>
-        <w:rPr>
-          <w:rFonts w:hint="eastAsia"/>
-        </w:rPr>
       </w:pPr>
       <w:r>
         <w:rPr>
@@ -18987,9 +18976,6 @@
     <w:p>
       <w:pPr>
         <w:pStyle w:val="3"/>
-        <w:rPr>
-          <w:rFonts w:hint="eastAsia"/>
-        </w:rPr>
       </w:pPr>
       <w:r>
         <w:rPr>
@@ -19011,11 +18997,6 @@
       </w:r>
     </w:p>
     <w:p>
-      <w:pPr>
-        <w:rPr>
-          <w:rFonts w:hint="eastAsia"/>
-        </w:rPr>
-      </w:pPr>
       <w:r>
         <w:rPr>
           <w:rFonts w:hint="eastAsia"/>
@@ -19134,9 +19115,6 @@
     <w:p>
       <w:pPr>
         <w:pStyle w:val="3"/>
-        <w:rPr>
-          <w:rFonts w:hint="eastAsia"/>
-        </w:rPr>
       </w:pPr>
       <w:r>
         <w:rPr>
@@ -19153,11 +19131,6 @@
       </w:r>
     </w:p>
     <w:p>
-      <w:pPr>
-        <w:rPr>
-          <w:rFonts w:hint="eastAsia"/>
-        </w:rPr>
-      </w:pPr>
       <w:r>
         <w:rPr>
           <w:rFonts w:hint="eastAsia"/>
@@ -19867,7 +19840,6 @@
           <w:p>
             <w:pPr>
               <w:rPr>
-                <w:rFonts w:hint="eastAsia"/>
                 <w:sz w:val="18"/>
               </w:rPr>
             </w:pPr>
@@ -19896,7 +19868,7 @@
         <w:rPr>
           <w:rFonts w:hint="eastAsia"/>
         </w:rPr>
-        <w:t>选择暴露哪些</w:t>
+        <w:t>暴露哪些</w:t>
       </w:r>
       <w:r>
         <w:rPr>
@@ -19909,6 +19881,50 @@
           <w:rFonts w:hint="eastAsia"/>
         </w:rPr>
         <w:t>的逻辑</w:t>
+      </w:r>
+    </w:p>
+    <w:p>
+      <w:r>
+        <w:rPr>
+          <w:rFonts w:hint="eastAsia"/>
+        </w:rPr>
+        <w:t>在项目中可能有很多</w:t>
+      </w:r>
+      <w:r>
+        <w:rPr>
+          <w:rFonts w:hint="eastAsia"/>
+        </w:rPr>
+        <w:t>Repository,</w:t>
+      </w:r>
+      <w:r>
+        <w:rPr>
+          <w:rFonts w:hint="eastAsia"/>
+        </w:rPr>
+        <w:t>但有些我们可能不想暴露出去</w:t>
+      </w:r>
+      <w:r>
+        <w:rPr>
+          <w:rFonts w:hint="eastAsia"/>
+        </w:rPr>
+        <w:t>,</w:t>
+      </w:r>
+      <w:r>
+        <w:rPr>
+          <w:rFonts w:hint="eastAsia"/>
+        </w:rPr>
+        <w:t>这时候需要利用暴露</w:t>
+      </w:r>
+      <w:r>
+        <w:rPr>
+          <w:rFonts w:hint="eastAsia"/>
+        </w:rPr>
+        <w:t>Repository</w:t>
+      </w:r>
+      <w:r>
+        <w:rPr>
+          <w:rFonts w:hint="eastAsia"/>
+        </w:rPr>
+        <w:t>的逻辑来保护一些资源</w:t>
       </w:r>
     </w:p>
     <w:p>
@@ -19919,21 +19935,29 @@
           <w:color w:val="00B050"/>
         </w:rPr>
       </w:pPr>
-      <w:r>
-        <w:rPr>
-          <w:rFonts w:hint="eastAsia"/>
+    </w:p>
+    <w:p>
+      <w:pPr>
+        <w:rPr>
           <w:b/>
           <w:color w:val="00B050"/>
         </w:rPr>
-        <w:t>这部分逻辑需要进一步</w:t>
-      </w:r>
-      <w:commentRangeStart w:id="0"/>
+      </w:pPr>
       <w:r>
         <w:rPr>
           <w:rFonts w:hint="eastAsia"/>
           <w:b/>
           <w:color w:val="00B050"/>
         </w:rPr>
+        <w:t>这部分逻辑需要进一步</w:t>
+      </w:r>
+      <w:commentRangeStart w:id="0"/>
+      <w:r>
+        <w:rPr>
+          <w:rFonts w:hint="eastAsia"/>
+          <w:b/>
+          <w:color w:val="00B050"/>
+        </w:rPr>
         <w:t>测试</w:t>
       </w:r>
       <w:commentRangeEnd w:id="0"/>
@@ -19947,9 +19971,6 @@
     <w:p>
       <w:pPr>
         <w:pStyle w:val="3"/>
-        <w:rPr>
-          <w:rFonts w:hint="eastAsia"/>
-        </w:rPr>
       </w:pPr>
       <w:r>
         <w:rPr>
@@ -19959,11 +19980,6 @@
       </w:r>
     </w:p>
     <w:p>
-      <w:pPr>
-        <w:rPr>
-          <w:rFonts w:hint="eastAsia"/>
-        </w:rPr>
-      </w:pPr>
       <w:r>
         <w:rPr>
           <w:rFonts w:hint="eastAsia"/>
@@ -20022,9 +20038,6 @@
     <w:p>
       <w:pPr>
         <w:pStyle w:val="3"/>
-        <w:rPr>
-          <w:rFonts w:hint="eastAsia"/>
-        </w:rPr>
       </w:pPr>
       <w:r>
         <w:rPr>
@@ -20034,11 +20047,6 @@
       </w:r>
     </w:p>
     <w:p>
-      <w:pPr>
-        <w:rPr>
-          <w:rFonts w:hint="eastAsia"/>
-        </w:rPr>
-      </w:pPr>
       <w:r>
         <w:rPr>
           <w:rFonts w:hint="eastAsia"/>
@@ -20085,9 +20093,6 @@
     <w:p>
       <w:pPr>
         <w:pStyle w:val="3"/>
-        <w:rPr>
-          <w:rFonts w:hint="eastAsia"/>
-        </w:rPr>
       </w:pPr>
       <w:r>
         <w:rPr>
@@ -20097,11 +20102,6 @@
       </w:r>
     </w:p>
     <w:p>
-      <w:pPr>
-        <w:rPr>
-          <w:rFonts w:hint="eastAsia"/>
-        </w:rPr>
-      </w:pPr>
       <w:r>
         <w:rPr>
           <w:rFonts w:hint="eastAsia"/>
@@ -20133,33 +20133,50 @@
         <w:t>会被暴露</w:t>
       </w:r>
     </w:p>
-    <w:p>
-      <w:pPr>
-        <w:rPr>
-          <w:rFonts w:hint="eastAsia"/>
-        </w:rPr>
-      </w:pPr>
-    </w:p>
+    <w:p/>
     <w:p>
       <w:pPr>
         <w:pStyle w:val="2"/>
-        <w:rPr>
-          <w:rFonts w:hint="eastAsia"/>
-        </w:rPr>
-      </w:pPr>
-      <w:r>
-        <w:rPr>
-          <w:rFonts w:hint="eastAsia"/>
-        </w:rPr>
-        <w:t>暴露规则</w:t>
-      </w:r>
-    </w:p>
-    <w:p>
-      <w:pPr>
-        <w:rPr>
-          <w:rFonts w:hint="eastAsia"/>
-        </w:rPr>
-      </w:pPr>
+      </w:pPr>
+      <w:r>
+        <w:rPr>
+          <w:rFonts w:hint="eastAsia"/>
+        </w:rPr>
+        <w:lastRenderedPageBreak/>
+        <w:t>默认的</w:t>
+      </w:r>
+      <w:r>
+        <w:rPr>
+          <w:rFonts w:hint="eastAsia"/>
+        </w:rPr>
+        <w:t>暴露</w:t>
+      </w:r>
+      <w:r>
+        <w:rPr>
+          <w:rFonts w:hint="eastAsia"/>
+        </w:rPr>
+        <w:t>资源</w:t>
+      </w:r>
+      <w:r>
+        <w:rPr>
+          <w:rFonts w:hint="eastAsia"/>
+        </w:rPr>
+        <w:t>的</w:t>
+      </w:r>
+      <w:r>
+        <w:rPr>
+          <w:rFonts w:hint="eastAsia"/>
+        </w:rPr>
+        <w:t>路径</w:t>
+      </w:r>
+      <w:r>
+        <w:rPr>
+          <w:rFonts w:hint="eastAsia"/>
+        </w:rPr>
+        <w:t>规则</w:t>
+      </w:r>
+    </w:p>
+    <w:p>
       <w:r>
         <w:rPr>
           <w:rFonts w:hint="eastAsia"/>
@@ -20188,7 +20205,13 @@
         <w:rPr>
           <w:rFonts w:hint="eastAsia"/>
         </w:rPr>
-        <w:t>暴露以</w:t>
+        <w:t>作为资源</w:t>
+      </w:r>
+      <w:r>
+        <w:rPr>
+          <w:rFonts w:hint="eastAsia"/>
+        </w:rPr>
+        <w:t>以</w:t>
       </w:r>
       <w:r>
         <w:rPr>
@@ -20222,98 +20245,970 @@
       </w:r>
     </w:p>
     <w:p>
-      <w:pPr>
-        <w:rPr>
-          <w:rFonts w:hint="eastAsia"/>
-        </w:rPr>
-      </w:pPr>
-      <w:r>
-        <w:rPr>
-          <w:rFonts w:hint="eastAsia"/>
-        </w:rPr>
+      <w:r>
+        <w:rPr>
+          <w:rFonts w:hint="eastAsia"/>
+        </w:rPr>
+        <w:t>Repository</w:t>
+      </w:r>
+      <w:r>
+        <w:rPr>
+          <w:rFonts w:hint="eastAsia"/>
+        </w:rPr>
+        <w:t>所管理的</w:t>
+      </w:r>
+      <w:r>
+        <w:rPr>
+          <w:rFonts w:hint="eastAsia"/>
+        </w:rPr>
+        <w:t>domain</w:t>
+      </w:r>
+      <w:r>
+        <w:rPr>
+          <w:rFonts w:hint="eastAsia"/>
+        </w:rPr>
+        <w:t>名字的小写复数形式作为资源路径</w:t>
+      </w:r>
+    </w:p>
+    <w:p>
+      <w:r>
+        <w:rPr>
+          <w:rFonts w:hint="eastAsia"/>
+        </w:rPr>
+        <w:t>以</w:t>
+      </w:r>
+      <w:r>
+        <w:rPr>
+          <w:rFonts w:hint="eastAsia"/>
+        </w:rPr>
+        <w:t>Car</w:t>
+      </w:r>
+      <w:r>
+        <w:rPr>
+          <w:rFonts w:hint="eastAsia"/>
+        </w:rPr>
+        <w:t>Repository&lt;Car,Long&gt;</w:t>
+      </w:r>
+      <w:r>
+        <w:rPr>
+          <w:rFonts w:hint="eastAsia"/>
+        </w:rPr>
+        <w:t>为例</w:t>
+      </w:r>
+      <w:r>
+        <w:rPr>
+          <w:rFonts w:hint="eastAsia"/>
+        </w:rPr>
+        <w:t>,spring data rest</w:t>
+      </w:r>
+      <w:r>
+        <w:rPr>
+          <w:rFonts w:hint="eastAsia"/>
+        </w:rPr>
+        <w:t>将会暴露两个接口</w:t>
+      </w:r>
+    </w:p>
+    <w:p>
+      <w:r>
+        <w:rPr>
+          <w:rFonts w:hint="eastAsia"/>
+        </w:rPr>
+        <w:t>/cars</w:t>
+      </w:r>
+      <w:r>
+        <w:rPr>
+          <w:rFonts w:hint="eastAsia"/>
+        </w:rPr>
+        <w:t>和</w:t>
+      </w:r>
+      <w:r>
+        <w:rPr>
+          <w:rFonts w:hint="eastAsia"/>
+        </w:rPr>
+        <w:t>/cars/{id}</w:t>
+      </w:r>
+    </w:p>
+    <w:p>
+      <w:r>
+        <w:rPr>
+          <w:rFonts w:hint="eastAsia"/>
+        </w:rPr>
+        <w:t>前者返回资源列表</w:t>
+      </w:r>
+      <w:r>
+        <w:rPr>
+          <w:rFonts w:hint="eastAsia"/>
+        </w:rPr>
+        <w:t>,</w:t>
+      </w:r>
+      <w:r>
+        <w:rPr>
+          <w:rFonts w:hint="eastAsia"/>
+        </w:rPr>
+        <w:t>后者返回某一个具体的资源</w:t>
+      </w:r>
+    </w:p>
+    <w:p>
+      <w:pPr>
+        <w:pStyle w:val="2"/>
+      </w:pPr>
+      <w:r>
+        <w:rPr>
+          <w:rFonts w:hint="eastAsia"/>
+        </w:rPr>
+        <w:t>基础路径</w:t>
+      </w:r>
+      <w:r>
+        <w:rPr>
+          <w:rFonts w:hint="eastAsia"/>
+        </w:rPr>
+        <w:t>及定制</w:t>
+      </w:r>
+      <w:r>
+        <w:rPr>
+          <w:rFonts w:hint="eastAsia"/>
+        </w:rPr>
+        <w:t>方法</w:t>
+      </w:r>
+    </w:p>
+    <w:p>
+      <w:r>
+        <w:rPr>
+          <w:rFonts w:hint="eastAsia"/>
+        </w:rPr>
+        <w:t>默认情况下</w:t>
+      </w:r>
+      <w:r>
+        <w:rPr>
+          <w:rFonts w:hint="eastAsia"/>
+        </w:rPr>
+        <w:t xml:space="preserve">Spring data rest </w:t>
+      </w:r>
+      <w:r>
+        <w:rPr>
+          <w:rFonts w:hint="eastAsia"/>
+        </w:rPr>
+        <w:t>会以</w:t>
+      </w:r>
+      <w:r>
+        <w:rPr>
+          <w:rFonts w:hint="eastAsia"/>
+        </w:rPr>
+        <w:t>/</w:t>
+      </w:r>
+      <w:r>
+        <w:rPr>
+          <w:rFonts w:hint="eastAsia"/>
+        </w:rPr>
+        <w:t>为所暴露资源的基础路径</w:t>
+      </w:r>
+    </w:p>
+    <w:p>
+      <w:r>
+        <w:rPr>
+          <w:rFonts w:hint="eastAsia"/>
+        </w:rPr>
+        <w:t>在</w:t>
+      </w:r>
+      <w:r>
+        <w:rPr>
+          <w:rFonts w:hint="eastAsia"/>
+        </w:rPr>
+        <w:t>spring boot</w:t>
+      </w:r>
+      <w:r>
+        <w:rPr>
+          <w:rFonts w:hint="eastAsia"/>
+        </w:rPr>
+        <w:t>项目中可以通过</w:t>
+      </w:r>
+      <w:r>
+        <w:rPr>
+          <w:rFonts w:hint="eastAsia"/>
+        </w:rPr>
+        <w:t>spring.data.rest.basePath=/api</w:t>
+      </w:r>
+      <w:r>
+        <w:rPr>
+          <w:rFonts w:hint="eastAsia"/>
+        </w:rPr>
+        <w:t>属性来手动指定基础路径</w:t>
+      </w:r>
+    </w:p>
+    <w:p>
+      <w:pPr>
+        <w:rPr>
+          <w:rFonts w:hint="eastAsia"/>
+        </w:rPr>
+      </w:pPr>
+      <w:r>
+        <w:rPr>
+          <w:rFonts w:hint="eastAsia"/>
+        </w:rPr>
+        <w:t>在常规</w:t>
+      </w:r>
+      <w:r>
+        <w:rPr>
+          <w:rFonts w:hint="eastAsia"/>
+        </w:rPr>
+        <w:t>spring</w:t>
+      </w:r>
+      <w:r>
+        <w:rPr>
+          <w:rFonts w:hint="eastAsia"/>
+        </w:rPr>
+        <w:t>项目中</w:t>
+      </w:r>
+      <w:r>
+        <w:rPr>
+          <w:rFonts w:hint="eastAsia"/>
+        </w:rPr>
+        <w:t>,</w:t>
+      </w:r>
+      <w:r>
+        <w:rPr>
+          <w:rFonts w:hint="eastAsia"/>
+        </w:rPr>
+        <w:t>你需要注册一个</w:t>
+      </w:r>
+      <w:r>
+        <w:rPr>
+          <w:rFonts w:hint="eastAsia"/>
+        </w:rPr>
+        <w:t>RepositoryRestConfigurer</w:t>
+      </w:r>
+      <w:r>
+        <w:rPr>
+          <w:rFonts w:hint="eastAsia"/>
+        </w:rPr>
+        <w:t>实例来自定义基础路径</w:t>
+      </w:r>
+    </w:p>
+    <w:p>
+      <w:pPr>
+        <w:pStyle w:val="2"/>
+        <w:rPr>
+          <w:rFonts w:hint="eastAsia"/>
+        </w:rPr>
+      </w:pPr>
+      <w:r>
+        <w:rPr>
+          <w:rFonts w:hint="eastAsia"/>
+        </w:rPr>
+        <w:t>Collection Resource</w:t>
+      </w:r>
+    </w:p>
+    <w:p>
+      <w:pPr>
+        <w:rPr>
+          <w:rFonts w:hint="eastAsia"/>
+        </w:rPr>
+      </w:pPr>
+      <w:r>
+        <w:rPr>
+          <w:rFonts w:hint="eastAsia"/>
+        </w:rPr>
+        <w:t>集合资源</w:t>
+      </w:r>
+    </w:p>
+    <w:p>
+      <w:pPr>
+        <w:rPr>
+          <w:rFonts w:hint="eastAsia"/>
+        </w:rPr>
+      </w:pPr>
+      <w:r>
+        <w:rPr>
+          <w:rFonts w:hint="eastAsia"/>
+        </w:rPr>
+        <w:t>spring data rest</w:t>
+      </w:r>
+      <w:r>
+        <w:rPr>
+          <w:rFonts w:hint="eastAsia"/>
+        </w:rPr>
+        <w:t>会为</w:t>
+      </w:r>
+      <w:r>
+        <w:rPr>
+          <w:rFonts w:hint="eastAsia"/>
+        </w:rPr>
+        <w:t>Repository</w:t>
+      </w:r>
+      <w:r>
+        <w:rPr>
+          <w:rFonts w:hint="eastAsia"/>
+        </w:rPr>
+        <w:t>暴露一个</w:t>
+      </w:r>
+      <w:r>
+        <w:rPr>
+          <w:rFonts w:hint="eastAsia"/>
+        </w:rPr>
+        <w:t>Collection Resource,</w:t>
+      </w:r>
+      <w:r>
+        <w:rPr>
+          <w:rFonts w:hint="eastAsia"/>
+        </w:rPr>
+        <w:t>路径定义规则是</w:t>
+      </w:r>
+      <w:r>
+        <w:rPr>
+          <w:rFonts w:hint="eastAsia"/>
+        </w:rPr>
+        <w:t>以</w:t>
+      </w:r>
+      <w:r>
+        <w:rPr>
+          <w:rFonts w:hint="eastAsia"/>
+        </w:rPr>
+        <w:t>Repository</w:t>
+      </w:r>
+      <w:r>
+        <w:rPr>
+          <w:rFonts w:hint="eastAsia"/>
+        </w:rPr>
+        <w:t>所管理的</w:t>
+      </w:r>
+      <w:r>
+        <w:rPr>
+          <w:rFonts w:hint="eastAsia"/>
+        </w:rPr>
+        <w:t>domain</w:t>
+      </w:r>
+      <w:r>
+        <w:rPr>
+          <w:rFonts w:hint="eastAsia"/>
+        </w:rPr>
+        <w:t>的</w:t>
+      </w:r>
+      <w:r>
+        <w:rPr>
+          <w:rFonts w:hint="eastAsia"/>
+        </w:rPr>
+        <w:t>类名</w:t>
+      </w:r>
+      <w:r>
+        <w:rPr>
+          <w:rFonts w:hint="eastAsia"/>
+        </w:rPr>
+        <w:t>的小写复数形式命名</w:t>
+      </w:r>
+      <w:r>
+        <w:rPr>
+          <w:rFonts w:hint="eastAsia"/>
+        </w:rPr>
+        <w:t>,</w:t>
+      </w:r>
+      <w:r>
+        <w:rPr>
+          <w:rFonts w:hint="eastAsia"/>
+        </w:rPr>
+        <w:t>该资源路径可以通过</w:t>
+      </w:r>
+      <w:r>
+        <w:rPr>
+          <w:rFonts w:hint="eastAsia"/>
+        </w:rPr>
+        <w:t>@RepositoryRestResource</w:t>
+      </w:r>
+      <w:r>
+        <w:rPr>
+          <w:rFonts w:hint="eastAsia"/>
+        </w:rPr>
+        <w:t>注解指定</w:t>
+      </w:r>
+    </w:p>
+    <w:p>
+      <w:pPr>
+        <w:rPr>
+          <w:rFonts w:hint="eastAsia"/>
+        </w:rPr>
+      </w:pPr>
+    </w:p>
+    <w:p>
+      <w:pPr>
+        <w:rPr>
+          <w:rFonts w:hint="eastAsia"/>
+        </w:rPr>
+      </w:pPr>
+      <w:r>
+        <w:rPr>
+          <w:rFonts w:hint="eastAsia"/>
+        </w:rPr>
+        <w:t>支持</w:t>
+      </w:r>
+      <w:r>
+        <w:rPr>
+          <w:rFonts w:hint="eastAsia"/>
+        </w:rPr>
+        <w:t>GET</w:t>
+      </w:r>
+      <w:r>
+        <w:rPr>
+          <w:rFonts w:hint="eastAsia"/>
+        </w:rPr>
+        <w:t>和</w:t>
+      </w:r>
+      <w:r>
+        <w:rPr>
+          <w:rFonts w:hint="eastAsia"/>
+        </w:rPr>
+        <w:t>POST</w:t>
+      </w:r>
+      <w:r>
+        <w:rPr>
+          <w:rFonts w:hint="eastAsia"/>
+        </w:rPr>
+        <w:t>请求</w:t>
+      </w:r>
+    </w:p>
+    <w:p>
+      <w:pPr>
+        <w:rPr>
+          <w:rFonts w:hint="eastAsia"/>
+        </w:rPr>
+      </w:pPr>
+    </w:p>
+    <w:p>
+      <w:pPr>
+        <w:rPr>
+          <w:rFonts w:hint="eastAsia"/>
+        </w:rPr>
+      </w:pPr>
+      <w:r>
+        <w:rPr>
+          <w:rFonts w:hint="eastAsia"/>
+        </w:rPr>
+        <w:t>GET</w:t>
+      </w:r>
+      <w:r>
+        <w:rPr>
+          <w:rFonts w:hint="eastAsia"/>
+        </w:rPr>
+        <w:t>请求会返回资源列表</w:t>
+      </w:r>
+    </w:p>
+    <w:p>
+      <w:pPr>
+        <w:rPr>
+          <w:rFonts w:hint="eastAsia"/>
+        </w:rPr>
+      </w:pPr>
+      <w:r>
+        <w:rPr>
+          <w:rFonts w:hint="eastAsia"/>
+        </w:rPr>
+        <w:t>POST</w:t>
+      </w:r>
+      <w:r>
+        <w:rPr>
+          <w:rFonts w:hint="eastAsia"/>
+        </w:rPr>
+        <w:t>请求会依据请求体添加一个资源</w:t>
+      </w:r>
+    </w:p>
+    <w:p>
+      <w:pPr>
+        <w:pStyle w:val="2"/>
+        <w:rPr>
+          <w:rFonts w:hint="eastAsia"/>
+        </w:rPr>
+      </w:pPr>
+      <w:r>
+        <w:rPr>
+          <w:rFonts w:hint="eastAsia"/>
+        </w:rPr>
+        <w:t>Item Resource</w:t>
+      </w:r>
+    </w:p>
+    <w:p>
+      <w:pPr>
+        <w:rPr>
+          <w:rFonts w:hint="eastAsia"/>
+        </w:rPr>
+      </w:pPr>
+      <w:r>
+        <w:rPr>
+          <w:rFonts w:hint="eastAsia"/>
+        </w:rPr>
+        <w:t>spring data rest</w:t>
+      </w:r>
+      <w:r>
+        <w:rPr>
+          <w:rFonts w:hint="eastAsia"/>
+        </w:rPr>
+        <w:t>会为</w:t>
+      </w:r>
+      <w:r>
+        <w:rPr>
+          <w:rFonts w:hint="eastAsia"/>
+        </w:rPr>
+        <w:t>Repository</w:t>
+      </w:r>
+      <w:r>
+        <w:rPr>
+          <w:rFonts w:hint="eastAsia"/>
+        </w:rPr>
+        <w:t>暴露一系列</w:t>
+      </w:r>
+      <w:r>
+        <w:rPr>
+          <w:rFonts w:hint="eastAsia"/>
+        </w:rPr>
+        <w:t>Item Resource</w:t>
+      </w:r>
+      <w:r>
+        <w:rPr>
+          <w:rFonts w:hint="eastAsia"/>
+        </w:rPr>
+        <w:t>作为</w:t>
+      </w:r>
+      <w:r>
+        <w:rPr>
+          <w:rFonts w:hint="eastAsia"/>
+        </w:rPr>
+        <w:t>Collection Resource</w:t>
+      </w:r>
+      <w:r>
+        <w:rPr>
+          <w:rFonts w:hint="eastAsia"/>
+        </w:rPr>
+        <w:t>的子资源</w:t>
+      </w:r>
+    </w:p>
+    <w:p>
+      <w:pPr>
+        <w:rPr>
+          <w:rFonts w:hint="eastAsia"/>
+        </w:rPr>
+      </w:pPr>
+      <w:r>
+        <w:rPr>
+          <w:rFonts w:hint="eastAsia"/>
+        </w:rPr>
+        <w:t>路径规则为</w:t>
+      </w:r>
+      <w:r>
+        <w:rPr>
+          <w:rFonts w:hint="eastAsia"/>
+        </w:rPr>
+        <w:t>domain</w:t>
+      </w:r>
+      <w:r>
+        <w:rPr>
+          <w:rFonts w:hint="eastAsia"/>
+        </w:rPr>
+        <w:t>的类名的小写复数</w:t>
+      </w:r>
+      <w:r>
+        <w:rPr>
+          <w:rFonts w:hint="eastAsia"/>
+        </w:rPr>
+        <w:t>/{id}</w:t>
+      </w:r>
+    </w:p>
+    <w:p>
+      <w:pPr>
+        <w:rPr>
+          <w:rFonts w:hint="eastAsia"/>
+        </w:rPr>
+      </w:pPr>
+    </w:p>
+    <w:tbl>
+      <w:tblPr>
+        <w:tblStyle w:val="a6"/>
+        <w:tblW w:w="0" w:type="auto"/>
+        <w:tblLook w:val="04A0"/>
+      </w:tblPr>
+      <w:tblGrid>
+        <w:gridCol w:w="8522"/>
+      </w:tblGrid>
+      <w:tr>
+        <w:tc>
+          <w:tcPr>
+            <w:tcW w:w="8522" w:type="dxa"/>
+          </w:tcPr>
+          <w:p>
+            <w:pPr>
+              <w:rPr>
+                <w:rFonts w:ascii="Times New Roman" w:hAnsi="Times New Roman" w:cs="Times New Roman"/>
+                <w:spacing w:val="-2"/>
+                <w:sz w:val="20"/>
+                <w:szCs w:val="21"/>
+                <w:shd w:val="clear" w:color="auto" w:fill="FFFFFF"/>
+              </w:rPr>
+            </w:pPr>
+            <w:r>
+              <w:rPr>
+                <w:rStyle w:val="HTML0"/>
+                <w:rFonts w:ascii="Times New Roman" w:hAnsi="Times New Roman" w:cs="Times New Roman"/>
+                <w:sz w:val="20"/>
+                <w:szCs w:val="23"/>
+                <w:shd w:val="clear" w:color="auto" w:fill="F7F7F8"/>
+              </w:rPr>
+              <w:t>405</w:t>
+            </w:r>
+            <w:r>
+              <w:rPr>
+                <w:rStyle w:val="HTML0"/>
+                <w:rFonts w:ascii="Times New Roman" w:hAnsi="Times New Roman" w:cs="Times New Roman" w:hint="eastAsia"/>
+                <w:sz w:val="20"/>
+                <w:szCs w:val="23"/>
+                <w:shd w:val="clear" w:color="auto" w:fill="F7F7F8"/>
+              </w:rPr>
+              <w:t xml:space="preserve"> </w:t>
+            </w:r>
+            <w:r>
+              <w:rPr>
+                <w:rStyle w:val="HTML0"/>
+                <w:rFonts w:ascii="Times New Roman" w:hAnsi="Times New Roman" w:cs="Times New Roman"/>
+                <w:sz w:val="20"/>
+                <w:szCs w:val="23"/>
+                <w:shd w:val="clear" w:color="auto" w:fill="F7F7F8"/>
+              </w:rPr>
+              <w:t>Method Not Allowed</w:t>
+            </w:r>
+            <w:r>
+              <w:rPr>
+                <w:rStyle w:val="apple-converted-space"/>
+                <w:rFonts w:ascii="Times New Roman" w:hAnsi="Times New Roman" w:cs="Times New Roman"/>
+                <w:spacing w:val="-2"/>
+                <w:sz w:val="20"/>
+                <w:szCs w:val="21"/>
+                <w:shd w:val="clear" w:color="auto" w:fill="FFFFFF"/>
+              </w:rPr>
+              <w:t> </w:t>
+            </w:r>
+            <w:r>
+              <w:rPr>
+                <w:rFonts w:ascii="Times New Roman" w:hAnsi="Times New Roman" w:cs="Times New Roman"/>
+                <w:spacing w:val="-2"/>
+                <w:sz w:val="20"/>
+                <w:szCs w:val="21"/>
+                <w:shd w:val="clear" w:color="auto" w:fill="FFFFFF"/>
+              </w:rPr>
+              <w:t>- if the</w:t>
+            </w:r>
+            <w:r>
+              <w:rPr>
+                <w:rStyle w:val="apple-converted-space"/>
+                <w:rFonts w:ascii="Times New Roman" w:hAnsi="Times New Roman" w:cs="Times New Roman"/>
+                <w:spacing w:val="-2"/>
+                <w:sz w:val="20"/>
+                <w:szCs w:val="21"/>
+                <w:shd w:val="clear" w:color="auto" w:fill="FFFFFF"/>
+              </w:rPr>
+              <w:t> </w:t>
+            </w:r>
+            <w:r>
+              <w:rPr>
+                <w:rStyle w:val="HTML0"/>
+                <w:rFonts w:ascii="Times New Roman" w:hAnsi="Times New Roman" w:cs="Times New Roman"/>
+                <w:sz w:val="20"/>
+                <w:szCs w:val="23"/>
+                <w:shd w:val="clear" w:color="auto" w:fill="F7F7F8"/>
+              </w:rPr>
+              <w:t>save(…)</w:t>
+            </w:r>
+            <w:r>
+              <w:rPr>
+                <w:rStyle w:val="apple-converted-space"/>
+                <w:rFonts w:ascii="Times New Roman" w:hAnsi="Times New Roman" w:cs="Times New Roman"/>
+                <w:spacing w:val="-2"/>
+                <w:sz w:val="20"/>
+                <w:szCs w:val="21"/>
+                <w:shd w:val="clear" w:color="auto" w:fill="FFFFFF"/>
+              </w:rPr>
+              <w:t> </w:t>
+            </w:r>
+            <w:r>
+              <w:rPr>
+                <w:rFonts w:ascii="Times New Roman" w:hAnsi="Times New Roman" w:cs="Times New Roman"/>
+                <w:spacing w:val="-2"/>
+                <w:sz w:val="20"/>
+                <w:szCs w:val="21"/>
+                <w:shd w:val="clear" w:color="auto" w:fill="FFFFFF"/>
+              </w:rPr>
+              <w:t>methods was not exported(through</w:t>
+            </w:r>
+            <w:r>
+              <w:rPr>
+                <w:rStyle w:val="apple-converted-space"/>
+                <w:rFonts w:ascii="Times New Roman" w:hAnsi="Times New Roman" w:cs="Times New Roman"/>
+                <w:spacing w:val="-2"/>
+                <w:sz w:val="20"/>
+                <w:szCs w:val="21"/>
+                <w:shd w:val="clear" w:color="auto" w:fill="FFFFFF"/>
+              </w:rPr>
+              <w:t> </w:t>
+            </w:r>
+            <w:r>
+              <w:rPr>
+                <w:rStyle w:val="HTML0"/>
+                <w:rFonts w:ascii="Times New Roman" w:hAnsi="Times New Roman" w:cs="Times New Roman"/>
+                <w:sz w:val="20"/>
+                <w:szCs w:val="23"/>
+                <w:shd w:val="clear" w:color="auto" w:fill="F7F7F8"/>
+              </w:rPr>
+              <w:t>@RestResource(exported = false)</w:t>
+            </w:r>
+            <w:r>
+              <w:rPr>
+                <w:rFonts w:ascii="Times New Roman" w:hAnsi="Times New Roman" w:cs="Times New Roman"/>
+                <w:spacing w:val="-2"/>
+                <w:sz w:val="20"/>
+                <w:szCs w:val="21"/>
+                <w:shd w:val="clear" w:color="auto" w:fill="FFFFFF"/>
+              </w:rPr>
+              <w:t>) or is not present in the repository at all.</w:t>
+            </w:r>
+          </w:p>
+        </w:tc>
+      </w:tr>
+    </w:tbl>
+    <w:p>
+      <w:pPr>
+        <w:rPr>
+          <w:rFonts w:hint="eastAsia"/>
+        </w:rPr>
+      </w:pPr>
+    </w:p>
+    <w:p>
+      <w:pPr>
+        <w:rPr>
+          <w:rFonts w:hint="eastAsia"/>
+        </w:rPr>
+      </w:pPr>
+      <w:r>
+        <w:rPr>
+          <w:rFonts w:hint="eastAsia"/>
+        </w:rPr>
+        <w:t>支持</w:t>
+      </w:r>
+      <w:r>
+        <w:rPr>
+          <w:rFonts w:hint="eastAsia"/>
+        </w:rPr>
+        <w:t>GET</w:t>
+      </w:r>
+      <w:r>
+        <w:rPr>
+          <w:rFonts w:hint="eastAsia"/>
+        </w:rPr>
+        <w:t>、</w:t>
+      </w:r>
+      <w:r>
+        <w:rPr>
+          <w:rFonts w:hint="eastAsia"/>
+        </w:rPr>
+        <w:t>PUT</w:t>
+      </w:r>
+      <w:r>
+        <w:rPr>
+          <w:rFonts w:hint="eastAsia"/>
+        </w:rPr>
+        <w:t>和</w:t>
+      </w:r>
+      <w:r>
+        <w:rPr>
+          <w:rFonts w:hint="eastAsia"/>
+        </w:rPr>
+        <w:t>DELETE</w:t>
+      </w:r>
+      <w:r>
+        <w:rPr>
+          <w:rFonts w:hint="eastAsia"/>
+        </w:rPr>
+        <w:t>请求</w:t>
+      </w:r>
+    </w:p>
+    <w:p>
+      <w:pPr>
+        <w:rPr>
+          <w:rFonts w:hint="eastAsia"/>
+        </w:rPr>
+      </w:pPr>
+    </w:p>
+    <w:p>
+      <w:pPr>
+        <w:rPr>
+          <w:rFonts w:hint="eastAsia"/>
+        </w:rPr>
+      </w:pPr>
+      <w:r>
+        <w:rPr>
+          <w:rFonts w:hint="eastAsia"/>
+        </w:rPr>
+        <w:t>GET</w:t>
+      </w:r>
+      <w:r>
+        <w:rPr>
+          <w:rFonts w:hint="eastAsia"/>
+        </w:rPr>
+        <w:t>请求会返回资源信息</w:t>
+      </w:r>
+    </w:p>
+    <w:p>
+      <w:pPr>
+        <w:rPr>
+          <w:rFonts w:hint="eastAsia"/>
+        </w:rPr>
+      </w:pPr>
+      <w:r>
+        <w:rPr>
+          <w:rFonts w:hint="eastAsia"/>
+        </w:rPr>
+        <w:t>PUT</w:t>
+      </w:r>
+      <w:r>
+        <w:rPr>
+          <w:rFonts w:hint="eastAsia"/>
+        </w:rPr>
+        <w:t>请求会修改指定的资源</w:t>
+      </w:r>
+    </w:p>
+    <w:p>
+      <w:pPr>
+        <w:rPr>
+          <w:rFonts w:hint="eastAsia"/>
+        </w:rPr>
+      </w:pPr>
+      <w:r>
+        <w:rPr>
+          <w:rFonts w:hint="eastAsia"/>
+        </w:rPr>
+        <w:t>DELETE</w:t>
+      </w:r>
+      <w:r>
+        <w:rPr>
+          <w:rFonts w:hint="eastAsia"/>
+        </w:rPr>
+        <w:t>请求会删除指定的资源</w:t>
+      </w:r>
+    </w:p>
+    <w:p>
+      <w:pPr>
+        <w:rPr>
+          <w:rFonts w:hint="eastAsia"/>
+        </w:rPr>
+      </w:pPr>
+    </w:p>
+    <w:p>
+      <w:pPr>
+        <w:pStyle w:val="2"/>
+        <w:rPr>
+          <w:rFonts w:hint="eastAsia"/>
+        </w:rPr>
+      </w:pPr>
+      <w:r>
         <w:lastRenderedPageBreak/>
-        <w:t>domain</w:t>
-      </w:r>
-      <w:r>
-        <w:rPr>
-          <w:rFonts w:hint="eastAsia"/>
-        </w:rPr>
-        <w:t>名字的小写复数形式作为资源路径</w:t>
-      </w:r>
-    </w:p>
-    <w:p>
-      <w:pPr>
-        <w:rPr>
-          <w:rFonts w:hint="eastAsia"/>
-        </w:rPr>
-      </w:pPr>
-      <w:r>
-        <w:rPr>
-          <w:rFonts w:hint="eastAsia"/>
-        </w:rPr>
-        <w:t>已</w:t>
-      </w:r>
-      <w:r>
-        <w:rPr>
-          <w:rFonts w:hint="eastAsia"/>
-        </w:rPr>
-        <w:t>Repository&lt;Car,Long&gt;</w:t>
-      </w:r>
-      <w:r>
-        <w:rPr>
-          <w:rFonts w:hint="eastAsia"/>
-        </w:rPr>
-        <w:t>为例</w:t>
-      </w:r>
-      <w:r>
-        <w:rPr>
-          <w:rFonts w:hint="eastAsia"/>
-        </w:rPr>
-        <w:t>,spring data rest</w:t>
-      </w:r>
-      <w:r>
-        <w:rPr>
-          <w:rFonts w:hint="eastAsia"/>
-        </w:rPr>
-        <w:t>将会暴露两个接口</w:t>
-      </w:r>
-    </w:p>
-    <w:p>
-      <w:pPr>
-        <w:rPr>
-          <w:rFonts w:hint="eastAsia"/>
-        </w:rPr>
-      </w:pPr>
-      <w:r>
-        <w:rPr>
-          <w:rFonts w:hint="eastAsia"/>
-        </w:rPr>
-        <w:t>/cars</w:t>
-      </w:r>
-      <w:r>
-        <w:rPr>
-          <w:rFonts w:hint="eastAsia"/>
-        </w:rPr>
-        <w:t>和</w:t>
-      </w:r>
-      <w:r>
-        <w:rPr>
-          <w:rFonts w:hint="eastAsia"/>
-        </w:rPr>
-        <w:t>/cars/{id}</w:t>
-      </w:r>
-    </w:p>
-    <w:p>
-      <w:pPr>
-        <w:rPr>
-          <w:rFonts w:hint="eastAsia"/>
-        </w:rPr>
-      </w:pPr>
-      <w:r>
-        <w:rPr>
-          <w:rFonts w:hint="eastAsia"/>
-        </w:rPr>
-        <w:t>前者返回资源列表</w:t>
+        <w:t>association resource</w:t>
+      </w:r>
+    </w:p>
+    <w:tbl>
+      <w:tblPr>
+        <w:tblStyle w:val="a6"/>
+        <w:tblW w:w="0" w:type="auto"/>
+        <w:tblLook w:val="04A0"/>
+      </w:tblPr>
+      <w:tblGrid>
+        <w:gridCol w:w="8522"/>
+      </w:tblGrid>
+      <w:tr>
+        <w:tc>
+          <w:tcPr>
+            <w:tcW w:w="8522" w:type="dxa"/>
+          </w:tcPr>
+          <w:p>
+            <w:r>
+              <w:rPr>
+                <w:rFonts w:ascii="Times New Roman" w:hAnsi="Times New Roman" w:cs="Times New Roman"/>
+                <w:spacing w:val="-2"/>
+                <w:szCs w:val="21"/>
+                <w:shd w:val="clear" w:color="auto" w:fill="FFFFFF"/>
+              </w:rPr>
+              <w:t>Spring Data REST exposes sub-resources of every item resource for each of the associations the item resource has. The name and path of the of the resource defaults to the name of the association property and can be customized using</w:t>
+            </w:r>
+            <w:r>
+              <w:rPr>
+                <w:rStyle w:val="apple-converted-space"/>
+                <w:rFonts w:ascii="Times New Roman" w:hAnsi="Times New Roman" w:cs="Times New Roman"/>
+                <w:spacing w:val="-2"/>
+                <w:szCs w:val="21"/>
+                <w:shd w:val="clear" w:color="auto" w:fill="FFFFFF"/>
+              </w:rPr>
+              <w:t> </w:t>
+            </w:r>
+            <w:r>
+              <w:rPr>
+                <w:rStyle w:val="HTML0"/>
+                <w:rFonts w:ascii="Courier New" w:hAnsi="Courier New" w:cs="Courier New"/>
+                <w:sz w:val="23"/>
+                <w:szCs w:val="23"/>
+                <w:shd w:val="clear" w:color="auto" w:fill="F7F7F8"/>
+              </w:rPr>
+              <w:t>@RestResource</w:t>
+            </w:r>
+            <w:r>
+              <w:rPr>
+                <w:rStyle w:val="apple-converted-space"/>
+                <w:rFonts w:ascii="Times New Roman" w:hAnsi="Times New Roman" w:cs="Times New Roman"/>
+                <w:spacing w:val="-2"/>
+                <w:szCs w:val="21"/>
+                <w:shd w:val="clear" w:color="auto" w:fill="FFFFFF"/>
+              </w:rPr>
+              <w:t> </w:t>
+            </w:r>
+            <w:r>
+              <w:rPr>
+                <w:rFonts w:ascii="Times New Roman" w:hAnsi="Times New Roman" w:cs="Times New Roman"/>
+                <w:spacing w:val="-2"/>
+                <w:szCs w:val="21"/>
+                <w:shd w:val="clear" w:color="auto" w:fill="FFFFFF"/>
+              </w:rPr>
+              <w:t>on the association property.</w:t>
+            </w:r>
+          </w:p>
+        </w:tc>
+      </w:tr>
+    </w:tbl>
+    <w:p>
+      <w:pPr>
+        <w:rPr>
+          <w:rFonts w:hint="eastAsia"/>
+        </w:rPr>
+      </w:pPr>
+      <w:r>
+        <w:rPr>
+          <w:rFonts w:hint="eastAsia"/>
+        </w:rPr>
+        <w:t>如果一个资源下有子资源，那么子资源的路径就是属性名</w:t>
+      </w:r>
+    </w:p>
+    <w:p>
+      <w:pPr>
+        <w:pStyle w:val="2"/>
+        <w:rPr>
+          <w:rFonts w:hint="eastAsia"/>
+        </w:rPr>
+      </w:pPr>
+      <w:r>
+        <w:t>search resource</w:t>
+      </w:r>
+    </w:p>
+    <w:p>
+      <w:pPr>
+        <w:rPr>
+          <w:rFonts w:hint="eastAsia"/>
+        </w:rPr>
+      </w:pPr>
+      <w:r>
+        <w:rPr>
+          <w:rFonts w:hint="eastAsia"/>
+        </w:rPr>
+        <w:t>该功能是为了发现某个资源下的所有可用操作</w:t>
       </w:r>
       <w:r>
         <w:rPr>
@@ -20325,7 +21220,217 @@
         <w:rPr>
           <w:rFonts w:hint="eastAsia"/>
         </w:rPr>
-        <w:t>后者返回某一个具体的资源</w:t>
+        <w:t>只支持</w:t>
+      </w:r>
+      <w:r>
+        <w:rPr>
+          <w:rFonts w:hint="eastAsia"/>
+        </w:rPr>
+        <w:t>GET</w:t>
+      </w:r>
+      <w:r>
+        <w:rPr>
+          <w:rFonts w:hint="eastAsia"/>
+        </w:rPr>
+        <w:t>请求</w:t>
+      </w:r>
+    </w:p>
+    <w:p>
+      <w:pPr>
+        <w:rPr>
+          <w:rFonts w:hint="eastAsia"/>
+        </w:rPr>
+      </w:pPr>
+      <w:r>
+        <w:rPr>
+          <w:rFonts w:hint="eastAsia"/>
+        </w:rPr>
+        <w:t>例如有一个资源</w:t>
+      </w:r>
+      <w:r>
+        <w:rPr>
+          <w:rFonts w:hint="eastAsia"/>
+        </w:rPr>
+        <w:t>Bus</w:t>
+      </w:r>
+      <w:r>
+        <w:rPr>
+          <w:rFonts w:hint="eastAsia"/>
+        </w:rPr>
+        <w:t>Repository&lt;Bus,Long&gt;,</w:t>
+      </w:r>
+    </w:p>
+    <w:p>
+      <w:pPr>
+        <w:rPr>
+          <w:rFonts w:hint="eastAsia"/>
+        </w:rPr>
+      </w:pPr>
+      <w:r>
+        <w:rPr>
+          <w:rFonts w:hint="eastAsia"/>
+          <w:noProof/>
+        </w:rPr>
+        <w:drawing>
+          <wp:inline distT="0" distB="0" distL="0" distR="0">
+            <wp:extent cx="4012261" cy="909021"/>
+            <wp:effectExtent l="19050" t="0" r="7289" b="0"/>
+            <wp:docPr id="20" name="图片 17"/>
+            <wp:cNvGraphicFramePr>
+              <a:graphicFrameLocks xmlns:a="http://schemas.openxmlformats.org/drawingml/2006/main" noChangeAspect="1"/>
+            </wp:cNvGraphicFramePr>
+            <a:graphic xmlns:a="http://schemas.openxmlformats.org/drawingml/2006/main">
+              <a:graphicData uri="http://schemas.openxmlformats.org/drawingml/2006/picture">
+                <pic:pic xmlns:pic="http://schemas.openxmlformats.org/drawingml/2006/picture">
+                  <pic:nvPicPr>
+                    <pic:cNvPr id="0" name="Picture 17"/>
+                    <pic:cNvPicPr>
+                      <a:picLocks noChangeAspect="1" noChangeArrowheads="1"/>
+                    </pic:cNvPicPr>
+                  </pic:nvPicPr>
+                  <pic:blipFill>
+                    <a:blip r:embed="rId22"/>
+                    <a:srcRect/>
+                    <a:stretch>
+                      <a:fillRect/>
+                    </a:stretch>
+                  </pic:blipFill>
+                  <pic:spPr bwMode="auto">
+                    <a:xfrm>
+                      <a:off x="0" y="0"/>
+                      <a:ext cx="4019850" cy="910740"/>
+                    </a:xfrm>
+                    <a:prstGeom prst="rect">
+                      <a:avLst/>
+                    </a:prstGeom>
+                    <a:noFill/>
+                    <a:ln w="9525">
+                      <a:noFill/>
+                      <a:miter lim="800000"/>
+                      <a:headEnd/>
+                      <a:tailEnd/>
+                    </a:ln>
+                  </pic:spPr>
+                </pic:pic>
+              </a:graphicData>
+            </a:graphic>
+          </wp:inline>
+        </w:drawing>
+      </w:r>
+    </w:p>
+    <w:p>
+      <w:pPr>
+        <w:rPr>
+          <w:rFonts w:hint="eastAsia"/>
+        </w:rPr>
+      </w:pPr>
+    </w:p>
+    <w:p>
+      <w:pPr>
+        <w:rPr>
+          <w:rFonts w:hint="eastAsia"/>
+        </w:rPr>
+      </w:pPr>
+      <w:r>
+        <w:rPr>
+          <w:rFonts w:hint="eastAsia"/>
+        </w:rPr>
+        <w:t>可以通过下面的路径发现该资源的所有可用</w:t>
+      </w:r>
+      <w:r>
+        <w:rPr>
+          <w:rFonts w:hint="eastAsia"/>
+        </w:rPr>
+        <w:t>的</w:t>
+      </w:r>
+      <w:r>
+        <w:rPr>
+          <w:rFonts w:hint="eastAsia"/>
+        </w:rPr>
+        <w:t>query</w:t>
+      </w:r>
+      <w:r>
+        <w:rPr>
+          <w:rFonts w:hint="eastAsia"/>
+        </w:rPr>
+        <w:t xml:space="preserve"> method </w:t>
+      </w:r>
+      <w:r>
+        <w:rPr>
+          <w:rFonts w:hint="eastAsia"/>
+        </w:rPr>
+        <w:t xml:space="preserve"> resource</w:t>
+      </w:r>
+      <w:r>
+        <w:rPr>
+          <w:rFonts w:hint="eastAsia"/>
+        </w:rPr>
+        <w:t>s</w:t>
+      </w:r>
+    </w:p>
+    <w:p>
+      <w:pPr>
+        <w:rPr>
+          <w:rFonts w:hint="eastAsia"/>
+        </w:rPr>
+      </w:pPr>
+      <w:r>
+        <w:rPr>
+          <w:rFonts w:hint="eastAsia"/>
+        </w:rPr>
+        <w:t>http://localhost8080/buses/search</w:t>
+      </w:r>
+    </w:p>
+    <w:p>
+      <w:r>
+        <w:rPr>
+          <w:noProof/>
+        </w:rPr>
+        <w:drawing>
+          <wp:inline distT="0" distB="0" distL="0" distR="0">
+            <wp:extent cx="3797576" cy="1853963"/>
+            <wp:effectExtent l="19050" t="0" r="0" b="0"/>
+            <wp:docPr id="18" name="图片 14"/>
+            <wp:cNvGraphicFramePr>
+              <a:graphicFrameLocks xmlns:a="http://schemas.openxmlformats.org/drawingml/2006/main" noChangeAspect="1"/>
+            </wp:cNvGraphicFramePr>
+            <a:graphic xmlns:a="http://schemas.openxmlformats.org/drawingml/2006/main">
+              <a:graphicData uri="http://schemas.openxmlformats.org/drawingml/2006/picture">
+                <pic:pic xmlns:pic="http://schemas.openxmlformats.org/drawingml/2006/picture">
+                  <pic:nvPicPr>
+                    <pic:cNvPr id="0" name="Picture 14"/>
+                    <pic:cNvPicPr>
+                      <a:picLocks noChangeAspect="1" noChangeArrowheads="1"/>
+                    </pic:cNvPicPr>
+                  </pic:nvPicPr>
+                  <pic:blipFill>
+                    <a:blip r:embed="rId23"/>
+                    <a:srcRect/>
+                    <a:stretch>
+                      <a:fillRect/>
+                    </a:stretch>
+                  </pic:blipFill>
+                  <pic:spPr bwMode="auto">
+                    <a:xfrm>
+                      <a:off x="0" y="0"/>
+                      <a:ext cx="3800184" cy="1855236"/>
+                    </a:xfrm>
+                    <a:prstGeom prst="rect">
+                      <a:avLst/>
+                    </a:prstGeom>
+                    <a:noFill/>
+                    <a:ln w="9525">
+                      <a:noFill/>
+                      <a:miter lim="800000"/>
+                      <a:headEnd/>
+                      <a:tailEnd/>
+                    </a:ln>
+                  </pic:spPr>
+                </pic:pic>
+              </a:graphicData>
+            </a:graphic>
+          </wp:inline>
+        </w:drawing>
       </w:r>
     </w:p>
     <w:p>
@@ -20339,44 +21444,91 @@
         <w:rPr>
           <w:rFonts w:hint="eastAsia"/>
         </w:rPr>
-        <w:t>baseUrl</w:t>
-      </w:r>
-    </w:p>
-    <w:p>
-      <w:pPr>
-        <w:rPr>
-          <w:rFonts w:hint="eastAsia"/>
-        </w:rPr>
-      </w:pPr>
-      <w:r>
-        <w:rPr>
-          <w:rFonts w:hint="eastAsia"/>
-        </w:rPr>
-        <w:t>默认情况下</w:t>
-      </w:r>
-      <w:r>
-        <w:rPr>
-          <w:rFonts w:hint="eastAsia"/>
-        </w:rPr>
-        <w:t xml:space="preserve">Spring data rest </w:t>
-      </w:r>
-      <w:r>
-        <w:rPr>
-          <w:rFonts w:hint="eastAsia"/>
-        </w:rPr>
-        <w:t>会以</w:t>
-      </w:r>
-      <w:r>
-        <w:rPr>
-          <w:rFonts w:hint="eastAsia"/>
-        </w:rPr>
-        <w:t>/</w:t>
-      </w:r>
-      <w:r>
-        <w:rPr>
-          <w:rFonts w:hint="eastAsia"/>
-        </w:rPr>
-        <w:t>为所暴露资源的基础路径</w:t>
+        <w:t>query method resources</w:t>
+      </w:r>
+    </w:p>
+    <w:tbl>
+      <w:tblPr>
+        <w:tblStyle w:val="a6"/>
+        <w:tblW w:w="0" w:type="auto"/>
+        <w:tblLook w:val="04A0"/>
+      </w:tblPr>
+      <w:tblGrid>
+        <w:gridCol w:w="8522"/>
+      </w:tblGrid>
+      <w:tr>
+        <w:tc>
+          <w:tcPr>
+            <w:tcW w:w="8522" w:type="dxa"/>
+          </w:tcPr>
+          <w:p>
+            <w:r>
+              <w:rPr>
+                <w:rFonts w:ascii="Times New Roman" w:hAnsi="Times New Roman" w:cs="Times New Roman"/>
+                <w:spacing w:val="-2"/>
+                <w:szCs w:val="21"/>
+                <w:shd w:val="clear" w:color="auto" w:fill="FFFFFF"/>
+              </w:rPr>
+              <w:t>The query method resource executes the query exposed through an individual query method on the repository interface.</w:t>
+            </w:r>
+          </w:p>
+        </w:tc>
+      </w:tr>
+    </w:tbl>
+    <w:p>
+      <w:pPr>
+        <w:rPr>
+          <w:rFonts w:hint="eastAsia"/>
+        </w:rPr>
+      </w:pPr>
+    </w:p>
+    <w:p>
+      <w:r>
+        <w:rPr>
+          <w:rFonts w:hint="eastAsia"/>
+        </w:rPr>
+        <w:t>只支持</w:t>
+      </w:r>
+      <w:r>
+        <w:rPr>
+          <w:rFonts w:hint="eastAsia"/>
+        </w:rPr>
+        <w:t>GET</w:t>
+      </w:r>
+      <w:r>
+        <w:rPr>
+          <w:rFonts w:hint="eastAsia"/>
+        </w:rPr>
+        <w:t>请求</w:t>
+      </w:r>
+    </w:p>
+    <w:p>
+      <w:pPr>
+        <w:pStyle w:val="2"/>
+        <w:rPr>
+          <w:rFonts w:hint="eastAsia"/>
+        </w:rPr>
+      </w:pPr>
+      <w:r>
+        <w:rPr>
+          <w:rFonts w:hint="eastAsia"/>
+        </w:rPr>
+        <w:lastRenderedPageBreak/>
+        <w:t>注解</w:t>
+      </w:r>
+    </w:p>
+    <w:p>
+      <w:pPr>
+        <w:pStyle w:val="3"/>
+        <w:rPr>
+          <w:rFonts w:hint="eastAsia"/>
+        </w:rPr>
+      </w:pPr>
+      <w:r>
+        <w:rPr>
+          <w:rFonts w:hint="eastAsia"/>
+        </w:rPr>
+        <w:t>@RestResource</w:t>
       </w:r>
     </w:p>
     <w:p>
@@ -20395,50 +21547,13 @@
         <w:rPr>
           <w:rFonts w:hint="eastAsia"/>
         </w:rPr>
-        <w:t>spring boot</w:t>
-      </w:r>
-      <w:r>
-        <w:rPr>
-          <w:rFonts w:hint="eastAsia"/>
-        </w:rPr>
-        <w:t>项目中可以通过</w:t>
-      </w:r>
-      <w:r>
-        <w:rPr>
-          <w:rFonts w:hint="eastAsia"/>
-        </w:rPr>
-        <w:t>spring.data.rest.basePath=/api</w:t>
-      </w:r>
-      <w:r>
-        <w:rPr>
-          <w:rFonts w:hint="eastAsia"/>
-        </w:rPr>
-        <w:t>属性来手动指定基础路径</w:t>
-      </w:r>
-    </w:p>
-    <w:p>
-      <w:pPr>
-        <w:rPr>
-          <w:rFonts w:hint="eastAsia"/>
-        </w:rPr>
-      </w:pPr>
-      <w:r>
-        <w:rPr>
-          <w:rFonts w:hint="eastAsia"/>
-        </w:rPr>
-        <w:t>在常规</w:t>
-      </w:r>
-      <w:r>
-        <w:rPr>
-          <w:rFonts w:hint="eastAsia"/>
-        </w:rPr>
-        <w:t>spring</w:t>
-      </w:r>
-      <w:r>
-        <w:rPr>
-          <w:rFonts w:hint="eastAsia"/>
-        </w:rPr>
-        <w:t>项目中</w:t>
+        <w:t>Repository</w:t>
+      </w:r>
+      <w:r>
+        <w:rPr>
+          <w:rFonts w:hint="eastAsia"/>
+        </w:rPr>
+        <w:t>子接口上或其方法上使用</w:t>
       </w:r>
       <w:r>
         <w:rPr>
@@ -20450,19 +21565,563 @@
         <w:rPr>
           <w:rFonts w:hint="eastAsia"/>
         </w:rPr>
-        <w:t>你需要注册一个</w:t>
-      </w:r>
-      <w:r>
-        <w:rPr>
-          <w:rFonts w:hint="eastAsia"/>
-        </w:rPr>
-        <w:t>RepositoryRestConfigurer</w:t>
-      </w:r>
-      <w:r>
-        <w:rPr>
-          <w:rFonts w:hint="eastAsia"/>
-        </w:rPr>
-        <w:t>实例来自定义基础路径</w:t>
+        <w:t>用来定制暴露的路径等信息</w:t>
+      </w:r>
+    </w:p>
+    <w:p>
+      <w:pPr>
+        <w:pStyle w:val="3"/>
+        <w:rPr>
+          <w:rFonts w:hint="eastAsia"/>
+        </w:rPr>
+      </w:pPr>
+      <w:r>
+        <w:rPr>
+          <w:rFonts w:hint="eastAsia"/>
+        </w:rPr>
+        <w:t>@RepositoryRestResource</w:t>
+      </w:r>
+    </w:p>
+    <w:p>
+      <w:pPr>
+        <w:rPr>
+          <w:rFonts w:hint="eastAsia"/>
+        </w:rPr>
+      </w:pPr>
+      <w:r>
+        <w:rPr>
+          <w:rFonts w:hint="eastAsia"/>
+        </w:rPr>
+        <w:t>在</w:t>
+      </w:r>
+      <w:r>
+        <w:rPr>
+          <w:rFonts w:hint="eastAsia"/>
+        </w:rPr>
+        <w:t>spring data rest2.0</w:t>
+      </w:r>
+      <w:r>
+        <w:rPr>
+          <w:rFonts w:hint="eastAsia"/>
+        </w:rPr>
+        <w:t>以后用来替代</w:t>
+      </w:r>
+      <w:r>
+        <w:rPr>
+          <w:rFonts w:hint="eastAsia"/>
+        </w:rPr>
+        <w:t>@RestResource</w:t>
+      </w:r>
+    </w:p>
+    <w:p>
+      <w:pPr>
+        <w:rPr>
+          <w:rFonts w:hint="eastAsia"/>
+        </w:rPr>
+      </w:pPr>
+    </w:p>
+    <w:p>
+      <w:pPr>
+        <w:rPr>
+          <w:rFonts w:hint="eastAsia"/>
+          <w:b/>
+        </w:rPr>
+      </w:pPr>
+      <w:r>
+        <w:rPr>
+          <w:rFonts w:hint="eastAsia"/>
+          <w:b/>
+        </w:rPr>
+        <w:t>@RepositoryRestResource</w:t>
+      </w:r>
+      <w:r>
+        <w:rPr>
+          <w:rFonts w:hint="eastAsia"/>
+          <w:b/>
+        </w:rPr>
+        <w:t>对前台展示的影响</w:t>
+      </w:r>
+    </w:p>
+    <w:p>
+      <w:pPr>
+        <w:rPr>
+          <w:rFonts w:hint="eastAsia"/>
+          <w:b/>
+        </w:rPr>
+      </w:pPr>
+    </w:p>
+    <w:tbl>
+      <w:tblPr>
+        <w:tblStyle w:val="a6"/>
+        <w:tblW w:w="0" w:type="auto"/>
+        <w:tblLook w:val="04A0"/>
+      </w:tblPr>
+      <w:tblGrid>
+        <w:gridCol w:w="8522"/>
+      </w:tblGrid>
+      <w:tr>
+        <w:tc>
+          <w:tcPr>
+            <w:tcW w:w="8522" w:type="dxa"/>
+          </w:tcPr>
+          <w:p>
+            <w:pPr>
+              <w:autoSpaceDE w:val="0"/>
+              <w:autoSpaceDN w:val="0"/>
+              <w:adjustRightInd w:val="0"/>
+              <w:jc w:val="left"/>
+              <w:rPr>
+                <w:rFonts w:ascii="Consolas" w:hAnsi="Consolas" w:cs="Consolas"/>
+                <w:kern w:val="0"/>
+                <w:szCs w:val="24"/>
+              </w:rPr>
+            </w:pPr>
+            <w:r>
+              <w:rPr>
+                <w:rFonts w:ascii="Consolas" w:hAnsi="Consolas" w:cs="Consolas"/>
+                <w:color w:val="646464"/>
+                <w:kern w:val="0"/>
+                <w:szCs w:val="24"/>
+              </w:rPr>
+              <w:t>@RepositoryRestResource</w:t>
+            </w:r>
+            <w:r>
+              <w:rPr>
+                <w:rFonts w:ascii="Consolas" w:hAnsi="Consolas" w:cs="Consolas"/>
+                <w:color w:val="000000"/>
+                <w:kern w:val="0"/>
+                <w:szCs w:val="24"/>
+              </w:rPr>
+              <w:t xml:space="preserve">(path = </w:t>
+            </w:r>
+            <w:r>
+              <w:rPr>
+                <w:rFonts w:ascii="Consolas" w:hAnsi="Consolas" w:cs="Consolas"/>
+                <w:color w:val="2A00FF"/>
+                <w:kern w:val="0"/>
+                <w:szCs w:val="24"/>
+              </w:rPr>
+              <w:t>"buuus"</w:t>
+            </w:r>
+            <w:r>
+              <w:rPr>
+                <w:rFonts w:ascii="Consolas" w:hAnsi="Consolas" w:cs="Consolas"/>
+                <w:color w:val="000000"/>
+                <w:kern w:val="0"/>
+                <w:szCs w:val="24"/>
+              </w:rPr>
+              <w:t xml:space="preserve">, collectionResourceRel = </w:t>
+            </w:r>
+            <w:r>
+              <w:rPr>
+                <w:rFonts w:ascii="Consolas" w:hAnsi="Consolas" w:cs="Consolas"/>
+                <w:color w:val="2A00FF"/>
+                <w:kern w:val="0"/>
+                <w:szCs w:val="24"/>
+              </w:rPr>
+              <w:t>"bcs"</w:t>
+            </w:r>
+            <w:r>
+              <w:rPr>
+                <w:rFonts w:ascii="Consolas" w:hAnsi="Consolas" w:cs="Consolas"/>
+                <w:color w:val="000000"/>
+                <w:kern w:val="0"/>
+                <w:szCs w:val="24"/>
+              </w:rPr>
+              <w:t xml:space="preserve">, itemResourceRel = </w:t>
+            </w:r>
+            <w:r>
+              <w:rPr>
+                <w:rFonts w:ascii="Consolas" w:hAnsi="Consolas" w:cs="Consolas"/>
+                <w:color w:val="2A00FF"/>
+                <w:kern w:val="0"/>
+                <w:szCs w:val="24"/>
+              </w:rPr>
+              <w:t>"bis"</w:t>
+            </w:r>
+            <w:r>
+              <w:rPr>
+                <w:rFonts w:ascii="Consolas" w:hAnsi="Consolas" w:cs="Consolas"/>
+                <w:color w:val="000000"/>
+                <w:kern w:val="0"/>
+                <w:szCs w:val="24"/>
+              </w:rPr>
+              <w:t>)</w:t>
+            </w:r>
+          </w:p>
+          <w:p>
+            <w:pPr>
+              <w:rPr>
+                <w:rFonts w:hint="eastAsia"/>
+              </w:rPr>
+            </w:pPr>
+            <w:r>
+              <w:rPr>
+                <w:rFonts w:ascii="Consolas" w:hAnsi="Consolas" w:cs="Consolas"/>
+                <w:b/>
+                <w:bCs/>
+                <w:color w:val="7F0055"/>
+                <w:kern w:val="0"/>
+                <w:szCs w:val="24"/>
+              </w:rPr>
+              <w:t>public</w:t>
+            </w:r>
+            <w:r>
+              <w:rPr>
+                <w:rFonts w:ascii="Consolas" w:hAnsi="Consolas" w:cs="Consolas"/>
+                <w:color w:val="000000"/>
+                <w:kern w:val="0"/>
+                <w:szCs w:val="24"/>
+              </w:rPr>
+              <w:t xml:space="preserve"> </w:t>
+            </w:r>
+            <w:r>
+              <w:rPr>
+                <w:rFonts w:ascii="Consolas" w:hAnsi="Consolas" w:cs="Consolas"/>
+                <w:b/>
+                <w:bCs/>
+                <w:color w:val="7F0055"/>
+                <w:kern w:val="0"/>
+                <w:szCs w:val="24"/>
+              </w:rPr>
+              <w:t>interface</w:t>
+            </w:r>
+            <w:r>
+              <w:rPr>
+                <w:rFonts w:ascii="Consolas" w:hAnsi="Consolas" w:cs="Consolas"/>
+                <w:color w:val="000000"/>
+                <w:kern w:val="0"/>
+                <w:szCs w:val="24"/>
+              </w:rPr>
+              <w:t xml:space="preserve"> BusRepository </w:t>
+            </w:r>
+            <w:r>
+              <w:rPr>
+                <w:rFonts w:ascii="Consolas" w:hAnsi="Consolas" w:cs="Consolas"/>
+                <w:b/>
+                <w:bCs/>
+                <w:color w:val="7F0055"/>
+                <w:kern w:val="0"/>
+                <w:szCs w:val="24"/>
+              </w:rPr>
+              <w:t>extends</w:t>
+            </w:r>
+            <w:r>
+              <w:rPr>
+                <w:rFonts w:ascii="Consolas" w:hAnsi="Consolas" w:cs="Consolas"/>
+                <w:color w:val="000000"/>
+                <w:kern w:val="0"/>
+                <w:szCs w:val="24"/>
+              </w:rPr>
+              <w:t xml:space="preserve"> CrudRepository&lt;Bus, Long&gt; {</w:t>
+            </w:r>
+            <w:r>
+              <w:rPr>
+                <w:rFonts w:ascii="Consolas" w:hAnsi="Consolas" w:cs="Consolas" w:hint="eastAsia"/>
+                <w:color w:val="000000"/>
+                <w:kern w:val="0"/>
+                <w:szCs w:val="24"/>
+              </w:rPr>
+              <w:t>}</w:t>
+            </w:r>
+          </w:p>
+        </w:tc>
+      </w:tr>
+    </w:tbl>
+    <w:p>
+      <w:pPr>
+        <w:rPr>
+          <w:rFonts w:hint="eastAsia"/>
+        </w:rPr>
+      </w:pPr>
+    </w:p>
+    <w:p>
+      <w:pPr>
+        <w:rPr>
+          <w:rFonts w:hint="eastAsia"/>
+        </w:rPr>
+      </w:pPr>
+      <w:r>
+        <w:rPr>
+          <w:rFonts w:hint="eastAsia"/>
+        </w:rPr>
+        <w:t>图左侧为使用</w:t>
+      </w:r>
+      <w:r>
+        <w:rPr>
+          <w:rFonts w:hint="eastAsia"/>
+        </w:rPr>
+        <w:t>@RepositoryRestResource,</w:t>
+      </w:r>
+      <w:r>
+        <w:rPr>
+          <w:rFonts w:hint="eastAsia"/>
+        </w:rPr>
+        <w:t>右侧为不使用</w:t>
+      </w:r>
+    </w:p>
+    <w:p>
+      <w:pPr>
+        <w:rPr>
+          <w:rFonts w:hint="eastAsia"/>
+        </w:rPr>
+      </w:pPr>
+      <w:r>
+        <w:rPr>
+          <w:rFonts w:hint="eastAsia"/>
+          <w:noProof/>
+        </w:rPr>
+        <w:drawing>
+          <wp:inline distT="0" distB="0" distL="0" distR="0">
+            <wp:extent cx="5274310" cy="1390769"/>
+            <wp:effectExtent l="19050" t="0" r="2540" b="0"/>
+            <wp:docPr id="8" name="图片 2"/>
+            <wp:cNvGraphicFramePr>
+              <a:graphicFrameLocks xmlns:a="http://schemas.openxmlformats.org/drawingml/2006/main" noChangeAspect="1"/>
+            </wp:cNvGraphicFramePr>
+            <a:graphic xmlns:a="http://schemas.openxmlformats.org/drawingml/2006/main">
+              <a:graphicData uri="http://schemas.openxmlformats.org/drawingml/2006/picture">
+                <pic:pic xmlns:pic="http://schemas.openxmlformats.org/drawingml/2006/picture">
+                  <pic:nvPicPr>
+                    <pic:cNvPr id="0" name="Picture 2"/>
+                    <pic:cNvPicPr>
+                      <a:picLocks noChangeAspect="1" noChangeArrowheads="1"/>
+                    </pic:cNvPicPr>
+                  </pic:nvPicPr>
+                  <pic:blipFill>
+                    <a:blip r:embed="rId24"/>
+                    <a:srcRect/>
+                    <a:stretch>
+                      <a:fillRect/>
+                    </a:stretch>
+                  </pic:blipFill>
+                  <pic:spPr bwMode="auto">
+                    <a:xfrm>
+                      <a:off x="0" y="0"/>
+                      <a:ext cx="5274310" cy="1390769"/>
+                    </a:xfrm>
+                    <a:prstGeom prst="rect">
+                      <a:avLst/>
+                    </a:prstGeom>
+                    <a:noFill/>
+                    <a:ln w="9525">
+                      <a:noFill/>
+                      <a:miter lim="800000"/>
+                      <a:headEnd/>
+                      <a:tailEnd/>
+                    </a:ln>
+                  </pic:spPr>
+                </pic:pic>
+              </a:graphicData>
+            </a:graphic>
+          </wp:inline>
+        </w:drawing>
+      </w:r>
+    </w:p>
+    <w:p>
+      <w:pPr>
+        <w:rPr>
+          <w:rFonts w:hint="eastAsia"/>
+        </w:rPr>
+      </w:pPr>
+      <w:r>
+        <w:rPr>
+          <w:rFonts w:hint="eastAsia"/>
+        </w:rPr>
+        <w:t>=========</w:t>
+      </w:r>
+    </w:p>
+    <w:p>
+      <w:pPr>
+        <w:rPr>
+          <w:rFonts w:hint="eastAsia"/>
+        </w:rPr>
+      </w:pPr>
+      <w:r>
+        <w:rPr>
+          <w:rFonts w:hint="eastAsia"/>
+          <w:noProof/>
+        </w:rPr>
+        <w:drawing>
+          <wp:inline distT="0" distB="0" distL="0" distR="0">
+            <wp:extent cx="5274310" cy="1734307"/>
+            <wp:effectExtent l="19050" t="0" r="2540" b="0"/>
+            <wp:docPr id="13" name="图片 5"/>
+            <wp:cNvGraphicFramePr>
+              <a:graphicFrameLocks xmlns:a="http://schemas.openxmlformats.org/drawingml/2006/main" noChangeAspect="1"/>
+            </wp:cNvGraphicFramePr>
+            <a:graphic xmlns:a="http://schemas.openxmlformats.org/drawingml/2006/main">
+              <a:graphicData uri="http://schemas.openxmlformats.org/drawingml/2006/picture">
+                <pic:pic xmlns:pic="http://schemas.openxmlformats.org/drawingml/2006/picture">
+                  <pic:nvPicPr>
+                    <pic:cNvPr id="0" name="Picture 5"/>
+                    <pic:cNvPicPr>
+                      <a:picLocks noChangeAspect="1" noChangeArrowheads="1"/>
+                    </pic:cNvPicPr>
+                  </pic:nvPicPr>
+                  <pic:blipFill>
+                    <a:blip r:embed="rId25"/>
+                    <a:srcRect/>
+                    <a:stretch>
+                      <a:fillRect/>
+                    </a:stretch>
+                  </pic:blipFill>
+                  <pic:spPr bwMode="auto">
+                    <a:xfrm>
+                      <a:off x="0" y="0"/>
+                      <a:ext cx="5274310" cy="1734307"/>
+                    </a:xfrm>
+                    <a:prstGeom prst="rect">
+                      <a:avLst/>
+                    </a:prstGeom>
+                    <a:noFill/>
+                    <a:ln w="9525">
+                      <a:noFill/>
+                      <a:miter lim="800000"/>
+                      <a:headEnd/>
+                      <a:tailEnd/>
+                    </a:ln>
+                  </pic:spPr>
+                </pic:pic>
+              </a:graphicData>
+            </a:graphic>
+          </wp:inline>
+        </w:drawing>
+      </w:r>
+    </w:p>
+    <w:p>
+      <w:pPr>
+        <w:pStyle w:val="2"/>
+        <w:rPr>
+          <w:rFonts w:hint="eastAsia"/>
+        </w:rPr>
+      </w:pPr>
+      <w:r>
+        <w:rPr>
+          <w:rFonts w:hint="eastAsia"/>
+        </w:rPr>
+        <w:t>tips</w:t>
+      </w:r>
+    </w:p>
+    <w:p>
+      <w:pPr>
+        <w:rPr>
+          <w:rFonts w:hint="eastAsia"/>
+        </w:rPr>
+      </w:pPr>
+      <w:r>
+        <w:rPr>
+          <w:rFonts w:hint="eastAsia"/>
+        </w:rPr>
+        <w:t>通过访问</w:t>
+      </w:r>
+      <w:r>
+        <w:rPr>
+          <w:rFonts w:hint="eastAsia"/>
+        </w:rPr>
+        <w:t>spring data rest</w:t>
+      </w:r>
+      <w:r>
+        <w:rPr>
+          <w:rFonts w:hint="eastAsia"/>
+        </w:rPr>
+        <w:t>项目的根目录可以获取所有被暴露的资源的链接</w:t>
+      </w:r>
+    </w:p>
+    <w:p>
+      <w:pPr>
+        <w:rPr>
+          <w:rFonts w:hint="eastAsia"/>
+        </w:rPr>
+      </w:pPr>
+      <w:r>
+        <w:rPr>
+          <w:rFonts w:hint="eastAsia"/>
+        </w:rPr>
+        <w:t>例如</w:t>
+      </w:r>
+      <w:r>
+        <w:rPr>
+          <w:rFonts w:hint="eastAsia"/>
+        </w:rPr>
+        <w:t>:</w:t>
+      </w:r>
+      <w:r>
+        <w:rPr>
+          <w:rFonts w:hint="eastAsia"/>
+        </w:rPr>
+        <w:t>访问</w:t>
+      </w:r>
+      <w:r>
+        <w:rPr>
+          <w:rFonts w:hint="eastAsia"/>
+        </w:rPr>
+        <w:t>http://localhost:8080</w:t>
+      </w:r>
+      <w:r>
+        <w:rPr>
+          <w:rFonts w:hint="eastAsia"/>
+        </w:rPr>
+        <w:t>将会得到下面的结果</w:t>
+      </w:r>
+    </w:p>
+    <w:p>
+      <w:pPr>
+        <w:rPr>
+          <w:rFonts w:hint="eastAsia"/>
+        </w:rPr>
+      </w:pPr>
+      <w:r>
+        <w:rPr>
+          <w:rFonts w:hint="eastAsia"/>
+          <w:noProof/>
+        </w:rPr>
+        <w:lastRenderedPageBreak/>
+        <w:drawing>
+          <wp:inline distT="0" distB="0" distL="0" distR="0">
+            <wp:extent cx="3177374" cy="1762483"/>
+            <wp:effectExtent l="19050" t="0" r="3976" b="0"/>
+            <wp:docPr id="15" name="图片 8"/>
+            <wp:cNvGraphicFramePr>
+              <a:graphicFrameLocks xmlns:a="http://schemas.openxmlformats.org/drawingml/2006/main" noChangeAspect="1"/>
+            </wp:cNvGraphicFramePr>
+            <a:graphic xmlns:a="http://schemas.openxmlformats.org/drawingml/2006/main">
+              <a:graphicData uri="http://schemas.openxmlformats.org/drawingml/2006/picture">
+                <pic:pic xmlns:pic="http://schemas.openxmlformats.org/drawingml/2006/picture">
+                  <pic:nvPicPr>
+                    <pic:cNvPr id="0" name="Picture 8"/>
+                    <pic:cNvPicPr>
+                      <a:picLocks noChangeAspect="1" noChangeArrowheads="1"/>
+                    </pic:cNvPicPr>
+                  </pic:nvPicPr>
+                  <pic:blipFill>
+                    <a:blip r:embed="rId26"/>
+                    <a:srcRect/>
+                    <a:stretch>
+                      <a:fillRect/>
+                    </a:stretch>
+                  </pic:blipFill>
+                  <pic:spPr bwMode="auto">
+                    <a:xfrm>
+                      <a:off x="0" y="0"/>
+                      <a:ext cx="3178487" cy="1763100"/>
+                    </a:xfrm>
+                    <a:prstGeom prst="rect">
+                      <a:avLst/>
+                    </a:prstGeom>
+                    <a:noFill/>
+                    <a:ln w="9525">
+                      <a:noFill/>
+                      <a:miter lim="800000"/>
+                      <a:headEnd/>
+                      <a:tailEnd/>
+                    </a:ln>
+                  </pic:spPr>
+                </pic:pic>
+              </a:graphicData>
+            </a:graphic>
+          </wp:inline>
+        </w:drawing>
       </w:r>
     </w:p>
     <w:p/>
@@ -20581,7 +22240,7 @@
                     </pic:cNvPicPr>
                   </pic:nvPicPr>
                   <pic:blipFill>
-                    <a:blip r:embed="rId22"/>
+                    <a:blip r:embed="rId27"/>
                     <a:srcRect/>
                     <a:stretch>
                       <a:fillRect/>
@@ -20654,7 +22313,7 @@
                     </pic:cNvPicPr>
                   </pic:nvPicPr>
                   <pic:blipFill>
-                    <a:blip r:embed="rId23"/>
+                    <a:blip r:embed="rId28"/>
                     <a:srcRect/>
                     <a:stretch>
                       <a:fillRect/>
@@ -20815,14 +22474,7 @@
         <w:rPr>
           <w:rFonts w:hint="eastAsia"/>
         </w:rPr>
-        <w:t>对应规则可以</w:t>
-      </w:r>
-      <w:r>
-        <w:rPr>
-          <w:rFonts w:hint="eastAsia"/>
-        </w:rPr>
-        <w:lastRenderedPageBreak/>
-        <w:t>自己定义</w:t>
+        <w:t>对应规则可以自己定义</w:t>
       </w:r>
       <w:r>
         <w:rPr>
@@ -20874,6 +22526,7 @@
         <w:rPr>
           <w:rFonts w:hint="eastAsia"/>
         </w:rPr>
+        <w:lastRenderedPageBreak/>
         <w:t>定义</w:t>
       </w:r>
       <w:r>
